--- a/BukuStuff/Hasil/Bab8 - Uji Coba.docx
+++ b/BukuStuff/Hasil/Bab8 - Uji Coba.docx
@@ -30,14 +30,408 @@
       </w:pPr>
     </w:p>
     <w:p>
-      <w:r>
-        <w:t xml:space="preserve">Untuk mengetahui hasil dari game yang dibuat, dilakukan uji coba untuk mendapatkan ide atas kualitas game kita, dan dalam bab ini uji coba tersebut yang akan kita bahas. </w:t>
-      </w:r>
-      <w:r>
-        <w:t xml:space="preserve">Dalam bab uji coba ini, untuk mengetahui kualitas dari game kita entah bagus atau tidak harus dilihat dari 2 sisi, yaitu sisi Splatted sebagai game, dan Splatted sebagai pembuat map, dan dilihat dari 2 sisi tersebut, berikut adalah </w:t>
-      </w:r>
-      <w:r>
-        <w:t>metode – metode yang tersedia untuk mengukur kualitas game :</w:t>
+      <w:proofErr w:type="spellStart"/>
+      <w:r>
+        <w:t>Untuk</w:t>
+      </w:r>
+      <w:proofErr w:type="spellEnd"/>
+      <w:r>
+        <w:t xml:space="preserve"> </w:t>
+      </w:r>
+      <w:proofErr w:type="spellStart"/>
+      <w:r>
+        <w:t>mengetahui</w:t>
+      </w:r>
+      <w:proofErr w:type="spellEnd"/>
+      <w:r>
+        <w:t xml:space="preserve"> </w:t>
+      </w:r>
+      <w:proofErr w:type="spellStart"/>
+      <w:r>
+        <w:t>hasil</w:t>
+      </w:r>
+      <w:proofErr w:type="spellEnd"/>
+      <w:r>
+        <w:t xml:space="preserve"> </w:t>
+      </w:r>
+      <w:proofErr w:type="spellStart"/>
+      <w:r>
+        <w:t>dari</w:t>
+      </w:r>
+      <w:proofErr w:type="spellEnd"/>
+      <w:r>
+        <w:t xml:space="preserve"> game yang </w:t>
+      </w:r>
+      <w:proofErr w:type="spellStart"/>
+      <w:r>
+        <w:t>dibuat</w:t>
+      </w:r>
+      <w:proofErr w:type="spellEnd"/>
+      <w:r>
+        <w:t xml:space="preserve">, </w:t>
+      </w:r>
+      <w:proofErr w:type="spellStart"/>
+      <w:r>
+        <w:t>dilakukan</w:t>
+      </w:r>
+      <w:proofErr w:type="spellEnd"/>
+      <w:r>
+        <w:t xml:space="preserve"> uji </w:t>
+      </w:r>
+      <w:proofErr w:type="spellStart"/>
+      <w:r>
+        <w:t>coba</w:t>
+      </w:r>
+      <w:proofErr w:type="spellEnd"/>
+      <w:r>
+        <w:t xml:space="preserve"> </w:t>
+      </w:r>
+      <w:proofErr w:type="spellStart"/>
+      <w:r>
+        <w:t>untuk</w:t>
+      </w:r>
+      <w:proofErr w:type="spellEnd"/>
+      <w:r>
+        <w:t xml:space="preserve"> </w:t>
+      </w:r>
+      <w:proofErr w:type="spellStart"/>
+      <w:r>
+        <w:t>mendapatkan</w:t>
+      </w:r>
+      <w:proofErr w:type="spellEnd"/>
+      <w:r>
+        <w:t xml:space="preserve"> ide </w:t>
+      </w:r>
+      <w:proofErr w:type="spellStart"/>
+      <w:r>
+        <w:t>atas</w:t>
+      </w:r>
+      <w:proofErr w:type="spellEnd"/>
+      <w:r>
+        <w:t xml:space="preserve"> </w:t>
+      </w:r>
+      <w:proofErr w:type="spellStart"/>
+      <w:r>
+        <w:t>kualitas</w:t>
+      </w:r>
+      <w:proofErr w:type="spellEnd"/>
+      <w:r>
+        <w:t xml:space="preserve"> game </w:t>
+      </w:r>
+      <w:proofErr w:type="spellStart"/>
+      <w:r>
+        <w:t>kita</w:t>
+      </w:r>
+      <w:proofErr w:type="spellEnd"/>
+      <w:r>
+        <w:t xml:space="preserve">, dan </w:t>
+      </w:r>
+      <w:proofErr w:type="spellStart"/>
+      <w:r>
+        <w:t>dalam</w:t>
+      </w:r>
+      <w:proofErr w:type="spellEnd"/>
+      <w:r>
+        <w:t xml:space="preserve"> </w:t>
+      </w:r>
+      <w:proofErr w:type="spellStart"/>
+      <w:r>
+        <w:t>bab</w:t>
+      </w:r>
+      <w:proofErr w:type="spellEnd"/>
+      <w:r>
+        <w:t xml:space="preserve"> ini uji </w:t>
+      </w:r>
+      <w:proofErr w:type="spellStart"/>
+      <w:r>
+        <w:t>coba</w:t>
+      </w:r>
+      <w:proofErr w:type="spellEnd"/>
+      <w:r>
+        <w:t xml:space="preserve"> </w:t>
+      </w:r>
+      <w:proofErr w:type="spellStart"/>
+      <w:r>
+        <w:t>tersebut</w:t>
+      </w:r>
+      <w:proofErr w:type="spellEnd"/>
+      <w:r>
+        <w:t xml:space="preserve"> yang </w:t>
+      </w:r>
+      <w:proofErr w:type="spellStart"/>
+      <w:r>
+        <w:t>akan</w:t>
+      </w:r>
+      <w:proofErr w:type="spellEnd"/>
+      <w:r>
+        <w:t xml:space="preserve"> </w:t>
+      </w:r>
+      <w:proofErr w:type="spellStart"/>
+      <w:r>
+        <w:t>kita</w:t>
+      </w:r>
+      <w:proofErr w:type="spellEnd"/>
+      <w:r>
+        <w:t xml:space="preserve"> </w:t>
+      </w:r>
+      <w:proofErr w:type="spellStart"/>
+      <w:r>
+        <w:t>bahas</w:t>
+      </w:r>
+      <w:proofErr w:type="spellEnd"/>
+      <w:r>
+        <w:t xml:space="preserve">. </w:t>
+      </w:r>
+      <w:r>
+        <w:t xml:space="preserve">Dalam </w:t>
+      </w:r>
+      <w:proofErr w:type="spellStart"/>
+      <w:r>
+        <w:t>bab</w:t>
+      </w:r>
+      <w:proofErr w:type="spellEnd"/>
+      <w:r>
+        <w:t xml:space="preserve"> uji </w:t>
+      </w:r>
+      <w:proofErr w:type="spellStart"/>
+      <w:r>
+        <w:t>coba</w:t>
+      </w:r>
+      <w:proofErr w:type="spellEnd"/>
+      <w:r>
+        <w:t xml:space="preserve"> ini, </w:t>
+      </w:r>
+      <w:proofErr w:type="spellStart"/>
+      <w:r>
+        <w:t>untuk</w:t>
+      </w:r>
+      <w:proofErr w:type="spellEnd"/>
+      <w:r>
+        <w:t xml:space="preserve"> </w:t>
+      </w:r>
+      <w:proofErr w:type="spellStart"/>
+      <w:r>
+        <w:t>mengetahui</w:t>
+      </w:r>
+      <w:proofErr w:type="spellEnd"/>
+      <w:r>
+        <w:t xml:space="preserve"> </w:t>
+      </w:r>
+      <w:proofErr w:type="spellStart"/>
+      <w:r>
+        <w:t>kualitas</w:t>
+      </w:r>
+      <w:proofErr w:type="spellEnd"/>
+      <w:r>
+        <w:t xml:space="preserve"> </w:t>
+      </w:r>
+      <w:proofErr w:type="spellStart"/>
+      <w:r>
+        <w:t>dari</w:t>
+      </w:r>
+      <w:proofErr w:type="spellEnd"/>
+      <w:r>
+        <w:t xml:space="preserve"> game </w:t>
+      </w:r>
+      <w:proofErr w:type="spellStart"/>
+      <w:r>
+        <w:t>kita</w:t>
+      </w:r>
+      <w:proofErr w:type="spellEnd"/>
+      <w:r>
+        <w:t xml:space="preserve"> </w:t>
+      </w:r>
+      <w:proofErr w:type="spellStart"/>
+      <w:r>
+        <w:t>entah</w:t>
+      </w:r>
+      <w:proofErr w:type="spellEnd"/>
+      <w:r>
+        <w:t xml:space="preserve"> </w:t>
+      </w:r>
+      <w:proofErr w:type="spellStart"/>
+      <w:r>
+        <w:t>bagus</w:t>
+      </w:r>
+      <w:proofErr w:type="spellEnd"/>
+      <w:r>
+        <w:t xml:space="preserve"> atau </w:t>
+      </w:r>
+      <w:proofErr w:type="spellStart"/>
+      <w:r>
+        <w:t>tidak</w:t>
+      </w:r>
+      <w:proofErr w:type="spellEnd"/>
+      <w:r>
+        <w:t xml:space="preserve"> </w:t>
+      </w:r>
+      <w:proofErr w:type="spellStart"/>
+      <w:r>
+        <w:t>harus</w:t>
+      </w:r>
+      <w:proofErr w:type="spellEnd"/>
+      <w:r>
+        <w:t xml:space="preserve"> </w:t>
+      </w:r>
+      <w:proofErr w:type="spellStart"/>
+      <w:r>
+        <w:t>dilihat</w:t>
+      </w:r>
+      <w:proofErr w:type="spellEnd"/>
+      <w:r>
+        <w:t xml:space="preserve"> </w:t>
+      </w:r>
+      <w:proofErr w:type="spellStart"/>
+      <w:r>
+        <w:t>dari</w:t>
+      </w:r>
+      <w:proofErr w:type="spellEnd"/>
+      <w:r>
+        <w:t xml:space="preserve"> 2 </w:t>
+      </w:r>
+      <w:proofErr w:type="spellStart"/>
+      <w:r>
+        <w:t>sisi</w:t>
+      </w:r>
+      <w:proofErr w:type="spellEnd"/>
+      <w:r>
+        <w:t xml:space="preserve">, </w:t>
+      </w:r>
+      <w:proofErr w:type="spellStart"/>
+      <w:r>
+        <w:t>yaitu</w:t>
+      </w:r>
+      <w:proofErr w:type="spellEnd"/>
+      <w:r>
+        <w:t xml:space="preserve"> </w:t>
+      </w:r>
+      <w:proofErr w:type="spellStart"/>
+      <w:r>
+        <w:t>sisi</w:t>
+      </w:r>
+      <w:proofErr w:type="spellEnd"/>
+      <w:r>
+        <w:t xml:space="preserve"> Splatted </w:t>
+      </w:r>
+      <w:proofErr w:type="spellStart"/>
+      <w:r>
+        <w:t>sebagai</w:t>
+      </w:r>
+      <w:proofErr w:type="spellEnd"/>
+      <w:r>
+        <w:t xml:space="preserve"> game, dan Splatted </w:t>
+      </w:r>
+      <w:proofErr w:type="spellStart"/>
+      <w:r>
+        <w:t>sebagai</w:t>
+      </w:r>
+      <w:proofErr w:type="spellEnd"/>
+      <w:r>
+        <w:t xml:space="preserve"> </w:t>
+      </w:r>
+      <w:proofErr w:type="spellStart"/>
+      <w:r>
+        <w:t>pembuat</w:t>
+      </w:r>
+      <w:proofErr w:type="spellEnd"/>
+      <w:r>
+        <w:t xml:space="preserve"> map, dan </w:t>
+      </w:r>
+      <w:proofErr w:type="spellStart"/>
+      <w:r>
+        <w:t>dilihat</w:t>
+      </w:r>
+      <w:proofErr w:type="spellEnd"/>
+      <w:r>
+        <w:t xml:space="preserve"> </w:t>
+      </w:r>
+      <w:proofErr w:type="spellStart"/>
+      <w:r>
+        <w:t>dari</w:t>
+      </w:r>
+      <w:proofErr w:type="spellEnd"/>
+      <w:r>
+        <w:t xml:space="preserve"> 2 </w:t>
+      </w:r>
+      <w:proofErr w:type="spellStart"/>
+      <w:r>
+        <w:t>sisi</w:t>
+      </w:r>
+      <w:proofErr w:type="spellEnd"/>
+      <w:r>
+        <w:t xml:space="preserve"> </w:t>
+      </w:r>
+      <w:proofErr w:type="spellStart"/>
+      <w:r>
+        <w:t>tersebut</w:t>
+      </w:r>
+      <w:proofErr w:type="spellEnd"/>
+      <w:r>
+        <w:t xml:space="preserve">, </w:t>
+      </w:r>
+      <w:proofErr w:type="spellStart"/>
+      <w:r>
+        <w:t>berikut</w:t>
+      </w:r>
+      <w:proofErr w:type="spellEnd"/>
+      <w:r>
+        <w:t xml:space="preserve"> </w:t>
+      </w:r>
+      <w:proofErr w:type="spellStart"/>
+      <w:r>
+        <w:t>adalah</w:t>
+      </w:r>
+      <w:proofErr w:type="spellEnd"/>
+      <w:r>
+        <w:t xml:space="preserve"> </w:t>
+      </w:r>
+      <w:proofErr w:type="spellStart"/>
+      <w:r>
+        <w:t>metode</w:t>
+      </w:r>
+      <w:proofErr w:type="spellEnd"/>
+      <w:r>
+        <w:t xml:space="preserve"> – </w:t>
+      </w:r>
+      <w:proofErr w:type="spellStart"/>
+      <w:r>
+        <w:t>metode</w:t>
+      </w:r>
+      <w:proofErr w:type="spellEnd"/>
+      <w:r>
+        <w:t xml:space="preserve"> yang </w:t>
+      </w:r>
+      <w:proofErr w:type="spellStart"/>
+      <w:r>
+        <w:t>tersedia</w:t>
+      </w:r>
+      <w:proofErr w:type="spellEnd"/>
+      <w:r>
+        <w:t xml:space="preserve"> </w:t>
+      </w:r>
+      <w:proofErr w:type="spellStart"/>
+      <w:r>
+        <w:t>untuk</w:t>
+      </w:r>
+      <w:proofErr w:type="spellEnd"/>
+      <w:r>
+        <w:t xml:space="preserve"> </w:t>
+      </w:r>
+      <w:proofErr w:type="spellStart"/>
+      <w:r>
+        <w:t>mengukur</w:t>
+      </w:r>
+      <w:proofErr w:type="spellEnd"/>
+      <w:r>
+        <w:t xml:space="preserve"> </w:t>
+      </w:r>
+      <w:proofErr w:type="spellStart"/>
+      <w:r>
+        <w:t>kualitas</w:t>
+      </w:r>
+      <w:proofErr w:type="spellEnd"/>
+      <w:r>
+        <w:t xml:space="preserve"> game :</w:t>
       </w:r>
     </w:p>
     <w:p/>
@@ -50,8 +444,21 @@
         </w:numPr>
         <w:ind w:left="709" w:hanging="709"/>
       </w:pPr>
-      <w:r>
-        <w:t xml:space="preserve">Quisioner </w:t>
+      <w:proofErr w:type="spellStart"/>
+      <w:r>
+        <w:t>Tes</w:t>
+      </w:r>
+      <w:proofErr w:type="spellEnd"/>
+      <w:r>
+        <w:t xml:space="preserve"> AI </w:t>
+      </w:r>
+      <w:proofErr w:type="spellStart"/>
+      <w:r>
+        <w:t>dari</w:t>
+      </w:r>
+      <w:proofErr w:type="spellEnd"/>
+      <w:r>
+        <w:t xml:space="preserve"> bot</w:t>
       </w:r>
     </w:p>
     <w:p>
@@ -63,9 +470,19 @@
         </w:numPr>
         <w:ind w:left="709" w:hanging="709"/>
       </w:pPr>
-      <w:r>
-        <w:t>Tes AI dari bot</w:t>
-      </w:r>
+      <w:proofErr w:type="spellStart"/>
+      <w:r>
+        <w:t>Evaluasi</w:t>
+      </w:r>
+      <w:proofErr w:type="spellEnd"/>
+      <w:r>
+        <w:t xml:space="preserve"> level yang </w:t>
+      </w:r>
+      <w:proofErr w:type="spellStart"/>
+      <w:r>
+        <w:t>dibuat</w:t>
+      </w:r>
+      <w:proofErr w:type="spellEnd"/>
     </w:p>
     <w:p>
       <w:pPr>
@@ -76,9 +493,792 @@
         </w:numPr>
         <w:ind w:left="709" w:hanging="709"/>
       </w:pPr>
-      <w:r>
-        <w:t>Evaluasi level yang dibuat</w:t>
-      </w:r>
+      <w:proofErr w:type="spellStart"/>
+      <w:r>
+        <w:t>Quisioner</w:t>
+      </w:r>
+      <w:proofErr w:type="spellEnd"/>
+      <w:r>
+        <w:t xml:space="preserve"> </w:t>
+      </w:r>
+    </w:p>
+    <w:p>
+      <w:pPr>
+        <w:ind w:firstLine="709"/>
+      </w:pPr>
+      <w:r>
+        <w:t xml:space="preserve">Dan </w:t>
+      </w:r>
+      <w:proofErr w:type="spellStart"/>
+      <w:r>
+        <w:t>untuk</w:t>
+      </w:r>
+      <w:proofErr w:type="spellEnd"/>
+      <w:r>
+        <w:t xml:space="preserve"> </w:t>
+      </w:r>
+      <w:proofErr w:type="spellStart"/>
+      <w:r>
+        <w:t>metode</w:t>
+      </w:r>
+      <w:proofErr w:type="spellEnd"/>
+      <w:r>
+        <w:t xml:space="preserve"> </w:t>
+      </w:r>
+      <w:proofErr w:type="spellStart"/>
+      <w:r>
+        <w:t>evaluasi</w:t>
+      </w:r>
+      <w:proofErr w:type="spellEnd"/>
+      <w:r>
+        <w:t xml:space="preserve"> yang </w:t>
+      </w:r>
+      <w:proofErr w:type="spellStart"/>
+      <w:r>
+        <w:t>terakhir</w:t>
+      </w:r>
+      <w:proofErr w:type="spellEnd"/>
+      <w:r>
+        <w:t xml:space="preserve">, </w:t>
+      </w:r>
+      <w:proofErr w:type="spellStart"/>
+      <w:r>
+        <w:t>akan</w:t>
+      </w:r>
+      <w:proofErr w:type="spellEnd"/>
+      <w:r>
+        <w:t xml:space="preserve"> </w:t>
+      </w:r>
+      <w:proofErr w:type="spellStart"/>
+      <w:r>
+        <w:t>diambil</w:t>
+      </w:r>
+      <w:proofErr w:type="spellEnd"/>
+      <w:r>
+        <w:t xml:space="preserve"> </w:t>
+      </w:r>
+      <w:proofErr w:type="spellStart"/>
+      <w:r>
+        <w:t>opini</w:t>
+      </w:r>
+      <w:proofErr w:type="spellEnd"/>
+      <w:r>
+        <w:t xml:space="preserve"> </w:t>
+      </w:r>
+      <w:proofErr w:type="spellStart"/>
+      <w:r>
+        <w:t>d</w:t>
+      </w:r>
+      <w:r>
+        <w:t>engan</w:t>
+      </w:r>
+      <w:proofErr w:type="spellEnd"/>
+      <w:r>
+        <w:t xml:space="preserve"> </w:t>
+      </w:r>
+      <w:proofErr w:type="spellStart"/>
+      <w:r>
+        <w:t>bantuan</w:t>
+      </w:r>
+      <w:proofErr w:type="spellEnd"/>
+      <w:r>
+        <w:t xml:space="preserve"> </w:t>
+      </w:r>
+      <w:proofErr w:type="spellStart"/>
+      <w:r>
+        <w:t>teman</w:t>
+      </w:r>
+      <w:proofErr w:type="spellEnd"/>
+      <w:r>
+        <w:t xml:space="preserve"> – </w:t>
+      </w:r>
+      <w:proofErr w:type="spellStart"/>
+      <w:r>
+        <w:t>teman</w:t>
+      </w:r>
+      <w:proofErr w:type="spellEnd"/>
+      <w:r>
+        <w:t xml:space="preserve"> yang </w:t>
+      </w:r>
+      <w:proofErr w:type="spellStart"/>
+      <w:r>
+        <w:t>bersedia</w:t>
+      </w:r>
+      <w:proofErr w:type="spellEnd"/>
+      <w:r>
+        <w:t xml:space="preserve"> </w:t>
+      </w:r>
+      <w:proofErr w:type="spellStart"/>
+      <w:r>
+        <w:t>mencoba</w:t>
+      </w:r>
+      <w:proofErr w:type="spellEnd"/>
+      <w:r>
+        <w:t xml:space="preserve"> game ini dan </w:t>
+      </w:r>
+      <w:proofErr w:type="spellStart"/>
+      <w:r>
+        <w:t>mengisi</w:t>
+      </w:r>
+      <w:proofErr w:type="spellEnd"/>
+      <w:r>
+        <w:t xml:space="preserve"> </w:t>
+      </w:r>
+      <w:proofErr w:type="spellStart"/>
+      <w:r>
+        <w:t>Quisioner</w:t>
+      </w:r>
+      <w:proofErr w:type="spellEnd"/>
+      <w:r>
+        <w:t xml:space="preserve">. Dari </w:t>
+      </w:r>
+      <w:proofErr w:type="spellStart"/>
+      <w:r>
+        <w:t>sini</w:t>
+      </w:r>
+      <w:proofErr w:type="spellEnd"/>
+      <w:r>
+        <w:t xml:space="preserve"> </w:t>
+      </w:r>
+      <w:proofErr w:type="spellStart"/>
+      <w:r>
+        <w:t>bisa</w:t>
+      </w:r>
+      <w:proofErr w:type="spellEnd"/>
+      <w:r>
+        <w:t xml:space="preserve"> </w:t>
+      </w:r>
+      <w:proofErr w:type="spellStart"/>
+      <w:r>
+        <w:t>dilihat</w:t>
+      </w:r>
+      <w:proofErr w:type="spellEnd"/>
+      <w:r>
+        <w:t xml:space="preserve"> </w:t>
+      </w:r>
+      <w:proofErr w:type="spellStart"/>
+      <w:r>
+        <w:t>pendapat</w:t>
+      </w:r>
+      <w:proofErr w:type="spellEnd"/>
+      <w:r>
+        <w:t xml:space="preserve"> </w:t>
+      </w:r>
+      <w:proofErr w:type="spellStart"/>
+      <w:r>
+        <w:t>mereka</w:t>
+      </w:r>
+      <w:proofErr w:type="spellEnd"/>
+      <w:r>
+        <w:t xml:space="preserve"> </w:t>
+      </w:r>
+      <w:proofErr w:type="spellStart"/>
+      <w:r>
+        <w:t>mengenai</w:t>
+      </w:r>
+      <w:proofErr w:type="spellEnd"/>
+      <w:r>
+        <w:t xml:space="preserve"> game ini, </w:t>
+      </w:r>
+      <w:proofErr w:type="spellStart"/>
+      <w:r>
+        <w:t>mengenai</w:t>
+      </w:r>
+      <w:proofErr w:type="spellEnd"/>
+      <w:r>
+        <w:t xml:space="preserve"> level, bot dan </w:t>
+      </w:r>
+      <w:proofErr w:type="spellStart"/>
+      <w:r>
+        <w:t>tingkat</w:t>
+      </w:r>
+      <w:proofErr w:type="spellEnd"/>
+      <w:r>
+        <w:t xml:space="preserve"> </w:t>
+      </w:r>
+      <w:proofErr w:type="spellStart"/>
+      <w:r>
+        <w:t>keseruan</w:t>
+      </w:r>
+      <w:proofErr w:type="spellEnd"/>
+      <w:r>
+        <w:t xml:space="preserve"> game Splatted ini. Pada </w:t>
+      </w:r>
+      <w:proofErr w:type="spellStart"/>
+      <w:r>
+        <w:t>saat</w:t>
+      </w:r>
+      <w:proofErr w:type="spellEnd"/>
+      <w:r>
+        <w:t xml:space="preserve"> </w:t>
+      </w:r>
+      <w:proofErr w:type="spellStart"/>
+      <w:r>
+        <w:t>penulisan</w:t>
+      </w:r>
+      <w:proofErr w:type="spellEnd"/>
+      <w:r>
+        <w:t xml:space="preserve"> </w:t>
+      </w:r>
+      <w:proofErr w:type="spellStart"/>
+      <w:r>
+        <w:t>buku</w:t>
+      </w:r>
+      <w:proofErr w:type="spellEnd"/>
+      <w:r>
+        <w:t xml:space="preserve"> ini </w:t>
+      </w:r>
+      <w:proofErr w:type="spellStart"/>
+      <w:r>
+        <w:t>terdapat</w:t>
+      </w:r>
+      <w:proofErr w:type="spellEnd"/>
+      <w:r>
+        <w:t xml:space="preserve"> 32 m</w:t>
+      </w:r>
+      <w:proofErr w:type="spellStart"/>
+      <w:r>
+        <w:t>asukan</w:t>
+      </w:r>
+      <w:proofErr w:type="spellEnd"/>
+      <w:r>
+        <w:t xml:space="preserve"> yang </w:t>
+      </w:r>
+      <w:proofErr w:type="spellStart"/>
+      <w:r>
+        <w:t>telah</w:t>
+      </w:r>
+      <w:proofErr w:type="spellEnd"/>
+      <w:r>
+        <w:t xml:space="preserve"> </w:t>
+      </w:r>
+      <w:proofErr w:type="spellStart"/>
+      <w:r>
+        <w:t>diberi</w:t>
+      </w:r>
+      <w:proofErr w:type="spellEnd"/>
+      <w:r>
+        <w:t xml:space="preserve">, dan </w:t>
+      </w:r>
+      <w:proofErr w:type="spellStart"/>
+      <w:r>
+        <w:t>berikut</w:t>
+      </w:r>
+      <w:proofErr w:type="spellEnd"/>
+      <w:r>
+        <w:t xml:space="preserve"> </w:t>
+      </w:r>
+      <w:proofErr w:type="spellStart"/>
+      <w:r>
+        <w:t>adalah</w:t>
+      </w:r>
+      <w:proofErr w:type="spellEnd"/>
+      <w:r>
+        <w:t xml:space="preserve"> </w:t>
+      </w:r>
+      <w:proofErr w:type="spellStart"/>
+      <w:r>
+        <w:t>opini</w:t>
+      </w:r>
+      <w:proofErr w:type="spellEnd"/>
+      <w:r>
+        <w:t xml:space="preserve"> </w:t>
+      </w:r>
+      <w:proofErr w:type="spellStart"/>
+      <w:r>
+        <w:t>mereka</w:t>
+      </w:r>
+      <w:proofErr w:type="spellEnd"/>
+      <w:r>
+        <w:t xml:space="preserve"> :</w:t>
+      </w:r>
+    </w:p>
+    <w:p>
+      <w:pPr>
+        <w:ind w:firstLine="709"/>
+      </w:pPr>
+    </w:p>
+    <w:p>
+      <w:pPr>
+        <w:pStyle w:val="ListParagraph"/>
+        <w:numPr>
+          <w:ilvl w:val="0"/>
+          <w:numId w:val="11"/>
+        </w:numPr>
+        <w:ind w:hanging="720"/>
+        <w:rPr>
+          <w:b/>
+          <w:bCs/>
+          <w:sz w:val="28"/>
+          <w:szCs w:val="28"/>
+        </w:rPr>
+      </w:pPr>
+      <w:proofErr w:type="spellStart"/>
+      <w:r>
+        <w:rPr>
+          <w:b/>
+          <w:bCs/>
+          <w:sz w:val="28"/>
+          <w:szCs w:val="28"/>
+        </w:rPr>
+        <w:t>Generasi</w:t>
+      </w:r>
+      <w:proofErr w:type="spellEnd"/>
+      <w:r>
+        <w:rPr>
+          <w:b/>
+          <w:bCs/>
+          <w:sz w:val="28"/>
+          <w:szCs w:val="28"/>
+        </w:rPr>
+        <w:t xml:space="preserve"> Level</w:t>
+      </w:r>
+    </w:p>
+    <w:p>
+      <w:proofErr w:type="spellStart"/>
+      <w:r>
+        <w:t>Pertama</w:t>
+      </w:r>
+      <w:proofErr w:type="spellEnd"/>
+      <w:r>
+        <w:t xml:space="preserve"> </w:t>
+      </w:r>
+      <w:proofErr w:type="spellStart"/>
+      <w:r>
+        <w:t>adalah</w:t>
+      </w:r>
+      <w:proofErr w:type="spellEnd"/>
+      <w:r>
+        <w:t xml:space="preserve"> </w:t>
+      </w:r>
+      <w:proofErr w:type="spellStart"/>
+      <w:r>
+        <w:t>kualitas</w:t>
+      </w:r>
+      <w:proofErr w:type="spellEnd"/>
+      <w:r>
+        <w:t xml:space="preserve"> </w:t>
+      </w:r>
+      <w:proofErr w:type="spellStart"/>
+      <w:r>
+        <w:t>dari</w:t>
+      </w:r>
+      <w:proofErr w:type="spellEnd"/>
+      <w:r>
+        <w:t xml:space="preserve"> level yang </w:t>
+      </w:r>
+      <w:proofErr w:type="spellStart"/>
+      <w:r>
+        <w:t>dibuat</w:t>
+      </w:r>
+      <w:proofErr w:type="spellEnd"/>
+      <w:r>
+        <w:t xml:space="preserve">. Di </w:t>
+      </w:r>
+      <w:proofErr w:type="spellStart"/>
+      <w:r>
+        <w:t>sini</w:t>
+      </w:r>
+      <w:proofErr w:type="spellEnd"/>
+      <w:r>
+        <w:t xml:space="preserve"> </w:t>
+      </w:r>
+      <w:proofErr w:type="spellStart"/>
+      <w:r>
+        <w:t>ditetapkan</w:t>
+      </w:r>
+      <w:proofErr w:type="spellEnd"/>
+      <w:r>
+        <w:t xml:space="preserve"> </w:t>
+      </w:r>
+      <w:proofErr w:type="spellStart"/>
+      <w:r>
+        <w:t>nilai</w:t>
+      </w:r>
+      <w:proofErr w:type="spellEnd"/>
+      <w:r>
+        <w:t xml:space="preserve"> </w:t>
+      </w:r>
+      <w:proofErr w:type="spellStart"/>
+      <w:r>
+        <w:t>dari</w:t>
+      </w:r>
+      <w:proofErr w:type="spellEnd"/>
+      <w:r>
+        <w:t xml:space="preserve"> 1 </w:t>
+      </w:r>
+      <w:proofErr w:type="spellStart"/>
+      <w:r>
+        <w:t>hingga</w:t>
+      </w:r>
+      <w:proofErr w:type="spellEnd"/>
+      <w:r>
+        <w:t xml:space="preserve"> 4, dan para </w:t>
+      </w:r>
+      <w:proofErr w:type="spellStart"/>
+      <w:r>
+        <w:t>responden</w:t>
+      </w:r>
+      <w:proofErr w:type="spellEnd"/>
+      <w:r>
+        <w:t xml:space="preserve"> </w:t>
+      </w:r>
+      <w:proofErr w:type="spellStart"/>
+      <w:r>
+        <w:t>dapat</w:t>
+      </w:r>
+      <w:proofErr w:type="spellEnd"/>
+      <w:r>
+        <w:t xml:space="preserve"> </w:t>
+      </w:r>
+      <w:proofErr w:type="spellStart"/>
+      <w:r>
+        <w:t>memilih</w:t>
+      </w:r>
+      <w:proofErr w:type="spellEnd"/>
+      <w:r>
+        <w:t xml:space="preserve"> </w:t>
+      </w:r>
+      <w:proofErr w:type="spellStart"/>
+      <w:r>
+        <w:t>sesuai</w:t>
+      </w:r>
+      <w:proofErr w:type="spellEnd"/>
+      <w:r>
+        <w:t xml:space="preserve"> </w:t>
+      </w:r>
+      <w:proofErr w:type="spellStart"/>
+      <w:r>
+        <w:t>hati</w:t>
+      </w:r>
+      <w:proofErr w:type="spellEnd"/>
+      <w:r>
+        <w:t xml:space="preserve"> </w:t>
+      </w:r>
+      <w:proofErr w:type="spellStart"/>
+      <w:r>
+        <w:t>mereka</w:t>
+      </w:r>
+      <w:proofErr w:type="spellEnd"/>
+      <w:r>
+        <w:t xml:space="preserve"> </w:t>
+      </w:r>
+      <w:proofErr w:type="spellStart"/>
+      <w:r>
+        <w:t>dari</w:t>
+      </w:r>
+      <w:proofErr w:type="spellEnd"/>
+      <w:r>
+        <w:t xml:space="preserve"> Tidak </w:t>
+      </w:r>
+      <w:proofErr w:type="spellStart"/>
+      <w:r>
+        <w:t>bisa</w:t>
+      </w:r>
+      <w:proofErr w:type="spellEnd"/>
+      <w:r>
+        <w:t xml:space="preserve"> </w:t>
+      </w:r>
+      <w:proofErr w:type="spellStart"/>
+      <w:r>
+        <w:t>dimainkan</w:t>
+      </w:r>
+      <w:proofErr w:type="spellEnd"/>
+      <w:r>
+        <w:t xml:space="preserve"> </w:t>
+      </w:r>
+      <w:proofErr w:type="spellStart"/>
+      <w:r>
+        <w:t>hingga</w:t>
+      </w:r>
+      <w:proofErr w:type="spellEnd"/>
+      <w:r>
+        <w:t xml:space="preserve"> </w:t>
+      </w:r>
+      <w:proofErr w:type="spellStart"/>
+      <w:r>
+        <w:t>Kualitas</w:t>
+      </w:r>
+      <w:proofErr w:type="spellEnd"/>
+      <w:r>
+        <w:t xml:space="preserve"> </w:t>
+      </w:r>
+      <w:proofErr w:type="spellStart"/>
+      <w:r>
+        <w:t>serasa</w:t>
+      </w:r>
+      <w:proofErr w:type="spellEnd"/>
+      <w:r>
+        <w:t xml:space="preserve"> </w:t>
+      </w:r>
+      <w:proofErr w:type="spellStart"/>
+      <w:r>
+        <w:t>buatan</w:t>
+      </w:r>
+      <w:proofErr w:type="spellEnd"/>
+      <w:r>
+        <w:t xml:space="preserve"> </w:t>
+      </w:r>
+      <w:proofErr w:type="spellStart"/>
+      <w:r>
+        <w:t>tangan</w:t>
+      </w:r>
+      <w:proofErr w:type="spellEnd"/>
+      <w:r>
+        <w:t xml:space="preserve">. </w:t>
+      </w:r>
+      <w:proofErr w:type="spellStart"/>
+      <w:r>
+        <w:t>Berikut</w:t>
+      </w:r>
+      <w:proofErr w:type="spellEnd"/>
+      <w:r>
+        <w:t xml:space="preserve"> </w:t>
+      </w:r>
+      <w:proofErr w:type="spellStart"/>
+      <w:r>
+        <w:t>adalah</w:t>
+      </w:r>
+      <w:proofErr w:type="spellEnd"/>
+      <w:r>
+        <w:t xml:space="preserve"> data yang </w:t>
+      </w:r>
+      <w:proofErr w:type="spellStart"/>
+      <w:r>
+        <w:t>didapat</w:t>
+      </w:r>
+      <w:proofErr w:type="spellEnd"/>
+      <w:r>
+        <w:t xml:space="preserve"> </w:t>
+      </w:r>
+      <w:proofErr w:type="spellStart"/>
+      <w:r>
+        <w:t>dari</w:t>
+      </w:r>
+      <w:proofErr w:type="spellEnd"/>
+      <w:r>
+        <w:t xml:space="preserve"> para </w:t>
+      </w:r>
+      <w:proofErr w:type="spellStart"/>
+      <w:r>
+        <w:t>responden</w:t>
+      </w:r>
+      <w:proofErr w:type="spellEnd"/>
+      <w:r>
+        <w:t>:</w:t>
+      </w:r>
+    </w:p>
+    <w:p>
+      <w:pPr>
+        <w:rPr>
+          <w:b/>
+          <w:bCs/>
+          <w:sz w:val="28"/>
+          <w:szCs w:val="28"/>
+        </w:rPr>
+      </w:pPr>
+    </w:p>
+    <w:p>
+      <w:pPr>
+        <w:pStyle w:val="STTSGambar"/>
+      </w:pPr>
+      <w:r>
+        <w:rPr>
+          <w:noProof/>
+          <w:szCs w:val="24"/>
+        </w:rPr>
+        <w:drawing>
+          <wp:inline distT="0" distB="0" distL="0" distR="0" wp14:anchorId="0F705425" wp14:editId="6358C40A">
+            <wp:extent cx="4582164" cy="1086002"/>
+            <wp:effectExtent l="0" t="0" r="0" b="0"/>
+            <wp:docPr id="1500939217" name="Picture 1"/>
+            <wp:cNvGraphicFramePr>
+              <a:graphicFrameLocks xmlns:a="http://schemas.openxmlformats.org/drawingml/2006/main" noChangeAspect="1"/>
+            </wp:cNvGraphicFramePr>
+            <a:graphic xmlns:a="http://schemas.openxmlformats.org/drawingml/2006/main">
+              <a:graphicData uri="http://schemas.openxmlformats.org/drawingml/2006/picture">
+                <pic:pic xmlns:pic="http://schemas.openxmlformats.org/drawingml/2006/picture">
+                  <pic:nvPicPr>
+                    <pic:cNvPr id="1500939217" name=""/>
+                    <pic:cNvPicPr/>
+                  </pic:nvPicPr>
+                  <pic:blipFill>
+                    <a:blip r:embed="rId8"/>
+                    <a:stretch>
+                      <a:fillRect/>
+                    </a:stretch>
+                  </pic:blipFill>
+                  <pic:spPr>
+                    <a:xfrm>
+                      <a:off x="0" y="0"/>
+                      <a:ext cx="4582164" cy="1086002"/>
+                    </a:xfrm>
+                    <a:prstGeom prst="rect">
+                      <a:avLst/>
+                    </a:prstGeom>
+                  </pic:spPr>
+                </pic:pic>
+              </a:graphicData>
+            </a:graphic>
+          </wp:inline>
+        </w:drawing>
+      </w:r>
+      <w:r>
+        <w:t xml:space="preserve"> </w:t>
+      </w:r>
+    </w:p>
+    <w:p>
+      <w:pPr>
+        <w:pStyle w:val="STTSGambar"/>
+      </w:pPr>
+      <w:r>
+        <w:lastRenderedPageBreak/>
+        <w:t>Gambar 6.1</w:t>
+      </w:r>
+    </w:p>
+    <w:p>
+      <w:pPr>
+        <w:pStyle w:val="STTSGambar"/>
+      </w:pPr>
+      <w:r>
+        <w:t xml:space="preserve">Isi </w:t>
+      </w:r>
+      <w:proofErr w:type="spellStart"/>
+      <w:r>
+        <w:t>Variabel</w:t>
+      </w:r>
+      <w:proofErr w:type="spellEnd"/>
+      <w:r>
+        <w:t xml:space="preserve"> </w:t>
+      </w:r>
+      <w:proofErr w:type="spellStart"/>
+      <w:r>
+        <w:t>dari</w:t>
+      </w:r>
+      <w:proofErr w:type="spellEnd"/>
+      <w:r>
+        <w:t xml:space="preserve"> </w:t>
+      </w:r>
+      <w:proofErr w:type="spellStart"/>
+      <w:r>
+        <w:t>segmen</w:t>
+      </w:r>
+      <w:proofErr w:type="spellEnd"/>
+      <w:r>
+        <w:t xml:space="preserve"> program 6.4</w:t>
+      </w:r>
+    </w:p>
+    <w:p>
+      <w:pPr>
+        <w:rPr>
+          <w:b/>
+          <w:bCs/>
+          <w:sz w:val="28"/>
+          <w:szCs w:val="28"/>
+        </w:rPr>
+      </w:pPr>
+    </w:p>
+    <w:p>
+      <w:pPr>
+        <w:pStyle w:val="ListParagraph"/>
+        <w:numPr>
+          <w:ilvl w:val="0"/>
+          <w:numId w:val="11"/>
+        </w:numPr>
+        <w:ind w:hanging="720"/>
+        <w:rPr>
+          <w:b/>
+          <w:bCs/>
+          <w:sz w:val="28"/>
+          <w:szCs w:val="28"/>
+        </w:rPr>
+      </w:pPr>
+      <w:proofErr w:type="spellStart"/>
+      <w:r>
+        <w:rPr>
+          <w:b/>
+          <w:bCs/>
+          <w:sz w:val="28"/>
+          <w:szCs w:val="28"/>
+        </w:rPr>
+        <w:t>Kualitas</w:t>
+      </w:r>
+      <w:proofErr w:type="spellEnd"/>
+      <w:r>
+        <w:rPr>
+          <w:b/>
+          <w:bCs/>
+          <w:sz w:val="28"/>
+          <w:szCs w:val="28"/>
+        </w:rPr>
+        <w:t xml:space="preserve"> Bot</w:t>
+      </w:r>
+    </w:p>
+    <w:p>
+      <w:pPr>
+        <w:pStyle w:val="ListParagraph"/>
+        <w:numPr>
+          <w:ilvl w:val="0"/>
+          <w:numId w:val="11"/>
+        </w:numPr>
+        <w:ind w:hanging="720"/>
+        <w:rPr>
+          <w:b/>
+          <w:bCs/>
+          <w:sz w:val="28"/>
+          <w:szCs w:val="28"/>
+        </w:rPr>
+      </w:pPr>
+      <w:proofErr w:type="spellStart"/>
+      <w:r>
+        <w:rPr>
+          <w:b/>
+          <w:bCs/>
+          <w:sz w:val="28"/>
+          <w:szCs w:val="28"/>
+        </w:rPr>
+        <w:t>Keseruan</w:t>
+      </w:r>
+      <w:proofErr w:type="spellEnd"/>
+      <w:r>
+        <w:rPr>
+          <w:b/>
+          <w:bCs/>
+          <w:sz w:val="28"/>
+          <w:szCs w:val="28"/>
+        </w:rPr>
+        <w:t xml:space="preserve"> </w:t>
+      </w:r>
+      <w:proofErr w:type="spellStart"/>
+      <w:r>
+        <w:rPr>
+          <w:b/>
+          <w:bCs/>
+          <w:sz w:val="28"/>
+          <w:szCs w:val="28"/>
+        </w:rPr>
+        <w:t>dari</w:t>
+      </w:r>
+      <w:proofErr w:type="spellEnd"/>
+      <w:r>
+        <w:rPr>
+          <w:b/>
+          <w:bCs/>
+          <w:sz w:val="28"/>
+          <w:szCs w:val="28"/>
+        </w:rPr>
+        <w:t xml:space="preserve"> Game</w:t>
+      </w:r>
+    </w:p>
+    <w:p>
+      <w:pPr>
+        <w:ind w:firstLine="709"/>
+      </w:pPr>
+    </w:p>
+    <w:p>
+      <w:pPr>
+        <w:pStyle w:val="STTSJudulSubBab"/>
+      </w:pPr>
     </w:p>
     <w:p/>
     <w:p>
@@ -430,284 +1630,13 @@
     </w:lvl>
   </w:abstractNum>
   <w:abstractNum w:abstractNumId="3" w15:restartNumberingAfterBreak="0">
-    <w:nsid w:val="2C5F01EC"/>
+    <w:nsid w:val="287706F5"/>
     <w:multiLevelType w:val="hybridMultilevel"/>
-    <w:tmpl w:val="5DF02FE6"/>
-    <w:lvl w:ilvl="0" w:tplc="04090015">
-      <w:start w:val="1"/>
-      <w:numFmt w:val="upperLetter"/>
-      <w:lvlText w:val="%1."/>
-      <w:lvlJc w:val="left"/>
-      <w:pPr>
-        <w:ind w:left="720" w:hanging="360"/>
-      </w:pPr>
-      <w:rPr>
-        <w:rFonts w:hint="default"/>
-      </w:rPr>
-    </w:lvl>
-    <w:lvl w:ilvl="1" w:tplc="0409000F">
+    <w:tmpl w:val="CC8C9860"/>
+    <w:lvl w:ilvl="0" w:tplc="EF146124">
       <w:start w:val="1"/>
       <w:numFmt w:val="decimal"/>
-      <w:lvlText w:val="%2."/>
-      <w:lvlJc w:val="left"/>
-      <w:pPr>
-        <w:ind w:left="1440" w:hanging="360"/>
-      </w:pPr>
-    </w:lvl>
-    <w:lvl w:ilvl="2" w:tplc="0409001B" w:tentative="1">
-      <w:start w:val="1"/>
-      <w:numFmt w:val="lowerRoman"/>
-      <w:lvlText w:val="%3."/>
-      <w:lvlJc w:val="right"/>
-      <w:pPr>
-        <w:ind w:left="2160" w:hanging="180"/>
-      </w:pPr>
-    </w:lvl>
-    <w:lvl w:ilvl="3" w:tplc="0409000F" w:tentative="1">
-      <w:start w:val="1"/>
-      <w:numFmt w:val="decimal"/>
-      <w:lvlText w:val="%4."/>
-      <w:lvlJc w:val="left"/>
-      <w:pPr>
-        <w:ind w:left="2880" w:hanging="360"/>
-      </w:pPr>
-    </w:lvl>
-    <w:lvl w:ilvl="4" w:tplc="04090019" w:tentative="1">
-      <w:start w:val="1"/>
-      <w:numFmt w:val="lowerLetter"/>
-      <w:lvlText w:val="%5."/>
-      <w:lvlJc w:val="left"/>
-      <w:pPr>
-        <w:ind w:left="3600" w:hanging="360"/>
-      </w:pPr>
-    </w:lvl>
-    <w:lvl w:ilvl="5" w:tplc="0409001B" w:tentative="1">
-      <w:start w:val="1"/>
-      <w:numFmt w:val="lowerRoman"/>
-      <w:lvlText w:val="%6."/>
-      <w:lvlJc w:val="right"/>
-      <w:pPr>
-        <w:ind w:left="4320" w:hanging="180"/>
-      </w:pPr>
-    </w:lvl>
-    <w:lvl w:ilvl="6" w:tplc="0409000F" w:tentative="1">
-      <w:start w:val="1"/>
-      <w:numFmt w:val="decimal"/>
-      <w:lvlText w:val="%7."/>
-      <w:lvlJc w:val="left"/>
-      <w:pPr>
-        <w:ind w:left="5040" w:hanging="360"/>
-      </w:pPr>
-    </w:lvl>
-    <w:lvl w:ilvl="7" w:tplc="04090019" w:tentative="1">
-      <w:start w:val="1"/>
-      <w:numFmt w:val="lowerLetter"/>
-      <w:lvlText w:val="%8."/>
-      <w:lvlJc w:val="left"/>
-      <w:pPr>
-        <w:ind w:left="5760" w:hanging="360"/>
-      </w:pPr>
-    </w:lvl>
-    <w:lvl w:ilvl="8" w:tplc="0409001B" w:tentative="1">
-      <w:start w:val="1"/>
-      <w:numFmt w:val="lowerRoman"/>
-      <w:lvlText w:val="%9."/>
-      <w:lvlJc w:val="right"/>
-      <w:pPr>
-        <w:ind w:left="6480" w:hanging="180"/>
-      </w:pPr>
-    </w:lvl>
-  </w:abstractNum>
-  <w:abstractNum w:abstractNumId="4" w15:restartNumberingAfterBreak="0">
-    <w:nsid w:val="31F66B71"/>
-    <w:multiLevelType w:val="hybridMultilevel"/>
-    <w:tmpl w:val="EE886BF0"/>
-    <w:lvl w:ilvl="0" w:tplc="719E1532">
-      <w:start w:val="1"/>
-      <w:numFmt w:val="decimalZero"/>
-      <w:pStyle w:val="STTSAlgoritmaContent"/>
-      <w:lvlText w:val="%1:"/>
-      <w:lvlJc w:val="left"/>
-      <w:pPr>
-        <w:ind w:left="1344" w:hanging="360"/>
-      </w:pPr>
-      <w:rPr>
-        <w:rFonts w:ascii="Courier New" w:hAnsi="Courier New" w:hint="default"/>
-        <w:b w:val="0"/>
-        <w:i w:val="0"/>
-        <w:sz w:val="20"/>
-      </w:rPr>
-    </w:lvl>
-    <w:lvl w:ilvl="1" w:tplc="04090019">
-      <w:start w:val="1"/>
-      <w:numFmt w:val="lowerLetter"/>
-      <w:lvlText w:val="%2."/>
-      <w:lvlJc w:val="left"/>
-      <w:pPr>
-        <w:ind w:left="2064" w:hanging="360"/>
-      </w:pPr>
-    </w:lvl>
-    <w:lvl w:ilvl="2" w:tplc="0409001B" w:tentative="1">
-      <w:start w:val="1"/>
-      <w:numFmt w:val="lowerRoman"/>
-      <w:lvlText w:val="%3."/>
-      <w:lvlJc w:val="right"/>
-      <w:pPr>
-        <w:ind w:left="2784" w:hanging="180"/>
-      </w:pPr>
-    </w:lvl>
-    <w:lvl w:ilvl="3" w:tplc="0409000F" w:tentative="1">
-      <w:start w:val="1"/>
-      <w:numFmt w:val="decimal"/>
-      <w:lvlText w:val="%4."/>
-      <w:lvlJc w:val="left"/>
-      <w:pPr>
-        <w:ind w:left="3504" w:hanging="360"/>
-      </w:pPr>
-    </w:lvl>
-    <w:lvl w:ilvl="4" w:tplc="04090019" w:tentative="1">
-      <w:start w:val="1"/>
-      <w:numFmt w:val="lowerLetter"/>
-      <w:lvlText w:val="%5."/>
-      <w:lvlJc w:val="left"/>
-      <w:pPr>
-        <w:ind w:left="4224" w:hanging="360"/>
-      </w:pPr>
-    </w:lvl>
-    <w:lvl w:ilvl="5" w:tplc="0409001B" w:tentative="1">
-      <w:start w:val="1"/>
-      <w:numFmt w:val="lowerRoman"/>
-      <w:lvlText w:val="%6."/>
-      <w:lvlJc w:val="right"/>
-      <w:pPr>
-        <w:ind w:left="4944" w:hanging="180"/>
-      </w:pPr>
-    </w:lvl>
-    <w:lvl w:ilvl="6" w:tplc="0409000F" w:tentative="1">
-      <w:start w:val="1"/>
-      <w:numFmt w:val="decimal"/>
-      <w:lvlText w:val="%7."/>
-      <w:lvlJc w:val="left"/>
-      <w:pPr>
-        <w:ind w:left="5664" w:hanging="360"/>
-      </w:pPr>
-    </w:lvl>
-    <w:lvl w:ilvl="7" w:tplc="04090019" w:tentative="1">
-      <w:start w:val="1"/>
-      <w:numFmt w:val="lowerLetter"/>
-      <w:lvlText w:val="%8."/>
-      <w:lvlJc w:val="left"/>
-      <w:pPr>
-        <w:ind w:left="6384" w:hanging="360"/>
-      </w:pPr>
-    </w:lvl>
-    <w:lvl w:ilvl="8" w:tplc="0409001B" w:tentative="1">
-      <w:start w:val="1"/>
-      <w:numFmt w:val="lowerRoman"/>
-      <w:lvlText w:val="%9."/>
-      <w:lvlJc w:val="right"/>
-      <w:pPr>
-        <w:ind w:left="7104" w:hanging="180"/>
-      </w:pPr>
-    </w:lvl>
-  </w:abstractNum>
-  <w:abstractNum w:abstractNumId="5" w15:restartNumberingAfterBreak="0">
-    <w:nsid w:val="44A64BD7"/>
-    <w:multiLevelType w:val="hybridMultilevel"/>
-    <w:tmpl w:val="972A8D6C"/>
-    <w:lvl w:ilvl="0" w:tplc="09E61CB0">
-      <w:start w:val="1"/>
-      <w:numFmt w:val="decimal"/>
-      <w:lvlText w:val="2.4.%1"/>
-      <w:lvlJc w:val="left"/>
-      <w:pPr>
-        <w:ind w:left="720" w:hanging="360"/>
-      </w:pPr>
-      <w:rPr>
-        <w:rFonts w:hint="default"/>
-      </w:rPr>
-    </w:lvl>
-    <w:lvl w:ilvl="1" w:tplc="FFFFFFFF">
-      <w:start w:val="1"/>
-      <w:numFmt w:val="lowerLetter"/>
-      <w:lvlText w:val="%2."/>
-      <w:lvlJc w:val="left"/>
-      <w:pPr>
-        <w:ind w:left="1440" w:hanging="360"/>
-      </w:pPr>
-    </w:lvl>
-    <w:lvl w:ilvl="2" w:tplc="FFFFFFFF" w:tentative="1">
-      <w:start w:val="1"/>
-      <w:numFmt w:val="lowerRoman"/>
-      <w:lvlText w:val="%3."/>
-      <w:lvlJc w:val="right"/>
-      <w:pPr>
-        <w:ind w:left="2160" w:hanging="180"/>
-      </w:pPr>
-    </w:lvl>
-    <w:lvl w:ilvl="3" w:tplc="FFFFFFFF" w:tentative="1">
-      <w:start w:val="1"/>
-      <w:numFmt w:val="decimal"/>
-      <w:lvlText w:val="%4."/>
-      <w:lvlJc w:val="left"/>
-      <w:pPr>
-        <w:ind w:left="2880" w:hanging="360"/>
-      </w:pPr>
-    </w:lvl>
-    <w:lvl w:ilvl="4" w:tplc="FFFFFFFF" w:tentative="1">
-      <w:start w:val="1"/>
-      <w:numFmt w:val="lowerLetter"/>
-      <w:lvlText w:val="%5."/>
-      <w:lvlJc w:val="left"/>
-      <w:pPr>
-        <w:ind w:left="3600" w:hanging="360"/>
-      </w:pPr>
-    </w:lvl>
-    <w:lvl w:ilvl="5" w:tplc="FFFFFFFF" w:tentative="1">
-      <w:start w:val="1"/>
-      <w:numFmt w:val="lowerRoman"/>
-      <w:lvlText w:val="%6."/>
-      <w:lvlJc w:val="right"/>
-      <w:pPr>
-        <w:ind w:left="4320" w:hanging="180"/>
-      </w:pPr>
-    </w:lvl>
-    <w:lvl w:ilvl="6" w:tplc="FFFFFFFF" w:tentative="1">
-      <w:start w:val="1"/>
-      <w:numFmt w:val="decimal"/>
-      <w:lvlText w:val="%7."/>
-      <w:lvlJc w:val="left"/>
-      <w:pPr>
-        <w:ind w:left="5040" w:hanging="360"/>
-      </w:pPr>
-    </w:lvl>
-    <w:lvl w:ilvl="7" w:tplc="FFFFFFFF" w:tentative="1">
-      <w:start w:val="1"/>
-      <w:numFmt w:val="lowerLetter"/>
-      <w:lvlText w:val="%8."/>
-      <w:lvlJc w:val="left"/>
-      <w:pPr>
-        <w:ind w:left="5760" w:hanging="360"/>
-      </w:pPr>
-    </w:lvl>
-    <w:lvl w:ilvl="8" w:tplc="FFFFFFFF" w:tentative="1">
-      <w:start w:val="1"/>
-      <w:numFmt w:val="lowerRoman"/>
-      <w:lvlText w:val="%9."/>
-      <w:lvlJc w:val="right"/>
-      <w:pPr>
-        <w:ind w:left="6480" w:hanging="180"/>
-      </w:pPr>
-    </w:lvl>
-  </w:abstractNum>
-  <w:abstractNum w:abstractNumId="6" w15:restartNumberingAfterBreak="0">
-    <w:nsid w:val="50534A4F"/>
-    <w:multiLevelType w:val="hybridMultilevel"/>
-    <w:tmpl w:val="EDC8B190"/>
-    <w:lvl w:ilvl="0" w:tplc="AB3C87D0">
-      <w:start w:val="1"/>
-      <w:numFmt w:val="decimal"/>
-      <w:lvlText w:val="2.1.1.%1"/>
+      <w:lvlText w:val="8.3.%1"/>
       <w:lvlJc w:val="left"/>
       <w:pPr>
         <w:ind w:left="720" w:hanging="360"/>
@@ -793,7 +1722,371 @@
       </w:pPr>
     </w:lvl>
   </w:abstractNum>
+  <w:abstractNum w:abstractNumId="4" w15:restartNumberingAfterBreak="0">
+    <w:nsid w:val="2C5F01EC"/>
+    <w:multiLevelType w:val="hybridMultilevel"/>
+    <w:tmpl w:val="5DF02FE6"/>
+    <w:lvl w:ilvl="0" w:tplc="04090015">
+      <w:start w:val="1"/>
+      <w:numFmt w:val="upperLetter"/>
+      <w:lvlText w:val="%1."/>
+      <w:lvlJc w:val="left"/>
+      <w:pPr>
+        <w:ind w:left="720" w:hanging="360"/>
+      </w:pPr>
+      <w:rPr>
+        <w:rFonts w:hint="default"/>
+      </w:rPr>
+    </w:lvl>
+    <w:lvl w:ilvl="1" w:tplc="0409000F">
+      <w:start w:val="1"/>
+      <w:numFmt w:val="decimal"/>
+      <w:lvlText w:val="%2."/>
+      <w:lvlJc w:val="left"/>
+      <w:pPr>
+        <w:ind w:left="1440" w:hanging="360"/>
+      </w:pPr>
+    </w:lvl>
+    <w:lvl w:ilvl="2" w:tplc="0409001B" w:tentative="1">
+      <w:start w:val="1"/>
+      <w:numFmt w:val="lowerRoman"/>
+      <w:lvlText w:val="%3."/>
+      <w:lvlJc w:val="right"/>
+      <w:pPr>
+        <w:ind w:left="2160" w:hanging="180"/>
+      </w:pPr>
+    </w:lvl>
+    <w:lvl w:ilvl="3" w:tplc="0409000F" w:tentative="1">
+      <w:start w:val="1"/>
+      <w:numFmt w:val="decimal"/>
+      <w:lvlText w:val="%4."/>
+      <w:lvlJc w:val="left"/>
+      <w:pPr>
+        <w:ind w:left="2880" w:hanging="360"/>
+      </w:pPr>
+    </w:lvl>
+    <w:lvl w:ilvl="4" w:tplc="04090019" w:tentative="1">
+      <w:start w:val="1"/>
+      <w:numFmt w:val="lowerLetter"/>
+      <w:lvlText w:val="%5."/>
+      <w:lvlJc w:val="left"/>
+      <w:pPr>
+        <w:ind w:left="3600" w:hanging="360"/>
+      </w:pPr>
+    </w:lvl>
+    <w:lvl w:ilvl="5" w:tplc="0409001B" w:tentative="1">
+      <w:start w:val="1"/>
+      <w:numFmt w:val="lowerRoman"/>
+      <w:lvlText w:val="%6."/>
+      <w:lvlJc w:val="right"/>
+      <w:pPr>
+        <w:ind w:left="4320" w:hanging="180"/>
+      </w:pPr>
+    </w:lvl>
+    <w:lvl w:ilvl="6" w:tplc="0409000F" w:tentative="1">
+      <w:start w:val="1"/>
+      <w:numFmt w:val="decimal"/>
+      <w:lvlText w:val="%7."/>
+      <w:lvlJc w:val="left"/>
+      <w:pPr>
+        <w:ind w:left="5040" w:hanging="360"/>
+      </w:pPr>
+    </w:lvl>
+    <w:lvl w:ilvl="7" w:tplc="04090019" w:tentative="1">
+      <w:start w:val="1"/>
+      <w:numFmt w:val="lowerLetter"/>
+      <w:lvlText w:val="%8."/>
+      <w:lvlJc w:val="left"/>
+      <w:pPr>
+        <w:ind w:left="5760" w:hanging="360"/>
+      </w:pPr>
+    </w:lvl>
+    <w:lvl w:ilvl="8" w:tplc="0409001B" w:tentative="1">
+      <w:start w:val="1"/>
+      <w:numFmt w:val="lowerRoman"/>
+      <w:lvlText w:val="%9."/>
+      <w:lvlJc w:val="right"/>
+      <w:pPr>
+        <w:ind w:left="6480" w:hanging="180"/>
+      </w:pPr>
+    </w:lvl>
+  </w:abstractNum>
+  <w:abstractNum w:abstractNumId="5" w15:restartNumberingAfterBreak="0">
+    <w:nsid w:val="31F66B71"/>
+    <w:multiLevelType w:val="hybridMultilevel"/>
+    <w:tmpl w:val="EE886BF0"/>
+    <w:lvl w:ilvl="0" w:tplc="719E1532">
+      <w:start w:val="1"/>
+      <w:numFmt w:val="decimalZero"/>
+      <w:pStyle w:val="STTSAlgoritmaContent"/>
+      <w:lvlText w:val="%1:"/>
+      <w:lvlJc w:val="left"/>
+      <w:pPr>
+        <w:ind w:left="1344" w:hanging="360"/>
+      </w:pPr>
+      <w:rPr>
+        <w:rFonts w:ascii="Courier New" w:hAnsi="Courier New" w:hint="default"/>
+        <w:b w:val="0"/>
+        <w:i w:val="0"/>
+        <w:sz w:val="20"/>
+      </w:rPr>
+    </w:lvl>
+    <w:lvl w:ilvl="1" w:tplc="04090019">
+      <w:start w:val="1"/>
+      <w:numFmt w:val="lowerLetter"/>
+      <w:lvlText w:val="%2."/>
+      <w:lvlJc w:val="left"/>
+      <w:pPr>
+        <w:ind w:left="2064" w:hanging="360"/>
+      </w:pPr>
+    </w:lvl>
+    <w:lvl w:ilvl="2" w:tplc="0409001B" w:tentative="1">
+      <w:start w:val="1"/>
+      <w:numFmt w:val="lowerRoman"/>
+      <w:lvlText w:val="%3."/>
+      <w:lvlJc w:val="right"/>
+      <w:pPr>
+        <w:ind w:left="2784" w:hanging="180"/>
+      </w:pPr>
+    </w:lvl>
+    <w:lvl w:ilvl="3" w:tplc="0409000F" w:tentative="1">
+      <w:start w:val="1"/>
+      <w:numFmt w:val="decimal"/>
+      <w:lvlText w:val="%4."/>
+      <w:lvlJc w:val="left"/>
+      <w:pPr>
+        <w:ind w:left="3504" w:hanging="360"/>
+      </w:pPr>
+    </w:lvl>
+    <w:lvl w:ilvl="4" w:tplc="04090019" w:tentative="1">
+      <w:start w:val="1"/>
+      <w:numFmt w:val="lowerLetter"/>
+      <w:lvlText w:val="%5."/>
+      <w:lvlJc w:val="left"/>
+      <w:pPr>
+        <w:ind w:left="4224" w:hanging="360"/>
+      </w:pPr>
+    </w:lvl>
+    <w:lvl w:ilvl="5" w:tplc="0409001B" w:tentative="1">
+      <w:start w:val="1"/>
+      <w:numFmt w:val="lowerRoman"/>
+      <w:lvlText w:val="%6."/>
+      <w:lvlJc w:val="right"/>
+      <w:pPr>
+        <w:ind w:left="4944" w:hanging="180"/>
+      </w:pPr>
+    </w:lvl>
+    <w:lvl w:ilvl="6" w:tplc="0409000F" w:tentative="1">
+      <w:start w:val="1"/>
+      <w:numFmt w:val="decimal"/>
+      <w:lvlText w:val="%7."/>
+      <w:lvlJc w:val="left"/>
+      <w:pPr>
+        <w:ind w:left="5664" w:hanging="360"/>
+      </w:pPr>
+    </w:lvl>
+    <w:lvl w:ilvl="7" w:tplc="04090019" w:tentative="1">
+      <w:start w:val="1"/>
+      <w:numFmt w:val="lowerLetter"/>
+      <w:lvlText w:val="%8."/>
+      <w:lvlJc w:val="left"/>
+      <w:pPr>
+        <w:ind w:left="6384" w:hanging="360"/>
+      </w:pPr>
+    </w:lvl>
+    <w:lvl w:ilvl="8" w:tplc="0409001B" w:tentative="1">
+      <w:start w:val="1"/>
+      <w:numFmt w:val="lowerRoman"/>
+      <w:lvlText w:val="%9."/>
+      <w:lvlJc w:val="right"/>
+      <w:pPr>
+        <w:ind w:left="7104" w:hanging="180"/>
+      </w:pPr>
+    </w:lvl>
+  </w:abstractNum>
+  <w:abstractNum w:abstractNumId="6" w15:restartNumberingAfterBreak="0">
+    <w:nsid w:val="44A64BD7"/>
+    <w:multiLevelType w:val="hybridMultilevel"/>
+    <w:tmpl w:val="972A8D6C"/>
+    <w:lvl w:ilvl="0" w:tplc="09E61CB0">
+      <w:start w:val="1"/>
+      <w:numFmt w:val="decimal"/>
+      <w:lvlText w:val="2.4.%1"/>
+      <w:lvlJc w:val="left"/>
+      <w:pPr>
+        <w:ind w:left="720" w:hanging="360"/>
+      </w:pPr>
+      <w:rPr>
+        <w:rFonts w:hint="default"/>
+      </w:rPr>
+    </w:lvl>
+    <w:lvl w:ilvl="1" w:tplc="FFFFFFFF">
+      <w:start w:val="1"/>
+      <w:numFmt w:val="lowerLetter"/>
+      <w:lvlText w:val="%2."/>
+      <w:lvlJc w:val="left"/>
+      <w:pPr>
+        <w:ind w:left="1440" w:hanging="360"/>
+      </w:pPr>
+    </w:lvl>
+    <w:lvl w:ilvl="2" w:tplc="FFFFFFFF" w:tentative="1">
+      <w:start w:val="1"/>
+      <w:numFmt w:val="lowerRoman"/>
+      <w:lvlText w:val="%3."/>
+      <w:lvlJc w:val="right"/>
+      <w:pPr>
+        <w:ind w:left="2160" w:hanging="180"/>
+      </w:pPr>
+    </w:lvl>
+    <w:lvl w:ilvl="3" w:tplc="FFFFFFFF" w:tentative="1">
+      <w:start w:val="1"/>
+      <w:numFmt w:val="decimal"/>
+      <w:lvlText w:val="%4."/>
+      <w:lvlJc w:val="left"/>
+      <w:pPr>
+        <w:ind w:left="2880" w:hanging="360"/>
+      </w:pPr>
+    </w:lvl>
+    <w:lvl w:ilvl="4" w:tplc="FFFFFFFF" w:tentative="1">
+      <w:start w:val="1"/>
+      <w:numFmt w:val="lowerLetter"/>
+      <w:lvlText w:val="%5."/>
+      <w:lvlJc w:val="left"/>
+      <w:pPr>
+        <w:ind w:left="3600" w:hanging="360"/>
+      </w:pPr>
+    </w:lvl>
+    <w:lvl w:ilvl="5" w:tplc="FFFFFFFF" w:tentative="1">
+      <w:start w:val="1"/>
+      <w:numFmt w:val="lowerRoman"/>
+      <w:lvlText w:val="%6."/>
+      <w:lvlJc w:val="right"/>
+      <w:pPr>
+        <w:ind w:left="4320" w:hanging="180"/>
+      </w:pPr>
+    </w:lvl>
+    <w:lvl w:ilvl="6" w:tplc="FFFFFFFF" w:tentative="1">
+      <w:start w:val="1"/>
+      <w:numFmt w:val="decimal"/>
+      <w:lvlText w:val="%7."/>
+      <w:lvlJc w:val="left"/>
+      <w:pPr>
+        <w:ind w:left="5040" w:hanging="360"/>
+      </w:pPr>
+    </w:lvl>
+    <w:lvl w:ilvl="7" w:tplc="FFFFFFFF" w:tentative="1">
+      <w:start w:val="1"/>
+      <w:numFmt w:val="lowerLetter"/>
+      <w:lvlText w:val="%8."/>
+      <w:lvlJc w:val="left"/>
+      <w:pPr>
+        <w:ind w:left="5760" w:hanging="360"/>
+      </w:pPr>
+    </w:lvl>
+    <w:lvl w:ilvl="8" w:tplc="FFFFFFFF" w:tentative="1">
+      <w:start w:val="1"/>
+      <w:numFmt w:val="lowerRoman"/>
+      <w:lvlText w:val="%9."/>
+      <w:lvlJc w:val="right"/>
+      <w:pPr>
+        <w:ind w:left="6480" w:hanging="180"/>
+      </w:pPr>
+    </w:lvl>
+  </w:abstractNum>
   <w:abstractNum w:abstractNumId="7" w15:restartNumberingAfterBreak="0">
+    <w:nsid w:val="50534A4F"/>
+    <w:multiLevelType w:val="hybridMultilevel"/>
+    <w:tmpl w:val="EDC8B190"/>
+    <w:lvl w:ilvl="0" w:tplc="AB3C87D0">
+      <w:start w:val="1"/>
+      <w:numFmt w:val="decimal"/>
+      <w:lvlText w:val="2.1.1.%1"/>
+      <w:lvlJc w:val="left"/>
+      <w:pPr>
+        <w:ind w:left="720" w:hanging="360"/>
+      </w:pPr>
+      <w:rPr>
+        <w:rFonts w:hint="default"/>
+        <w:b/>
+        <w:bCs/>
+        <w:sz w:val="28"/>
+        <w:szCs w:val="28"/>
+      </w:rPr>
+    </w:lvl>
+    <w:lvl w:ilvl="1" w:tplc="04090019" w:tentative="1">
+      <w:start w:val="1"/>
+      <w:numFmt w:val="lowerLetter"/>
+      <w:lvlText w:val="%2."/>
+      <w:lvlJc w:val="left"/>
+      <w:pPr>
+        <w:ind w:left="1440" w:hanging="360"/>
+      </w:pPr>
+    </w:lvl>
+    <w:lvl w:ilvl="2" w:tplc="0409001B" w:tentative="1">
+      <w:start w:val="1"/>
+      <w:numFmt w:val="lowerRoman"/>
+      <w:lvlText w:val="%3."/>
+      <w:lvlJc w:val="right"/>
+      <w:pPr>
+        <w:ind w:left="2160" w:hanging="180"/>
+      </w:pPr>
+    </w:lvl>
+    <w:lvl w:ilvl="3" w:tplc="0409000F" w:tentative="1">
+      <w:start w:val="1"/>
+      <w:numFmt w:val="decimal"/>
+      <w:lvlText w:val="%4."/>
+      <w:lvlJc w:val="left"/>
+      <w:pPr>
+        <w:ind w:left="2880" w:hanging="360"/>
+      </w:pPr>
+    </w:lvl>
+    <w:lvl w:ilvl="4" w:tplc="04090019" w:tentative="1">
+      <w:start w:val="1"/>
+      <w:numFmt w:val="lowerLetter"/>
+      <w:lvlText w:val="%5."/>
+      <w:lvlJc w:val="left"/>
+      <w:pPr>
+        <w:ind w:left="3600" w:hanging="360"/>
+      </w:pPr>
+    </w:lvl>
+    <w:lvl w:ilvl="5" w:tplc="0409001B" w:tentative="1">
+      <w:start w:val="1"/>
+      <w:numFmt w:val="lowerRoman"/>
+      <w:lvlText w:val="%6."/>
+      <w:lvlJc w:val="right"/>
+      <w:pPr>
+        <w:ind w:left="4320" w:hanging="180"/>
+      </w:pPr>
+    </w:lvl>
+    <w:lvl w:ilvl="6" w:tplc="0409000F" w:tentative="1">
+      <w:start w:val="1"/>
+      <w:numFmt w:val="decimal"/>
+      <w:lvlText w:val="%7."/>
+      <w:lvlJc w:val="left"/>
+      <w:pPr>
+        <w:ind w:left="5040" w:hanging="360"/>
+      </w:pPr>
+    </w:lvl>
+    <w:lvl w:ilvl="7" w:tplc="04090019" w:tentative="1">
+      <w:start w:val="1"/>
+      <w:numFmt w:val="lowerLetter"/>
+      <w:lvlText w:val="%8."/>
+      <w:lvlJc w:val="left"/>
+      <w:pPr>
+        <w:ind w:left="5760" w:hanging="360"/>
+      </w:pPr>
+    </w:lvl>
+    <w:lvl w:ilvl="8" w:tplc="0409001B" w:tentative="1">
+      <w:start w:val="1"/>
+      <w:numFmt w:val="lowerRoman"/>
+      <w:lvlText w:val="%9."/>
+      <w:lvlJc w:val="right"/>
+      <w:pPr>
+        <w:ind w:left="6480" w:hanging="180"/>
+      </w:pPr>
+    </w:lvl>
+  </w:abstractNum>
+  <w:abstractNum w:abstractNumId="8" w15:restartNumberingAfterBreak="0">
     <w:nsid w:val="6A087431"/>
     <w:multiLevelType w:val="hybridMultilevel"/>
     <w:tmpl w:val="3B8236B4"/>
@@ -882,7 +2175,7 @@
       </w:pPr>
     </w:lvl>
   </w:abstractNum>
-  <w:abstractNum w:abstractNumId="8" w15:restartNumberingAfterBreak="0">
+  <w:abstractNum w:abstractNumId="9" w15:restartNumberingAfterBreak="0">
     <w:nsid w:val="71EE7D81"/>
     <w:multiLevelType w:val="hybridMultilevel"/>
     <w:tmpl w:val="C8341CD4"/>
@@ -975,13 +2268,13 @@
     <w:abstractNumId w:val="0"/>
   </w:num>
   <w:num w:numId="2" w16cid:durableId="1912999389">
+    <w:abstractNumId w:val="8"/>
+  </w:num>
+  <w:num w:numId="3" w16cid:durableId="2088455830">
     <w:abstractNumId w:val="7"/>
   </w:num>
-  <w:num w:numId="3" w16cid:durableId="2088455830">
-    <w:abstractNumId w:val="6"/>
-  </w:num>
   <w:num w:numId="4" w16cid:durableId="393742763">
-    <w:abstractNumId w:val="3"/>
+    <w:abstractNumId w:val="4"/>
   </w:num>
   <w:num w:numId="5" w16cid:durableId="462776743">
     <w:abstractNumId w:val="1"/>
@@ -990,19 +2283,22 @@
     <w:abstractNumId w:val="2"/>
   </w:num>
   <w:num w:numId="7" w16cid:durableId="253785658">
-    <w:abstractNumId w:val="8"/>
+    <w:abstractNumId w:val="9"/>
   </w:num>
   <w:num w:numId="8" w16cid:durableId="1250427305">
-    <w:abstractNumId w:val="4"/>
+    <w:abstractNumId w:val="5"/>
   </w:num>
   <w:num w:numId="9" w16cid:durableId="1946764672">
-    <w:abstractNumId w:val="4"/>
+    <w:abstractNumId w:val="5"/>
     <w:lvlOverride w:ilvl="0">
       <w:startOverride w:val="1"/>
     </w:lvlOverride>
   </w:num>
   <w:num w:numId="10" w16cid:durableId="820733129">
-    <w:abstractNumId w:val="5"/>
+    <w:abstractNumId w:val="6"/>
+  </w:num>
+  <w:num w:numId="11" w16cid:durableId="911887047">
+    <w:abstractNumId w:val="3"/>
   </w:num>
 </w:numbering>
 </file>
@@ -1406,7 +2702,7 @@
     <w:name w:val="Normal"/>
     <w:aliases w:val="[STTS] Normal"/>
     <w:qFormat/>
-    <w:rsid w:val="00EF5E50"/>
+    <w:rsid w:val="00351769"/>
     <w:pPr>
       <w:spacing w:after="0" w:line="360" w:lineRule="auto"/>
       <w:ind w:firstLine="720"/>

--- a/BukuStuff/Hasil/Bab8 - Uji Coba.docx
+++ b/BukuStuff/Hasil/Bab8 - Uji Coba.docx
@@ -140,7 +140,15 @@
       </w:r>
       <w:proofErr w:type="spellEnd"/>
       <w:r>
-        <w:t xml:space="preserve"> ini uji </w:t>
+        <w:t xml:space="preserve"> </w:t>
+      </w:r>
+      <w:proofErr w:type="spellStart"/>
+      <w:r>
+        <w:t>ini</w:t>
+      </w:r>
+      <w:proofErr w:type="spellEnd"/>
+      <w:r>
+        <w:t xml:space="preserve"> uji </w:t>
       </w:r>
       <w:proofErr w:type="spellStart"/>
       <w:r>
@@ -199,7 +207,15 @@
       </w:r>
       <w:proofErr w:type="spellEnd"/>
       <w:r>
-        <w:t xml:space="preserve"> ini, </w:t>
+        <w:t xml:space="preserve"> </w:t>
+      </w:r>
+      <w:proofErr w:type="spellStart"/>
+      <w:r>
+        <w:t>ini</w:t>
+      </w:r>
+      <w:proofErr w:type="spellEnd"/>
+      <w:r>
+        <w:t xml:space="preserve">, </w:t>
       </w:r>
       <w:proofErr w:type="spellStart"/>
       <w:r>
@@ -255,7 +271,15 @@
       </w:r>
       <w:proofErr w:type="spellEnd"/>
       <w:r>
-        <w:t xml:space="preserve"> atau </w:t>
+        <w:t xml:space="preserve"> </w:t>
+      </w:r>
+      <w:proofErr w:type="spellStart"/>
+      <w:r>
+        <w:t>atau</w:t>
+      </w:r>
+      <w:proofErr w:type="spellEnd"/>
+      <w:r>
+        <w:t xml:space="preserve"> </w:t>
       </w:r>
       <w:proofErr w:type="spellStart"/>
       <w:r>
@@ -614,7 +638,15 @@
       </w:r>
       <w:proofErr w:type="spellEnd"/>
       <w:r>
-        <w:t xml:space="preserve"> game ini dan </w:t>
+        <w:t xml:space="preserve"> game </w:t>
+      </w:r>
+      <w:proofErr w:type="spellStart"/>
+      <w:r>
+        <w:t>ini</w:t>
+      </w:r>
+      <w:proofErr w:type="spellEnd"/>
+      <w:r>
+        <w:t xml:space="preserve"> dan </w:t>
       </w:r>
       <w:proofErr w:type="spellStart"/>
       <w:r>
@@ -678,7 +710,15 @@
       </w:r>
       <w:proofErr w:type="spellEnd"/>
       <w:r>
-        <w:t xml:space="preserve"> game ini, </w:t>
+        <w:t xml:space="preserve"> game </w:t>
+      </w:r>
+      <w:proofErr w:type="spellStart"/>
+      <w:r>
+        <w:t>ini</w:t>
+      </w:r>
+      <w:proofErr w:type="spellEnd"/>
+      <w:r>
+        <w:t xml:space="preserve">, </w:t>
       </w:r>
       <w:proofErr w:type="spellStart"/>
       <w:r>
@@ -726,7 +766,15 @@
       </w:r>
       <w:proofErr w:type="spellEnd"/>
       <w:r>
-        <w:t xml:space="preserve"> ini </w:t>
+        <w:t xml:space="preserve"> </w:t>
+      </w:r>
+      <w:proofErr w:type="spellStart"/>
+      <w:r>
+        <w:t>ini</w:t>
+      </w:r>
+      <w:proofErr w:type="spellEnd"/>
+      <w:r>
+        <w:t xml:space="preserve"> </w:t>
       </w:r>
       <w:proofErr w:type="spellStart"/>
       <w:r>
@@ -734,11 +782,11 @@
       </w:r>
       <w:proofErr w:type="spellEnd"/>
       <w:r>
-        <w:t xml:space="preserve"> 32 m</w:t>
-      </w:r>
-      <w:proofErr w:type="spellStart"/>
-      <w:r>
-        <w:t>asukan</w:t>
+        <w:t xml:space="preserve"> 32 </w:t>
+      </w:r>
+      <w:proofErr w:type="spellStart"/>
+      <w:r>
+        <w:t>masukan</w:t>
       </w:r>
       <w:proofErr w:type="spellEnd"/>
       <w:r>
@@ -835,6 +883,7 @@
       </w:r>
     </w:p>
     <w:p>
+      <w:bookmarkStart w:id="0" w:name="_Hlk146854232"/>
       <w:proofErr w:type="spellStart"/>
       <w:r>
         <w:t>Pertama</w:t>
@@ -1068,6 +1117,7 @@
         <w:t>:</w:t>
       </w:r>
     </w:p>
+    <w:bookmarkEnd w:id="0"/>
     <w:p>
       <w:pPr>
         <w:rPr>
@@ -1085,13 +1135,13 @@
       <w:r>
         <w:rPr>
           <w:noProof/>
-          <w:szCs w:val="24"/>
         </w:rPr>
+        <w:lastRenderedPageBreak/>
         <w:drawing>
-          <wp:inline distT="0" distB="0" distL="0" distR="0" wp14:anchorId="0F705425" wp14:editId="6358C40A">
-            <wp:extent cx="4582164" cy="1086002"/>
+          <wp:inline distT="0" distB="0" distL="0" distR="0" wp14:anchorId="1180A0B1" wp14:editId="4FD13BFC">
+            <wp:extent cx="5040630" cy="3276600"/>
             <wp:effectExtent l="0" t="0" r="0" b="0"/>
-            <wp:docPr id="1500939217" name="Picture 1"/>
+            <wp:docPr id="1749366791" name="Picture 1"/>
             <wp:cNvGraphicFramePr>
               <a:graphicFrameLocks xmlns:a="http://schemas.openxmlformats.org/drawingml/2006/main" noChangeAspect="1"/>
             </wp:cNvGraphicFramePr>
@@ -1099,23 +1149,36 @@
               <a:graphicData uri="http://schemas.openxmlformats.org/drawingml/2006/picture">
                 <pic:pic xmlns:pic="http://schemas.openxmlformats.org/drawingml/2006/picture">
                   <pic:nvPicPr>
-                    <pic:cNvPr id="1500939217" name=""/>
-                    <pic:cNvPicPr/>
+                    <pic:cNvPr id="0" name="Picture 1"/>
+                    <pic:cNvPicPr>
+                      <a:picLocks noChangeAspect="1" noChangeArrowheads="1"/>
+                    </pic:cNvPicPr>
                   </pic:nvPicPr>
                   <pic:blipFill>
-                    <a:blip r:embed="rId8"/>
+                    <a:blip r:embed="rId8">
+                      <a:extLst>
+                        <a:ext uri="{28A0092B-C50C-407E-A947-70E740481C1C}">
+                          <a14:useLocalDpi xmlns:a14="http://schemas.microsoft.com/office/drawing/2010/main" val="0"/>
+                        </a:ext>
+                      </a:extLst>
+                    </a:blip>
+                    <a:srcRect/>
                     <a:stretch>
                       <a:fillRect/>
                     </a:stretch>
                   </pic:blipFill>
-                  <pic:spPr>
+                  <pic:spPr bwMode="auto">
                     <a:xfrm>
                       <a:off x="0" y="0"/>
-                      <a:ext cx="4582164" cy="1086002"/>
+                      <a:ext cx="5040630" cy="3276600"/>
                     </a:xfrm>
                     <a:prstGeom prst="rect">
                       <a:avLst/>
                     </a:prstGeom>
+                    <a:noFill/>
+                    <a:ln>
+                      <a:noFill/>
+                    </a:ln>
                   </pic:spPr>
                 </pic:pic>
               </a:graphicData>
@@ -1132,41 +1195,59 @@
         <w:pStyle w:val="STTSGambar"/>
       </w:pPr>
       <w:r>
-        <w:lastRenderedPageBreak/>
-        <w:t>Gambar 6.1</w:t>
+        <w:t xml:space="preserve">Gambar </w:t>
+      </w:r>
+      <w:r>
+        <w:t>8</w:t>
+      </w:r>
+      <w:r>
+        <w:t>.</w:t>
+      </w:r>
+      <w:r>
+        <w:t>X</w:t>
       </w:r>
     </w:p>
     <w:p>
       <w:pPr>
         <w:pStyle w:val="STTSGambar"/>
       </w:pPr>
-      <w:r>
-        <w:t xml:space="preserve">Isi </w:t>
-      </w:r>
-      <w:proofErr w:type="spellStart"/>
-      <w:r>
-        <w:t>Variabel</w:t>
-      </w:r>
-      <w:proofErr w:type="spellEnd"/>
-      <w:r>
-        <w:t xml:space="preserve"> </w:t>
-      </w:r>
-      <w:proofErr w:type="spellStart"/>
-      <w:r>
-        <w:t>dari</w:t>
-      </w:r>
-      <w:proofErr w:type="spellEnd"/>
-      <w:r>
-        <w:t xml:space="preserve"> </w:t>
-      </w:r>
-      <w:proofErr w:type="spellStart"/>
-      <w:r>
-        <w:t>segmen</w:t>
-      </w:r>
-      <w:proofErr w:type="spellEnd"/>
-      <w:r>
-        <w:t xml:space="preserve"> program 6.4</w:t>
-      </w:r>
+      <w:proofErr w:type="spellStart"/>
+      <w:r>
+        <w:t>Pendapat</w:t>
+      </w:r>
+      <w:proofErr w:type="spellEnd"/>
+      <w:r>
+        <w:t xml:space="preserve"> </w:t>
+      </w:r>
+      <w:proofErr w:type="spellStart"/>
+      <w:r>
+        <w:t>responden</w:t>
+      </w:r>
+      <w:proofErr w:type="spellEnd"/>
+      <w:r>
+        <w:t xml:space="preserve"> </w:t>
+      </w:r>
+      <w:proofErr w:type="spellStart"/>
+      <w:r>
+        <w:t>mengenai</w:t>
+      </w:r>
+      <w:proofErr w:type="spellEnd"/>
+      <w:r>
+        <w:t xml:space="preserve"> </w:t>
+      </w:r>
+      <w:proofErr w:type="spellStart"/>
+      <w:r>
+        <w:t>kualitas</w:t>
+      </w:r>
+      <w:proofErr w:type="spellEnd"/>
+      <w:r>
+        <w:t xml:space="preserve"> level yang </w:t>
+      </w:r>
+      <w:proofErr w:type="spellStart"/>
+      <w:r>
+        <w:t>dibuat</w:t>
+      </w:r>
+      <w:proofErr w:type="spellEnd"/>
     </w:p>
     <w:p>
       <w:pPr>
@@ -1177,6 +1258,1315 @@
           <w:szCs w:val="28"/>
         </w:rPr>
       </w:pPr>
+    </w:p>
+    <w:p>
+      <w:r>
+        <w:t xml:space="preserve">Di </w:t>
+      </w:r>
+      <w:proofErr w:type="spellStart"/>
+      <w:r>
+        <w:t>grafik</w:t>
+      </w:r>
+      <w:proofErr w:type="spellEnd"/>
+      <w:r>
+        <w:t xml:space="preserve"> </w:t>
+      </w:r>
+      <w:proofErr w:type="spellStart"/>
+      <w:r>
+        <w:t>gambar</w:t>
+      </w:r>
+      <w:proofErr w:type="spellEnd"/>
+      <w:r>
+        <w:t xml:space="preserve"> 8.X </w:t>
+      </w:r>
+      <w:proofErr w:type="spellStart"/>
+      <w:r>
+        <w:t>diatas</w:t>
+      </w:r>
+      <w:proofErr w:type="spellEnd"/>
+      <w:r>
+        <w:t xml:space="preserve"> </w:t>
+      </w:r>
+      <w:proofErr w:type="spellStart"/>
+      <w:r>
+        <w:t>bisa</w:t>
+      </w:r>
+      <w:proofErr w:type="spellEnd"/>
+      <w:r>
+        <w:t xml:space="preserve"> </w:t>
+      </w:r>
+      <w:proofErr w:type="spellStart"/>
+      <w:r>
+        <w:t>dilihat</w:t>
+      </w:r>
+      <w:proofErr w:type="spellEnd"/>
+      <w:r>
+        <w:t xml:space="preserve"> Rating </w:t>
+      </w:r>
+      <w:proofErr w:type="spellStart"/>
+      <w:r>
+        <w:t>dari</w:t>
+      </w:r>
+      <w:proofErr w:type="spellEnd"/>
+      <w:r>
+        <w:t xml:space="preserve"> para </w:t>
+      </w:r>
+      <w:proofErr w:type="spellStart"/>
+      <w:r>
+        <w:t>responden</w:t>
+      </w:r>
+      <w:proofErr w:type="spellEnd"/>
+      <w:r>
+        <w:t xml:space="preserve"> </w:t>
+      </w:r>
+      <w:proofErr w:type="spellStart"/>
+      <w:r>
+        <w:t>secara</w:t>
+      </w:r>
+      <w:proofErr w:type="spellEnd"/>
+      <w:r>
+        <w:t xml:space="preserve"> </w:t>
+      </w:r>
+      <w:proofErr w:type="spellStart"/>
+      <w:r>
+        <w:t>utuh</w:t>
+      </w:r>
+      <w:proofErr w:type="spellEnd"/>
+      <w:r>
+        <w:t xml:space="preserve">. </w:t>
+      </w:r>
+      <w:proofErr w:type="spellStart"/>
+      <w:r>
+        <w:t>Terdapat</w:t>
+      </w:r>
+      <w:proofErr w:type="spellEnd"/>
+      <w:r>
+        <w:t xml:space="preserve"> 1 </w:t>
+      </w:r>
+      <w:proofErr w:type="spellStart"/>
+      <w:r>
+        <w:t>responden</w:t>
+      </w:r>
+      <w:proofErr w:type="spellEnd"/>
+      <w:r>
+        <w:t xml:space="preserve"> yang </w:t>
+      </w:r>
+      <w:proofErr w:type="spellStart"/>
+      <w:r>
+        <w:t>kurang</w:t>
+      </w:r>
+      <w:proofErr w:type="spellEnd"/>
+      <w:r>
+        <w:t xml:space="preserve"> </w:t>
+      </w:r>
+      <w:proofErr w:type="spellStart"/>
+      <w:r>
+        <w:t>puas</w:t>
+      </w:r>
+      <w:proofErr w:type="spellEnd"/>
+      <w:r>
+        <w:t xml:space="preserve">, 17 </w:t>
+      </w:r>
+      <w:proofErr w:type="spellStart"/>
+      <w:r>
+        <w:t>responden</w:t>
+      </w:r>
+      <w:proofErr w:type="spellEnd"/>
+      <w:r>
+        <w:t xml:space="preserve"> yang </w:t>
+      </w:r>
+      <w:proofErr w:type="spellStart"/>
+      <w:r>
+        <w:t>merasa</w:t>
+      </w:r>
+      <w:proofErr w:type="spellEnd"/>
+      <w:r>
+        <w:t xml:space="preserve"> </w:t>
+      </w:r>
+      <w:proofErr w:type="spellStart"/>
+      <w:r>
+        <w:t>bila</w:t>
+      </w:r>
+      <w:proofErr w:type="spellEnd"/>
+      <w:r>
+        <w:t xml:space="preserve"> level </w:t>
+      </w:r>
+      <w:proofErr w:type="spellStart"/>
+      <w:r>
+        <w:t>sudah</w:t>
+      </w:r>
+      <w:proofErr w:type="spellEnd"/>
+      <w:r>
+        <w:t xml:space="preserve"> </w:t>
+      </w:r>
+      <w:proofErr w:type="spellStart"/>
+      <w:r>
+        <w:t>cukup</w:t>
+      </w:r>
+      <w:proofErr w:type="spellEnd"/>
+      <w:r>
+        <w:t xml:space="preserve"> </w:t>
+      </w:r>
+      <w:proofErr w:type="spellStart"/>
+      <w:r>
+        <w:t>bagus</w:t>
+      </w:r>
+      <w:proofErr w:type="spellEnd"/>
+      <w:r>
+        <w:t xml:space="preserve">, dan 14 </w:t>
+      </w:r>
+      <w:proofErr w:type="spellStart"/>
+      <w:r>
+        <w:t>responden</w:t>
+      </w:r>
+      <w:proofErr w:type="spellEnd"/>
+      <w:r>
+        <w:t xml:space="preserve"> yang </w:t>
+      </w:r>
+      <w:proofErr w:type="spellStart"/>
+      <w:r>
+        <w:t>merasa</w:t>
+      </w:r>
+      <w:proofErr w:type="spellEnd"/>
+      <w:r>
+        <w:t xml:space="preserve"> </w:t>
+      </w:r>
+      <w:proofErr w:type="spellStart"/>
+      <w:r>
+        <w:t>puas</w:t>
+      </w:r>
+      <w:proofErr w:type="spellEnd"/>
+      <w:r>
+        <w:t xml:space="preserve"> </w:t>
+      </w:r>
+      <w:proofErr w:type="spellStart"/>
+      <w:r>
+        <w:t>dengan</w:t>
+      </w:r>
+      <w:proofErr w:type="spellEnd"/>
+      <w:r>
+        <w:t xml:space="preserve"> level yang </w:t>
+      </w:r>
+      <w:proofErr w:type="spellStart"/>
+      <w:r>
+        <w:t>dibuat</w:t>
+      </w:r>
+      <w:proofErr w:type="spellEnd"/>
+      <w:r>
+        <w:t xml:space="preserve">. Dari </w:t>
+      </w:r>
+      <w:proofErr w:type="spellStart"/>
+      <w:r>
+        <w:t>grafik</w:t>
+      </w:r>
+      <w:proofErr w:type="spellEnd"/>
+      <w:r>
+        <w:t xml:space="preserve"> </w:t>
+      </w:r>
+      <w:proofErr w:type="spellStart"/>
+      <w:r>
+        <w:t>diatas</w:t>
+      </w:r>
+      <w:proofErr w:type="spellEnd"/>
+      <w:r>
+        <w:t xml:space="preserve"> </w:t>
+      </w:r>
+      <w:proofErr w:type="spellStart"/>
+      <w:r>
+        <w:t>bisa</w:t>
+      </w:r>
+      <w:proofErr w:type="spellEnd"/>
+      <w:r>
+        <w:t xml:space="preserve"> </w:t>
+      </w:r>
+      <w:proofErr w:type="spellStart"/>
+      <w:r>
+        <w:t>dilihat</w:t>
+      </w:r>
+      <w:proofErr w:type="spellEnd"/>
+      <w:r>
+        <w:t xml:space="preserve"> </w:t>
+      </w:r>
+      <w:proofErr w:type="spellStart"/>
+      <w:r>
+        <w:t>bila</w:t>
+      </w:r>
+      <w:proofErr w:type="spellEnd"/>
+      <w:r>
+        <w:t xml:space="preserve"> rata – rata </w:t>
+      </w:r>
+      <w:proofErr w:type="spellStart"/>
+      <w:r>
+        <w:t>responden</w:t>
+      </w:r>
+      <w:proofErr w:type="spellEnd"/>
+      <w:r>
+        <w:t xml:space="preserve"> </w:t>
+      </w:r>
+      <w:proofErr w:type="spellStart"/>
+      <w:r>
+        <w:t>lumayan</w:t>
+      </w:r>
+      <w:proofErr w:type="spellEnd"/>
+      <w:r>
+        <w:t xml:space="preserve"> </w:t>
+      </w:r>
+      <w:proofErr w:type="spellStart"/>
+      <w:r>
+        <w:t>puas</w:t>
+      </w:r>
+      <w:proofErr w:type="spellEnd"/>
+      <w:r>
+        <w:t xml:space="preserve"> </w:t>
+      </w:r>
+      <w:proofErr w:type="spellStart"/>
+      <w:r>
+        <w:t>dengan</w:t>
+      </w:r>
+      <w:proofErr w:type="spellEnd"/>
+      <w:r>
+        <w:t xml:space="preserve"> </w:t>
+      </w:r>
+      <w:proofErr w:type="spellStart"/>
+      <w:r>
+        <w:t>kualitas</w:t>
+      </w:r>
+      <w:proofErr w:type="spellEnd"/>
+      <w:r>
+        <w:t xml:space="preserve"> level yang </w:t>
+      </w:r>
+      <w:proofErr w:type="spellStart"/>
+      <w:r>
+        <w:t>dibuat</w:t>
+      </w:r>
+      <w:proofErr w:type="spellEnd"/>
+      <w:r>
+        <w:t xml:space="preserve">. </w:t>
+      </w:r>
+    </w:p>
+    <w:p>
+      <w:proofErr w:type="spellStart"/>
+      <w:r>
+        <w:t>Tetapi</w:t>
+      </w:r>
+      <w:proofErr w:type="spellEnd"/>
+      <w:r>
+        <w:t xml:space="preserve"> </w:t>
+      </w:r>
+      <w:proofErr w:type="spellStart"/>
+      <w:r>
+        <w:t>terdapat</w:t>
+      </w:r>
+      <w:proofErr w:type="spellEnd"/>
+      <w:r>
+        <w:t xml:space="preserve"> 2 </w:t>
+      </w:r>
+      <w:proofErr w:type="spellStart"/>
+      <w:r>
+        <w:t>macam</w:t>
+      </w:r>
+      <w:proofErr w:type="spellEnd"/>
+      <w:r>
+        <w:t xml:space="preserve"> Level Generation yang </w:t>
+      </w:r>
+      <w:proofErr w:type="spellStart"/>
+      <w:r>
+        <w:t>dipakai</w:t>
+      </w:r>
+      <w:proofErr w:type="spellEnd"/>
+      <w:r>
+        <w:t xml:space="preserve">, </w:t>
+      </w:r>
+      <w:proofErr w:type="spellStart"/>
+      <w:r>
+        <w:t>sehingga</w:t>
+      </w:r>
+      <w:proofErr w:type="spellEnd"/>
+      <w:r>
+        <w:t xml:space="preserve"> </w:t>
+      </w:r>
+      <w:proofErr w:type="spellStart"/>
+      <w:r>
+        <w:t>grafik</w:t>
+      </w:r>
+      <w:proofErr w:type="spellEnd"/>
+      <w:r>
+        <w:t xml:space="preserve"> </w:t>
+      </w:r>
+      <w:proofErr w:type="spellStart"/>
+      <w:r>
+        <w:t>diatas</w:t>
+      </w:r>
+      <w:proofErr w:type="spellEnd"/>
+      <w:r>
+        <w:t xml:space="preserve"> </w:t>
+      </w:r>
+      <w:proofErr w:type="spellStart"/>
+      <w:r>
+        <w:t>tidak</w:t>
+      </w:r>
+      <w:proofErr w:type="spellEnd"/>
+      <w:r>
+        <w:t xml:space="preserve"> </w:t>
+      </w:r>
+      <w:proofErr w:type="spellStart"/>
+      <w:r>
+        <w:t>bisa</w:t>
+      </w:r>
+      <w:proofErr w:type="spellEnd"/>
+      <w:r>
+        <w:t xml:space="preserve"> </w:t>
+      </w:r>
+      <w:proofErr w:type="spellStart"/>
+      <w:r>
+        <w:t>dikatakan</w:t>
+      </w:r>
+      <w:proofErr w:type="spellEnd"/>
+      <w:r>
+        <w:t xml:space="preserve"> </w:t>
+      </w:r>
+      <w:proofErr w:type="spellStart"/>
+      <w:r>
+        <w:t>merepresentasikan</w:t>
+      </w:r>
+      <w:proofErr w:type="spellEnd"/>
+      <w:r>
+        <w:t xml:space="preserve"> </w:t>
+      </w:r>
+      <w:proofErr w:type="spellStart"/>
+      <w:r>
+        <w:t>kedua</w:t>
+      </w:r>
+      <w:proofErr w:type="spellEnd"/>
+      <w:r>
+        <w:t xml:space="preserve"> – dua </w:t>
+      </w:r>
+      <w:r>
+        <w:t>L</w:t>
+      </w:r>
+      <w:r>
+        <w:t xml:space="preserve">evel </w:t>
+      </w:r>
+      <w:r>
+        <w:t>G</w:t>
+      </w:r>
+      <w:r>
+        <w:t>eneration</w:t>
+      </w:r>
+      <w:r>
+        <w:t xml:space="preserve">. Oleh </w:t>
+      </w:r>
+      <w:proofErr w:type="spellStart"/>
+      <w:r>
+        <w:t>karena</w:t>
+      </w:r>
+      <w:proofErr w:type="spellEnd"/>
+      <w:r>
+        <w:t xml:space="preserve"> </w:t>
+      </w:r>
+      <w:proofErr w:type="spellStart"/>
+      <w:r>
+        <w:t>itu</w:t>
+      </w:r>
+      <w:proofErr w:type="spellEnd"/>
+      <w:r>
+        <w:t xml:space="preserve"> </w:t>
+      </w:r>
+      <w:proofErr w:type="spellStart"/>
+      <w:r>
+        <w:t>menggunakan</w:t>
+      </w:r>
+      <w:proofErr w:type="spellEnd"/>
+      <w:r>
+        <w:t xml:space="preserve"> </w:t>
+      </w:r>
+      <w:proofErr w:type="spellStart"/>
+      <w:r>
+        <w:t>pertanyaan</w:t>
+      </w:r>
+      <w:proofErr w:type="spellEnd"/>
+      <w:r>
+        <w:t xml:space="preserve"> yang </w:t>
+      </w:r>
+      <w:proofErr w:type="spellStart"/>
+      <w:r>
+        <w:t>menanyakan</w:t>
+      </w:r>
+      <w:proofErr w:type="spellEnd"/>
+      <w:r>
+        <w:t xml:space="preserve"> </w:t>
+      </w:r>
+      <w:proofErr w:type="spellStart"/>
+      <w:r>
+        <w:t>apa</w:t>
+      </w:r>
+      <w:proofErr w:type="spellEnd"/>
+      <w:r>
+        <w:t xml:space="preserve"> </w:t>
+      </w:r>
+      <w:proofErr w:type="spellStart"/>
+      <w:r>
+        <w:t>jenis</w:t>
+      </w:r>
+      <w:proofErr w:type="spellEnd"/>
+      <w:r>
+        <w:t xml:space="preserve"> Level Generation yang </w:t>
+      </w:r>
+      <w:proofErr w:type="spellStart"/>
+      <w:r>
+        <w:t>dipakai</w:t>
+      </w:r>
+      <w:proofErr w:type="spellEnd"/>
+      <w:r>
+        <w:t xml:space="preserve">, </w:t>
+      </w:r>
+      <w:proofErr w:type="spellStart"/>
+      <w:r>
+        <w:t>kita</w:t>
+      </w:r>
+      <w:proofErr w:type="spellEnd"/>
+      <w:r>
+        <w:t xml:space="preserve"> </w:t>
+      </w:r>
+      <w:proofErr w:type="spellStart"/>
+      <w:r>
+        <w:t>bisa</w:t>
+      </w:r>
+      <w:proofErr w:type="spellEnd"/>
+      <w:r>
+        <w:t xml:space="preserve"> </w:t>
+      </w:r>
+      <w:proofErr w:type="spellStart"/>
+      <w:r>
+        <w:t>memecah</w:t>
+      </w:r>
+      <w:proofErr w:type="spellEnd"/>
+      <w:r>
+        <w:t xml:space="preserve"> </w:t>
+      </w:r>
+      <w:proofErr w:type="spellStart"/>
+      <w:r>
+        <w:t>grafik</w:t>
+      </w:r>
+      <w:proofErr w:type="spellEnd"/>
+      <w:r>
+        <w:t xml:space="preserve"> </w:t>
+      </w:r>
+      <w:proofErr w:type="spellStart"/>
+      <w:r>
+        <w:t>diatas</w:t>
+      </w:r>
+      <w:proofErr w:type="spellEnd"/>
+      <w:r>
+        <w:t xml:space="preserve"> </w:t>
+      </w:r>
+      <w:proofErr w:type="spellStart"/>
+      <w:r>
+        <w:t>menjadi</w:t>
+      </w:r>
+      <w:proofErr w:type="spellEnd"/>
+      <w:r>
+        <w:t xml:space="preserve"> 3 </w:t>
+      </w:r>
+      <w:proofErr w:type="spellStart"/>
+      <w:r>
+        <w:t>bagian</w:t>
+      </w:r>
+      <w:proofErr w:type="spellEnd"/>
+      <w:r>
+        <w:t xml:space="preserve">, </w:t>
+      </w:r>
+      <w:proofErr w:type="spellStart"/>
+      <w:r>
+        <w:t>responden</w:t>
+      </w:r>
+      <w:proofErr w:type="spellEnd"/>
+      <w:r>
+        <w:t xml:space="preserve"> yang </w:t>
+      </w:r>
+      <w:proofErr w:type="spellStart"/>
+      <w:r>
+        <w:t>memainkan</w:t>
+      </w:r>
+      <w:proofErr w:type="spellEnd"/>
+      <w:r>
+        <w:t xml:space="preserve"> Tile Generation, Template Generation dan - dua </w:t>
+      </w:r>
+      <w:proofErr w:type="spellStart"/>
+      <w:r>
+        <w:t>duanya</w:t>
+      </w:r>
+      <w:proofErr w:type="spellEnd"/>
+      <w:r>
+        <w:t>.</w:t>
+      </w:r>
+    </w:p>
+    <w:p>
+      <w:pPr>
+        <w:ind w:firstLine="1440"/>
+      </w:pPr>
+    </w:p>
+    <w:p>
+      <w:pPr>
+        <w:spacing w:line="240" w:lineRule="auto"/>
+        <w:ind w:firstLine="0"/>
+        <w:jc w:val="center"/>
+        <w:rPr>
+          <w:b/>
+          <w:bCs/>
+        </w:rPr>
+      </w:pPr>
+      <w:r>
+        <w:rPr>
+          <w:noProof/>
+        </w:rPr>
+        <w:lastRenderedPageBreak/>
+        <w:drawing>
+          <wp:inline distT="0" distB="0" distL="0" distR="0" wp14:anchorId="3859C6C2" wp14:editId="0B6EF47C">
+            <wp:extent cx="5040630" cy="3276600"/>
+            <wp:effectExtent l="0" t="0" r="0" b="0"/>
+            <wp:docPr id="912078346" name="Picture 2"/>
+            <wp:cNvGraphicFramePr>
+              <a:graphicFrameLocks xmlns:a="http://schemas.openxmlformats.org/drawingml/2006/main" noChangeAspect="1"/>
+            </wp:cNvGraphicFramePr>
+            <a:graphic xmlns:a="http://schemas.openxmlformats.org/drawingml/2006/main">
+              <a:graphicData uri="http://schemas.openxmlformats.org/drawingml/2006/picture">
+                <pic:pic xmlns:pic="http://schemas.openxmlformats.org/drawingml/2006/picture">
+                  <pic:nvPicPr>
+                    <pic:cNvPr id="0" name="Picture 3"/>
+                    <pic:cNvPicPr>
+                      <a:picLocks noChangeAspect="1" noChangeArrowheads="1"/>
+                    </pic:cNvPicPr>
+                  </pic:nvPicPr>
+                  <pic:blipFill>
+                    <a:blip r:embed="rId9">
+                      <a:extLst>
+                        <a:ext uri="{28A0092B-C50C-407E-A947-70E740481C1C}">
+                          <a14:useLocalDpi xmlns:a14="http://schemas.microsoft.com/office/drawing/2010/main" val="0"/>
+                        </a:ext>
+                      </a:extLst>
+                    </a:blip>
+                    <a:srcRect/>
+                    <a:stretch>
+                      <a:fillRect/>
+                    </a:stretch>
+                  </pic:blipFill>
+                  <pic:spPr bwMode="auto">
+                    <a:xfrm>
+                      <a:off x="0" y="0"/>
+                      <a:ext cx="5040630" cy="3276600"/>
+                    </a:xfrm>
+                    <a:prstGeom prst="rect">
+                      <a:avLst/>
+                    </a:prstGeom>
+                    <a:noFill/>
+                    <a:ln>
+                      <a:noFill/>
+                    </a:ln>
+                  </pic:spPr>
+                </pic:pic>
+              </a:graphicData>
+            </a:graphic>
+          </wp:inline>
+        </w:drawing>
+      </w:r>
+    </w:p>
+    <w:p>
+      <w:pPr>
+        <w:spacing w:line="240" w:lineRule="auto"/>
+        <w:ind w:firstLine="0"/>
+        <w:jc w:val="center"/>
+        <w:rPr>
+          <w:b/>
+          <w:bCs/>
+        </w:rPr>
+      </w:pPr>
+      <w:r>
+        <w:rPr>
+          <w:b/>
+          <w:bCs/>
+        </w:rPr>
+        <w:t>(a)</w:t>
+      </w:r>
+    </w:p>
+    <w:p>
+      <w:pPr>
+        <w:spacing w:line="240" w:lineRule="auto"/>
+        <w:ind w:firstLine="0"/>
+        <w:jc w:val="center"/>
+        <w:rPr>
+          <w:b/>
+          <w:bCs/>
+        </w:rPr>
+      </w:pPr>
+      <w:r>
+        <w:rPr>
+          <w:noProof/>
+        </w:rPr>
+        <w:drawing>
+          <wp:inline distT="0" distB="0" distL="0" distR="0" wp14:anchorId="7890CCBA" wp14:editId="5F1C3192">
+            <wp:extent cx="5040630" cy="3276600"/>
+            <wp:effectExtent l="0" t="0" r="0" b="0"/>
+            <wp:docPr id="1063523316" name="Picture 3"/>
+            <wp:cNvGraphicFramePr>
+              <a:graphicFrameLocks xmlns:a="http://schemas.openxmlformats.org/drawingml/2006/main" noChangeAspect="1"/>
+            </wp:cNvGraphicFramePr>
+            <a:graphic xmlns:a="http://schemas.openxmlformats.org/drawingml/2006/main">
+              <a:graphicData uri="http://schemas.openxmlformats.org/drawingml/2006/picture">
+                <pic:pic xmlns:pic="http://schemas.openxmlformats.org/drawingml/2006/picture">
+                  <pic:nvPicPr>
+                    <pic:cNvPr id="0" name="Picture 5"/>
+                    <pic:cNvPicPr>
+                      <a:picLocks noChangeAspect="1" noChangeArrowheads="1"/>
+                    </pic:cNvPicPr>
+                  </pic:nvPicPr>
+                  <pic:blipFill>
+                    <a:blip r:embed="rId9">
+                      <a:extLst>
+                        <a:ext uri="{28A0092B-C50C-407E-A947-70E740481C1C}">
+                          <a14:useLocalDpi xmlns:a14="http://schemas.microsoft.com/office/drawing/2010/main" val="0"/>
+                        </a:ext>
+                      </a:extLst>
+                    </a:blip>
+                    <a:srcRect/>
+                    <a:stretch>
+                      <a:fillRect/>
+                    </a:stretch>
+                  </pic:blipFill>
+                  <pic:spPr bwMode="auto">
+                    <a:xfrm>
+                      <a:off x="0" y="0"/>
+                      <a:ext cx="5040630" cy="3276600"/>
+                    </a:xfrm>
+                    <a:prstGeom prst="rect">
+                      <a:avLst/>
+                    </a:prstGeom>
+                    <a:noFill/>
+                    <a:ln>
+                      <a:noFill/>
+                    </a:ln>
+                  </pic:spPr>
+                </pic:pic>
+              </a:graphicData>
+            </a:graphic>
+          </wp:inline>
+        </w:drawing>
+      </w:r>
+    </w:p>
+    <w:p>
+      <w:pPr>
+        <w:spacing w:line="240" w:lineRule="auto"/>
+        <w:ind w:firstLine="0"/>
+        <w:jc w:val="center"/>
+        <w:rPr>
+          <w:b/>
+          <w:bCs/>
+        </w:rPr>
+      </w:pPr>
+      <w:r>
+        <w:rPr>
+          <w:b/>
+          <w:bCs/>
+        </w:rPr>
+        <w:t>(b)</w:t>
+      </w:r>
+    </w:p>
+    <w:p>
+      <w:pPr>
+        <w:pStyle w:val="STTSGambar"/>
+      </w:pPr>
+      <w:r>
+        <w:t>Gambar 2.4</w:t>
+      </w:r>
+    </w:p>
+    <w:p>
+      <w:pPr>
+        <w:pStyle w:val="STTSGambar"/>
+      </w:pPr>
+      <w:r>
+        <w:t>(b)</w:t>
+      </w:r>
+      <w:proofErr w:type="spellStart"/>
+      <w:r>
+        <w:t>Pendapat</w:t>
+      </w:r>
+      <w:proofErr w:type="spellEnd"/>
+      <w:r>
+        <w:t xml:space="preserve"> </w:t>
+      </w:r>
+      <w:proofErr w:type="spellStart"/>
+      <w:r>
+        <w:t>responden</w:t>
+      </w:r>
+      <w:proofErr w:type="spellEnd"/>
+      <w:r>
+        <w:t xml:space="preserve"> </w:t>
+      </w:r>
+      <w:proofErr w:type="spellStart"/>
+      <w:r>
+        <w:t>berdasarkan</w:t>
+      </w:r>
+      <w:proofErr w:type="spellEnd"/>
+      <w:r>
+        <w:t xml:space="preserve"> (a)Level Generation yang </w:t>
+      </w:r>
+      <w:proofErr w:type="spellStart"/>
+      <w:r>
+        <w:t>dipakai</w:t>
+      </w:r>
+      <w:proofErr w:type="spellEnd"/>
+    </w:p>
+    <w:p>
+      <w:pPr>
+        <w:ind w:firstLine="1440"/>
+      </w:pPr>
+    </w:p>
+    <w:p>
+      <w:proofErr w:type="spellStart"/>
+      <w:r>
+        <w:t>Dengan</w:t>
+      </w:r>
+      <w:proofErr w:type="spellEnd"/>
+      <w:r>
+        <w:t xml:space="preserve"> </w:t>
+      </w:r>
+      <w:proofErr w:type="spellStart"/>
+      <w:r>
+        <w:t>grafik</w:t>
+      </w:r>
+      <w:proofErr w:type="spellEnd"/>
+      <w:r>
+        <w:t xml:space="preserve"> </w:t>
+      </w:r>
+      <w:proofErr w:type="spellStart"/>
+      <w:r>
+        <w:t>dipecah</w:t>
+      </w:r>
+      <w:proofErr w:type="spellEnd"/>
+      <w:r>
+        <w:t xml:space="preserve"> </w:t>
+      </w:r>
+      <w:proofErr w:type="spellStart"/>
+      <w:r>
+        <w:t>menjadi</w:t>
+      </w:r>
+      <w:proofErr w:type="spellEnd"/>
+      <w:r>
+        <w:t xml:space="preserve"> 3 </w:t>
+      </w:r>
+      <w:proofErr w:type="spellStart"/>
+      <w:r>
+        <w:t>bagian</w:t>
+      </w:r>
+      <w:proofErr w:type="spellEnd"/>
+      <w:r>
+        <w:t xml:space="preserve">, </w:t>
+      </w:r>
+      <w:proofErr w:type="spellStart"/>
+      <w:r>
+        <w:t>mulai</w:t>
+      </w:r>
+      <w:proofErr w:type="spellEnd"/>
+      <w:r>
+        <w:t xml:space="preserve"> </w:t>
+      </w:r>
+      <w:proofErr w:type="spellStart"/>
+      <w:r>
+        <w:t>terlihat</w:t>
+      </w:r>
+      <w:proofErr w:type="spellEnd"/>
+      <w:r>
+        <w:t xml:space="preserve"> data yang </w:t>
+      </w:r>
+      <w:proofErr w:type="spellStart"/>
+      <w:r>
+        <w:t>lebih</w:t>
+      </w:r>
+      <w:proofErr w:type="spellEnd"/>
+      <w:r>
+        <w:t xml:space="preserve"> </w:t>
+      </w:r>
+      <w:proofErr w:type="spellStart"/>
+      <w:r>
+        <w:t>jelas</w:t>
+      </w:r>
+      <w:proofErr w:type="spellEnd"/>
+      <w:r>
+        <w:t xml:space="preserve"> </w:t>
+      </w:r>
+      <w:proofErr w:type="spellStart"/>
+      <w:r>
+        <w:t>mengenai</w:t>
+      </w:r>
+      <w:proofErr w:type="spellEnd"/>
+      <w:r>
+        <w:t xml:space="preserve"> </w:t>
+      </w:r>
+      <w:proofErr w:type="spellStart"/>
+      <w:r>
+        <w:t>apa</w:t>
+      </w:r>
+      <w:proofErr w:type="spellEnd"/>
+      <w:r>
+        <w:t xml:space="preserve"> </w:t>
+      </w:r>
+      <w:proofErr w:type="spellStart"/>
+      <w:r>
+        <w:t>pendapat</w:t>
+      </w:r>
+      <w:proofErr w:type="spellEnd"/>
+      <w:r>
+        <w:t xml:space="preserve"> </w:t>
+      </w:r>
+      <w:proofErr w:type="spellStart"/>
+      <w:r>
+        <w:t>responden</w:t>
+      </w:r>
+      <w:proofErr w:type="spellEnd"/>
+      <w:r>
+        <w:t xml:space="preserve"> dan </w:t>
+      </w:r>
+      <w:proofErr w:type="spellStart"/>
+      <w:r>
+        <w:t>metode</w:t>
+      </w:r>
+      <w:proofErr w:type="spellEnd"/>
+      <w:r>
+        <w:t xml:space="preserve"> </w:t>
+      </w:r>
+      <w:proofErr w:type="spellStart"/>
+      <w:r>
+        <w:t>generasi</w:t>
+      </w:r>
+      <w:proofErr w:type="spellEnd"/>
+      <w:r>
+        <w:t xml:space="preserve"> </w:t>
+      </w:r>
+      <w:proofErr w:type="spellStart"/>
+      <w:r>
+        <w:t>apa</w:t>
+      </w:r>
+      <w:proofErr w:type="spellEnd"/>
+      <w:r>
+        <w:t xml:space="preserve"> yang rata </w:t>
+      </w:r>
+      <w:proofErr w:type="spellStart"/>
+      <w:r>
+        <w:t>rata</w:t>
+      </w:r>
+      <w:proofErr w:type="spellEnd"/>
+      <w:r>
+        <w:t xml:space="preserve"> </w:t>
+      </w:r>
+      <w:proofErr w:type="spellStart"/>
+      <w:r>
+        <w:lastRenderedPageBreak/>
+        <w:t>lebih</w:t>
+      </w:r>
+      <w:proofErr w:type="spellEnd"/>
+      <w:r>
+        <w:t xml:space="preserve"> </w:t>
+      </w:r>
+      <w:proofErr w:type="spellStart"/>
+      <w:r>
+        <w:t>diterima</w:t>
+      </w:r>
+      <w:proofErr w:type="spellEnd"/>
+      <w:r>
+        <w:t>.</w:t>
+      </w:r>
+      <w:r>
+        <w:t xml:space="preserve"> Bisa </w:t>
+      </w:r>
+      <w:proofErr w:type="spellStart"/>
+      <w:r>
+        <w:t>dilihat</w:t>
+      </w:r>
+      <w:proofErr w:type="spellEnd"/>
+      <w:r>
+        <w:t xml:space="preserve"> </w:t>
+      </w:r>
+      <w:proofErr w:type="spellStart"/>
+      <w:r>
+        <w:t>nilai</w:t>
+      </w:r>
+      <w:proofErr w:type="spellEnd"/>
+      <w:r>
+        <w:t xml:space="preserve"> </w:t>
+      </w:r>
+      <w:proofErr w:type="spellStart"/>
+      <w:r>
+        <w:t>dari</w:t>
+      </w:r>
+      <w:proofErr w:type="spellEnd"/>
+      <w:r>
+        <w:t xml:space="preserve"> Template dan Tile Generation </w:t>
+      </w:r>
+      <w:proofErr w:type="spellStart"/>
+      <w:r>
+        <w:t>menurun</w:t>
+      </w:r>
+      <w:proofErr w:type="spellEnd"/>
+      <w:r>
+        <w:t xml:space="preserve"> </w:t>
+      </w:r>
+      <w:proofErr w:type="spellStart"/>
+      <w:r>
+        <w:t>sementara</w:t>
+      </w:r>
+      <w:proofErr w:type="spellEnd"/>
+      <w:r>
+        <w:t xml:space="preserve"> yang </w:t>
+      </w:r>
+      <w:proofErr w:type="spellStart"/>
+      <w:r>
+        <w:t>mencoba</w:t>
+      </w:r>
+      <w:proofErr w:type="spellEnd"/>
+      <w:r>
+        <w:t xml:space="preserve"> dua – </w:t>
+      </w:r>
+      <w:proofErr w:type="spellStart"/>
+      <w:r>
+        <w:t>duanya</w:t>
+      </w:r>
+      <w:proofErr w:type="spellEnd"/>
+      <w:r>
+        <w:t xml:space="preserve"> </w:t>
+      </w:r>
+      <w:proofErr w:type="spellStart"/>
+      <w:r>
+        <w:t>menaik</w:t>
+      </w:r>
+      <w:proofErr w:type="spellEnd"/>
+      <w:r>
+        <w:t xml:space="preserve">, </w:t>
+      </w:r>
+      <w:proofErr w:type="spellStart"/>
+      <w:r>
+        <w:t>ini</w:t>
+      </w:r>
+      <w:proofErr w:type="spellEnd"/>
+      <w:r>
+        <w:t xml:space="preserve"> </w:t>
+      </w:r>
+      <w:proofErr w:type="spellStart"/>
+      <w:r>
+        <w:t>bisa</w:t>
+      </w:r>
+      <w:proofErr w:type="spellEnd"/>
+      <w:r>
+        <w:t xml:space="preserve"> </w:t>
+      </w:r>
+      <w:proofErr w:type="spellStart"/>
+      <w:r>
+        <w:t>saja</w:t>
+      </w:r>
+      <w:proofErr w:type="spellEnd"/>
+      <w:r>
+        <w:t xml:space="preserve"> </w:t>
+      </w:r>
+      <w:proofErr w:type="spellStart"/>
+      <w:r>
+        <w:t>menandakan</w:t>
+      </w:r>
+      <w:proofErr w:type="spellEnd"/>
+      <w:r>
+        <w:t xml:space="preserve"> </w:t>
+      </w:r>
+      <w:proofErr w:type="spellStart"/>
+      <w:r>
+        <w:t>bila</w:t>
+      </w:r>
+      <w:proofErr w:type="spellEnd"/>
+      <w:r>
+        <w:t xml:space="preserve"> yang </w:t>
+      </w:r>
+      <w:proofErr w:type="spellStart"/>
+      <w:r>
+        <w:t>mencoba</w:t>
+      </w:r>
+      <w:proofErr w:type="spellEnd"/>
+      <w:r>
+        <w:t xml:space="preserve"> Template </w:t>
+      </w:r>
+      <w:proofErr w:type="spellStart"/>
+      <w:r>
+        <w:t>atau</w:t>
+      </w:r>
+      <w:proofErr w:type="spellEnd"/>
+      <w:r>
+        <w:t xml:space="preserve"> Tile generation </w:t>
+      </w:r>
+      <w:proofErr w:type="spellStart"/>
+      <w:r>
+        <w:t>tidak</w:t>
+      </w:r>
+      <w:proofErr w:type="spellEnd"/>
+      <w:r>
+        <w:t xml:space="preserve"> </w:t>
+      </w:r>
+      <w:proofErr w:type="spellStart"/>
+      <w:r>
+        <w:t>terlalu</w:t>
+      </w:r>
+      <w:proofErr w:type="spellEnd"/>
+      <w:r>
+        <w:t xml:space="preserve"> </w:t>
+      </w:r>
+      <w:proofErr w:type="spellStart"/>
+      <w:r>
+        <w:t>berpikir</w:t>
+      </w:r>
+      <w:proofErr w:type="spellEnd"/>
+      <w:r>
+        <w:t xml:space="preserve"> </w:t>
+      </w:r>
+      <w:proofErr w:type="spellStart"/>
+      <w:r>
+        <w:t>kritis</w:t>
+      </w:r>
+      <w:proofErr w:type="spellEnd"/>
+      <w:r>
+        <w:t xml:space="preserve"> dan </w:t>
+      </w:r>
+      <w:proofErr w:type="spellStart"/>
+      <w:r>
+        <w:t>menikmati</w:t>
+      </w:r>
+      <w:proofErr w:type="spellEnd"/>
+      <w:r>
+        <w:t xml:space="preserve"> level yang </w:t>
+      </w:r>
+      <w:proofErr w:type="spellStart"/>
+      <w:r>
+        <w:t>dibuat</w:t>
+      </w:r>
+      <w:proofErr w:type="spellEnd"/>
+      <w:r>
+        <w:t xml:space="preserve"> </w:t>
+      </w:r>
+      <w:proofErr w:type="spellStart"/>
+      <w:r>
+        <w:t>apa</w:t>
+      </w:r>
+      <w:proofErr w:type="spellEnd"/>
+      <w:r>
+        <w:t xml:space="preserve"> </w:t>
+      </w:r>
+      <w:proofErr w:type="spellStart"/>
+      <w:r>
+        <w:t>adanya</w:t>
+      </w:r>
+      <w:proofErr w:type="spellEnd"/>
+      <w:r>
+        <w:t xml:space="preserve">, </w:t>
+      </w:r>
+      <w:proofErr w:type="spellStart"/>
+      <w:r>
+        <w:t>sementara</w:t>
+      </w:r>
+      <w:proofErr w:type="spellEnd"/>
+      <w:r>
+        <w:t xml:space="preserve"> yang </w:t>
+      </w:r>
+      <w:proofErr w:type="spellStart"/>
+      <w:r>
+        <w:t>mencoba</w:t>
+      </w:r>
+      <w:proofErr w:type="spellEnd"/>
+      <w:r>
+        <w:t xml:space="preserve"> dua – </w:t>
+      </w:r>
+      <w:proofErr w:type="spellStart"/>
+      <w:r>
+        <w:t>duanya</w:t>
+      </w:r>
+      <w:proofErr w:type="spellEnd"/>
+      <w:r>
+        <w:t xml:space="preserve"> </w:t>
+      </w:r>
+      <w:proofErr w:type="spellStart"/>
+      <w:r>
+        <w:t>mungkin</w:t>
+      </w:r>
+      <w:proofErr w:type="spellEnd"/>
+      <w:r>
+        <w:t xml:space="preserve"> </w:t>
+      </w:r>
+      <w:proofErr w:type="spellStart"/>
+      <w:r>
+        <w:t>peduli</w:t>
+      </w:r>
+      <w:proofErr w:type="spellEnd"/>
+      <w:r>
+        <w:t xml:space="preserve"> dan </w:t>
+      </w:r>
+      <w:proofErr w:type="spellStart"/>
+      <w:r>
+        <w:t>menyukai</w:t>
+      </w:r>
+      <w:proofErr w:type="spellEnd"/>
+      <w:r>
+        <w:t xml:space="preserve"> </w:t>
+      </w:r>
+      <w:proofErr w:type="spellStart"/>
+      <w:r>
+        <w:t>gamenya</w:t>
+      </w:r>
+      <w:proofErr w:type="spellEnd"/>
+      <w:r>
+        <w:t xml:space="preserve"> </w:t>
+      </w:r>
+      <w:proofErr w:type="spellStart"/>
+      <w:r>
+        <w:t>sehingga</w:t>
+      </w:r>
+      <w:proofErr w:type="spellEnd"/>
+      <w:r>
+        <w:t xml:space="preserve"> </w:t>
+      </w:r>
+      <w:proofErr w:type="spellStart"/>
+      <w:r>
+        <w:t>bisa</w:t>
+      </w:r>
+      <w:proofErr w:type="spellEnd"/>
+      <w:r>
+        <w:t xml:space="preserve"> bias </w:t>
+      </w:r>
+      <w:proofErr w:type="spellStart"/>
+      <w:r>
+        <w:t>dalam</w:t>
+      </w:r>
+      <w:proofErr w:type="spellEnd"/>
+      <w:r>
+        <w:t xml:space="preserve"> </w:t>
+      </w:r>
+      <w:proofErr w:type="spellStart"/>
+      <w:r>
+        <w:t>menilai</w:t>
+      </w:r>
+      <w:proofErr w:type="spellEnd"/>
+      <w:r>
+        <w:t xml:space="preserve"> level. Ini </w:t>
+      </w:r>
+      <w:proofErr w:type="spellStart"/>
+      <w:r>
+        <w:t>hanyalah</w:t>
+      </w:r>
+      <w:proofErr w:type="spellEnd"/>
+      <w:r>
+        <w:t xml:space="preserve"> </w:t>
+      </w:r>
+      <w:proofErr w:type="spellStart"/>
+      <w:r>
+        <w:t>sebuah</w:t>
+      </w:r>
+      <w:proofErr w:type="spellEnd"/>
+      <w:r>
+        <w:t xml:space="preserve"> </w:t>
+      </w:r>
+      <w:proofErr w:type="spellStart"/>
+      <w:r>
+        <w:t>hipotesis</w:t>
+      </w:r>
+      <w:proofErr w:type="spellEnd"/>
+      <w:r>
+        <w:t xml:space="preserve">, </w:t>
+      </w:r>
+      <w:proofErr w:type="spellStart"/>
+      <w:r>
+        <w:t>tapi</w:t>
+      </w:r>
+      <w:proofErr w:type="spellEnd"/>
+      <w:r>
+        <w:t xml:space="preserve"> pada </w:t>
+      </w:r>
+      <w:proofErr w:type="spellStart"/>
+      <w:r>
+        <w:t>akhirnya</w:t>
+      </w:r>
+      <w:proofErr w:type="spellEnd"/>
+      <w:r>
+        <w:t xml:space="preserve"> </w:t>
+      </w:r>
+      <w:proofErr w:type="spellStart"/>
+      <w:r>
+        <w:t>kesimpulan</w:t>
+      </w:r>
+      <w:proofErr w:type="spellEnd"/>
+      <w:r>
+        <w:t xml:space="preserve"> yang </w:t>
+      </w:r>
+      <w:proofErr w:type="spellStart"/>
+      <w:r>
+        <w:t>bisa</w:t>
+      </w:r>
+      <w:proofErr w:type="spellEnd"/>
+      <w:r>
+        <w:t xml:space="preserve"> </w:t>
+      </w:r>
+      <w:proofErr w:type="spellStart"/>
+      <w:r>
+        <w:t>diambil</w:t>
+      </w:r>
+      <w:proofErr w:type="spellEnd"/>
+      <w:r>
+        <w:t xml:space="preserve"> </w:t>
+      </w:r>
+      <w:proofErr w:type="spellStart"/>
+      <w:r>
+        <w:t>adalah</w:t>
+      </w:r>
+      <w:proofErr w:type="spellEnd"/>
+      <w:r>
+        <w:t xml:space="preserve"> para </w:t>
+      </w:r>
+      <w:proofErr w:type="spellStart"/>
+      <w:r>
+        <w:t>responden</w:t>
+      </w:r>
+      <w:proofErr w:type="spellEnd"/>
+      <w:r>
+        <w:t xml:space="preserve"> </w:t>
+      </w:r>
+      <w:proofErr w:type="spellStart"/>
+      <w:r>
+        <w:t>secara</w:t>
+      </w:r>
+      <w:proofErr w:type="spellEnd"/>
+      <w:r>
+        <w:t xml:space="preserve"> </w:t>
+      </w:r>
+      <w:proofErr w:type="spellStart"/>
+      <w:r>
+        <w:t>keseluruhan</w:t>
+      </w:r>
+      <w:proofErr w:type="spellEnd"/>
+      <w:r>
+        <w:t xml:space="preserve"> </w:t>
+      </w:r>
+      <w:proofErr w:type="spellStart"/>
+      <w:r>
+        <w:t>puas</w:t>
+      </w:r>
+      <w:proofErr w:type="spellEnd"/>
+      <w:r>
+        <w:t xml:space="preserve"> denga level yang </w:t>
+      </w:r>
+      <w:proofErr w:type="spellStart"/>
+      <w:r>
+        <w:t>dibuat</w:t>
+      </w:r>
+      <w:proofErr w:type="spellEnd"/>
+      <w:r>
+        <w:t>.</w:t>
+      </w:r>
+    </w:p>
+    <w:p>
+      <w:r>
+        <w:t xml:space="preserve"> </w:t>
+      </w:r>
     </w:p>
     <w:p>
       <w:pPr>
@@ -2262,6 +3652,119 @@
       <w:pPr>
         <w:ind w:left="6480" w:hanging="180"/>
       </w:pPr>
+    </w:lvl>
+  </w:abstractNum>
+  <w:abstractNum w:abstractNumId="10" w15:restartNumberingAfterBreak="0">
+    <w:nsid w:val="7D3C3BC7"/>
+    <w:multiLevelType w:val="hybridMultilevel"/>
+    <w:tmpl w:val="DF845366"/>
+    <w:lvl w:ilvl="0" w:tplc="04090001">
+      <w:start w:val="1"/>
+      <w:numFmt w:val="bullet"/>
+      <w:lvlText w:val=""/>
+      <w:lvlJc w:val="left"/>
+      <w:pPr>
+        <w:ind w:left="1440" w:hanging="360"/>
+      </w:pPr>
+      <w:rPr>
+        <w:rFonts w:ascii="Symbol" w:hAnsi="Symbol" w:hint="default"/>
+      </w:rPr>
+    </w:lvl>
+    <w:lvl w:ilvl="1" w:tplc="04090003" w:tentative="1">
+      <w:start w:val="1"/>
+      <w:numFmt w:val="bullet"/>
+      <w:lvlText w:val="o"/>
+      <w:lvlJc w:val="left"/>
+      <w:pPr>
+        <w:ind w:left="2160" w:hanging="360"/>
+      </w:pPr>
+      <w:rPr>
+        <w:rFonts w:ascii="Courier New" w:hAnsi="Courier New" w:cs="Courier New" w:hint="default"/>
+      </w:rPr>
+    </w:lvl>
+    <w:lvl w:ilvl="2" w:tplc="04090005" w:tentative="1">
+      <w:start w:val="1"/>
+      <w:numFmt w:val="bullet"/>
+      <w:lvlText w:val=""/>
+      <w:lvlJc w:val="left"/>
+      <w:pPr>
+        <w:ind w:left="2880" w:hanging="360"/>
+      </w:pPr>
+      <w:rPr>
+        <w:rFonts w:ascii="Wingdings" w:hAnsi="Wingdings" w:hint="default"/>
+      </w:rPr>
+    </w:lvl>
+    <w:lvl w:ilvl="3" w:tplc="04090001" w:tentative="1">
+      <w:start w:val="1"/>
+      <w:numFmt w:val="bullet"/>
+      <w:lvlText w:val=""/>
+      <w:lvlJc w:val="left"/>
+      <w:pPr>
+        <w:ind w:left="3600" w:hanging="360"/>
+      </w:pPr>
+      <w:rPr>
+        <w:rFonts w:ascii="Symbol" w:hAnsi="Symbol" w:hint="default"/>
+      </w:rPr>
+    </w:lvl>
+    <w:lvl w:ilvl="4" w:tplc="04090003" w:tentative="1">
+      <w:start w:val="1"/>
+      <w:numFmt w:val="bullet"/>
+      <w:lvlText w:val="o"/>
+      <w:lvlJc w:val="left"/>
+      <w:pPr>
+        <w:ind w:left="4320" w:hanging="360"/>
+      </w:pPr>
+      <w:rPr>
+        <w:rFonts w:ascii="Courier New" w:hAnsi="Courier New" w:cs="Courier New" w:hint="default"/>
+      </w:rPr>
+    </w:lvl>
+    <w:lvl w:ilvl="5" w:tplc="04090005" w:tentative="1">
+      <w:start w:val="1"/>
+      <w:numFmt w:val="bullet"/>
+      <w:lvlText w:val=""/>
+      <w:lvlJc w:val="left"/>
+      <w:pPr>
+        <w:ind w:left="5040" w:hanging="360"/>
+      </w:pPr>
+      <w:rPr>
+        <w:rFonts w:ascii="Wingdings" w:hAnsi="Wingdings" w:hint="default"/>
+      </w:rPr>
+    </w:lvl>
+    <w:lvl w:ilvl="6" w:tplc="04090001" w:tentative="1">
+      <w:start w:val="1"/>
+      <w:numFmt w:val="bullet"/>
+      <w:lvlText w:val=""/>
+      <w:lvlJc w:val="left"/>
+      <w:pPr>
+        <w:ind w:left="5760" w:hanging="360"/>
+      </w:pPr>
+      <w:rPr>
+        <w:rFonts w:ascii="Symbol" w:hAnsi="Symbol" w:hint="default"/>
+      </w:rPr>
+    </w:lvl>
+    <w:lvl w:ilvl="7" w:tplc="04090003" w:tentative="1">
+      <w:start w:val="1"/>
+      <w:numFmt w:val="bullet"/>
+      <w:lvlText w:val="o"/>
+      <w:lvlJc w:val="left"/>
+      <w:pPr>
+        <w:ind w:left="6480" w:hanging="360"/>
+      </w:pPr>
+      <w:rPr>
+        <w:rFonts w:ascii="Courier New" w:hAnsi="Courier New" w:cs="Courier New" w:hint="default"/>
+      </w:rPr>
+    </w:lvl>
+    <w:lvl w:ilvl="8" w:tplc="04090005" w:tentative="1">
+      <w:start w:val="1"/>
+      <w:numFmt w:val="bullet"/>
+      <w:lvlText w:val=""/>
+      <w:lvlJc w:val="left"/>
+      <w:pPr>
+        <w:ind w:left="7200" w:hanging="360"/>
+      </w:pPr>
+      <w:rPr>
+        <w:rFonts w:ascii="Wingdings" w:hAnsi="Wingdings" w:hint="default"/>
+      </w:rPr>
     </w:lvl>
   </w:abstractNum>
   <w:num w:numId="1" w16cid:durableId="1603224583">
@@ -2299,6 +3802,9 @@
   </w:num>
   <w:num w:numId="11" w16cid:durableId="911887047">
     <w:abstractNumId w:val="3"/>
+  </w:num>
+  <w:num w:numId="12" w16cid:durableId="239213926">
+    <w:abstractNumId w:val="10"/>
   </w:num>
 </w:numbering>
 </file>

--- a/BukuStuff/Hasil/Bab8 - Uji Coba.docx
+++ b/BukuStuff/Hasil/Bab8 - Uji Coba.docx
@@ -30,432 +30,14 @@
       </w:pPr>
     </w:p>
     <w:p>
-      <w:proofErr w:type="spellStart"/>
-      <w:r>
-        <w:t>Untuk</w:t>
-      </w:r>
-      <w:proofErr w:type="spellEnd"/>
-      <w:r>
-        <w:t xml:space="preserve"> </w:t>
-      </w:r>
-      <w:proofErr w:type="spellStart"/>
-      <w:r>
-        <w:t>mengetahui</w:t>
-      </w:r>
-      <w:proofErr w:type="spellEnd"/>
-      <w:r>
-        <w:t xml:space="preserve"> </w:t>
-      </w:r>
-      <w:proofErr w:type="spellStart"/>
-      <w:r>
-        <w:t>hasil</w:t>
-      </w:r>
-      <w:proofErr w:type="spellEnd"/>
-      <w:r>
-        <w:t xml:space="preserve"> </w:t>
-      </w:r>
-      <w:proofErr w:type="spellStart"/>
-      <w:r>
-        <w:t>dari</w:t>
-      </w:r>
-      <w:proofErr w:type="spellEnd"/>
-      <w:r>
-        <w:t xml:space="preserve"> game yang </w:t>
-      </w:r>
-      <w:proofErr w:type="spellStart"/>
-      <w:r>
-        <w:t>dibuat</w:t>
-      </w:r>
-      <w:proofErr w:type="spellEnd"/>
-      <w:r>
-        <w:t xml:space="preserve">, </w:t>
-      </w:r>
-      <w:proofErr w:type="spellStart"/>
-      <w:r>
-        <w:t>dilakukan</w:t>
-      </w:r>
-      <w:proofErr w:type="spellEnd"/>
-      <w:r>
-        <w:t xml:space="preserve"> uji </w:t>
-      </w:r>
-      <w:proofErr w:type="spellStart"/>
-      <w:r>
-        <w:t>coba</w:t>
-      </w:r>
-      <w:proofErr w:type="spellEnd"/>
-      <w:r>
-        <w:t xml:space="preserve"> </w:t>
-      </w:r>
-      <w:proofErr w:type="spellStart"/>
-      <w:r>
-        <w:t>untuk</w:t>
-      </w:r>
-      <w:proofErr w:type="spellEnd"/>
-      <w:r>
-        <w:t xml:space="preserve"> </w:t>
-      </w:r>
-      <w:proofErr w:type="spellStart"/>
-      <w:r>
-        <w:t>mendapatkan</w:t>
-      </w:r>
-      <w:proofErr w:type="spellEnd"/>
-      <w:r>
-        <w:t xml:space="preserve"> ide </w:t>
-      </w:r>
-      <w:proofErr w:type="spellStart"/>
-      <w:r>
-        <w:t>atas</w:t>
-      </w:r>
-      <w:proofErr w:type="spellEnd"/>
-      <w:r>
-        <w:t xml:space="preserve"> </w:t>
-      </w:r>
-      <w:proofErr w:type="spellStart"/>
-      <w:r>
-        <w:t>kualitas</w:t>
-      </w:r>
-      <w:proofErr w:type="spellEnd"/>
-      <w:r>
-        <w:t xml:space="preserve"> game </w:t>
-      </w:r>
-      <w:proofErr w:type="spellStart"/>
-      <w:r>
-        <w:t>kita</w:t>
-      </w:r>
-      <w:proofErr w:type="spellEnd"/>
-      <w:r>
-        <w:t xml:space="preserve">, dan </w:t>
-      </w:r>
-      <w:proofErr w:type="spellStart"/>
-      <w:r>
-        <w:t>dalam</w:t>
-      </w:r>
-      <w:proofErr w:type="spellEnd"/>
-      <w:r>
-        <w:t xml:space="preserve"> </w:t>
-      </w:r>
-      <w:proofErr w:type="spellStart"/>
-      <w:r>
-        <w:t>bab</w:t>
-      </w:r>
-      <w:proofErr w:type="spellEnd"/>
-      <w:r>
-        <w:t xml:space="preserve"> </w:t>
-      </w:r>
-      <w:proofErr w:type="spellStart"/>
-      <w:r>
-        <w:t>ini</w:t>
-      </w:r>
-      <w:proofErr w:type="spellEnd"/>
-      <w:r>
-        <w:t xml:space="preserve"> uji </w:t>
-      </w:r>
-      <w:proofErr w:type="spellStart"/>
-      <w:r>
-        <w:t>coba</w:t>
-      </w:r>
-      <w:proofErr w:type="spellEnd"/>
-      <w:r>
-        <w:t xml:space="preserve"> </w:t>
-      </w:r>
-      <w:proofErr w:type="spellStart"/>
-      <w:r>
-        <w:t>tersebut</w:t>
-      </w:r>
-      <w:proofErr w:type="spellEnd"/>
-      <w:r>
-        <w:t xml:space="preserve"> yang </w:t>
-      </w:r>
-      <w:proofErr w:type="spellStart"/>
-      <w:r>
-        <w:t>akan</w:t>
-      </w:r>
-      <w:proofErr w:type="spellEnd"/>
-      <w:r>
-        <w:t xml:space="preserve"> </w:t>
-      </w:r>
-      <w:proofErr w:type="spellStart"/>
-      <w:r>
-        <w:t>kita</w:t>
-      </w:r>
-      <w:proofErr w:type="spellEnd"/>
-      <w:r>
-        <w:t xml:space="preserve"> </w:t>
-      </w:r>
-      <w:proofErr w:type="spellStart"/>
-      <w:r>
-        <w:t>bahas</w:t>
-      </w:r>
-      <w:proofErr w:type="spellEnd"/>
-      <w:r>
-        <w:t xml:space="preserve">. </w:t>
-      </w:r>
-      <w:r>
-        <w:t xml:space="preserve">Dalam </w:t>
-      </w:r>
-      <w:proofErr w:type="spellStart"/>
-      <w:r>
-        <w:t>bab</w:t>
-      </w:r>
-      <w:proofErr w:type="spellEnd"/>
-      <w:r>
-        <w:t xml:space="preserve"> uji </w:t>
-      </w:r>
-      <w:proofErr w:type="spellStart"/>
-      <w:r>
-        <w:t>coba</w:t>
-      </w:r>
-      <w:proofErr w:type="spellEnd"/>
-      <w:r>
-        <w:t xml:space="preserve"> </w:t>
-      </w:r>
-      <w:proofErr w:type="spellStart"/>
-      <w:r>
-        <w:t>ini</w:t>
-      </w:r>
-      <w:proofErr w:type="spellEnd"/>
-      <w:r>
-        <w:t xml:space="preserve">, </w:t>
-      </w:r>
-      <w:proofErr w:type="spellStart"/>
-      <w:r>
-        <w:t>untuk</w:t>
-      </w:r>
-      <w:proofErr w:type="spellEnd"/>
-      <w:r>
-        <w:t xml:space="preserve"> </w:t>
-      </w:r>
-      <w:proofErr w:type="spellStart"/>
-      <w:r>
-        <w:t>mengetahui</w:t>
-      </w:r>
-      <w:proofErr w:type="spellEnd"/>
-      <w:r>
-        <w:t xml:space="preserve"> </w:t>
-      </w:r>
-      <w:proofErr w:type="spellStart"/>
-      <w:r>
-        <w:t>kualitas</w:t>
-      </w:r>
-      <w:proofErr w:type="spellEnd"/>
-      <w:r>
-        <w:t xml:space="preserve"> </w:t>
-      </w:r>
-      <w:proofErr w:type="spellStart"/>
-      <w:r>
-        <w:t>dari</w:t>
-      </w:r>
-      <w:proofErr w:type="spellEnd"/>
-      <w:r>
-        <w:t xml:space="preserve"> game </w:t>
-      </w:r>
-      <w:proofErr w:type="spellStart"/>
-      <w:r>
-        <w:t>kita</w:t>
-      </w:r>
-      <w:proofErr w:type="spellEnd"/>
-      <w:r>
-        <w:t xml:space="preserve"> </w:t>
-      </w:r>
-      <w:proofErr w:type="spellStart"/>
-      <w:r>
-        <w:t>entah</w:t>
-      </w:r>
-      <w:proofErr w:type="spellEnd"/>
-      <w:r>
-        <w:t xml:space="preserve"> </w:t>
-      </w:r>
-      <w:proofErr w:type="spellStart"/>
-      <w:r>
-        <w:t>bagus</w:t>
-      </w:r>
-      <w:proofErr w:type="spellEnd"/>
-      <w:r>
-        <w:t xml:space="preserve"> </w:t>
-      </w:r>
-      <w:proofErr w:type="spellStart"/>
-      <w:r>
-        <w:t>atau</w:t>
-      </w:r>
-      <w:proofErr w:type="spellEnd"/>
-      <w:r>
-        <w:t xml:space="preserve"> </w:t>
-      </w:r>
-      <w:proofErr w:type="spellStart"/>
-      <w:r>
-        <w:t>tidak</w:t>
-      </w:r>
-      <w:proofErr w:type="spellEnd"/>
-      <w:r>
-        <w:t xml:space="preserve"> </w:t>
-      </w:r>
-      <w:proofErr w:type="spellStart"/>
-      <w:r>
-        <w:t>harus</w:t>
-      </w:r>
-      <w:proofErr w:type="spellEnd"/>
-      <w:r>
-        <w:t xml:space="preserve"> </w:t>
-      </w:r>
-      <w:proofErr w:type="spellStart"/>
-      <w:r>
-        <w:t>dilihat</w:t>
-      </w:r>
-      <w:proofErr w:type="spellEnd"/>
-      <w:r>
-        <w:t xml:space="preserve"> </w:t>
-      </w:r>
-      <w:proofErr w:type="spellStart"/>
-      <w:r>
-        <w:t>dari</w:t>
-      </w:r>
-      <w:proofErr w:type="spellEnd"/>
-      <w:r>
-        <w:t xml:space="preserve"> 2 </w:t>
-      </w:r>
-      <w:proofErr w:type="spellStart"/>
-      <w:r>
-        <w:t>sisi</w:t>
-      </w:r>
-      <w:proofErr w:type="spellEnd"/>
-      <w:r>
-        <w:t xml:space="preserve">, </w:t>
-      </w:r>
-      <w:proofErr w:type="spellStart"/>
-      <w:r>
-        <w:t>yaitu</w:t>
-      </w:r>
-      <w:proofErr w:type="spellEnd"/>
-      <w:r>
-        <w:t xml:space="preserve"> </w:t>
-      </w:r>
-      <w:proofErr w:type="spellStart"/>
-      <w:r>
-        <w:t>sisi</w:t>
-      </w:r>
-      <w:proofErr w:type="spellEnd"/>
-      <w:r>
-        <w:t xml:space="preserve"> Splatted </w:t>
-      </w:r>
-      <w:proofErr w:type="spellStart"/>
-      <w:r>
-        <w:t>sebagai</w:t>
-      </w:r>
-      <w:proofErr w:type="spellEnd"/>
-      <w:r>
-        <w:t xml:space="preserve"> game, dan Splatted </w:t>
-      </w:r>
-      <w:proofErr w:type="spellStart"/>
-      <w:r>
-        <w:t>sebagai</w:t>
-      </w:r>
-      <w:proofErr w:type="spellEnd"/>
-      <w:r>
-        <w:t xml:space="preserve"> </w:t>
-      </w:r>
-      <w:proofErr w:type="spellStart"/>
-      <w:r>
-        <w:t>pembuat</w:t>
-      </w:r>
-      <w:proofErr w:type="spellEnd"/>
-      <w:r>
-        <w:t xml:space="preserve"> map, dan </w:t>
-      </w:r>
-      <w:proofErr w:type="spellStart"/>
-      <w:r>
-        <w:t>dilihat</w:t>
-      </w:r>
-      <w:proofErr w:type="spellEnd"/>
-      <w:r>
-        <w:t xml:space="preserve"> </w:t>
-      </w:r>
-      <w:proofErr w:type="spellStart"/>
-      <w:r>
-        <w:t>dari</w:t>
-      </w:r>
-      <w:proofErr w:type="spellEnd"/>
-      <w:r>
-        <w:t xml:space="preserve"> 2 </w:t>
-      </w:r>
-      <w:proofErr w:type="spellStart"/>
-      <w:r>
-        <w:t>sisi</w:t>
-      </w:r>
-      <w:proofErr w:type="spellEnd"/>
-      <w:r>
-        <w:t xml:space="preserve"> </w:t>
-      </w:r>
-      <w:proofErr w:type="spellStart"/>
-      <w:r>
-        <w:t>tersebut</w:t>
-      </w:r>
-      <w:proofErr w:type="spellEnd"/>
-      <w:r>
-        <w:t xml:space="preserve">, </w:t>
-      </w:r>
-      <w:proofErr w:type="spellStart"/>
-      <w:r>
-        <w:t>berikut</w:t>
-      </w:r>
-      <w:proofErr w:type="spellEnd"/>
-      <w:r>
-        <w:t xml:space="preserve"> </w:t>
-      </w:r>
-      <w:proofErr w:type="spellStart"/>
-      <w:r>
-        <w:t>adalah</w:t>
-      </w:r>
-      <w:proofErr w:type="spellEnd"/>
-      <w:r>
-        <w:t xml:space="preserve"> </w:t>
-      </w:r>
-      <w:proofErr w:type="spellStart"/>
-      <w:r>
-        <w:t>metode</w:t>
-      </w:r>
-      <w:proofErr w:type="spellEnd"/>
-      <w:r>
-        <w:t xml:space="preserve"> – </w:t>
-      </w:r>
-      <w:proofErr w:type="spellStart"/>
-      <w:r>
-        <w:t>metode</w:t>
-      </w:r>
-      <w:proofErr w:type="spellEnd"/>
-      <w:r>
-        <w:t xml:space="preserve"> yang </w:t>
-      </w:r>
-      <w:proofErr w:type="spellStart"/>
-      <w:r>
-        <w:t>tersedia</w:t>
-      </w:r>
-      <w:proofErr w:type="spellEnd"/>
-      <w:r>
-        <w:t xml:space="preserve"> </w:t>
-      </w:r>
-      <w:proofErr w:type="spellStart"/>
-      <w:r>
-        <w:t>untuk</w:t>
-      </w:r>
-      <w:proofErr w:type="spellEnd"/>
-      <w:r>
-        <w:t xml:space="preserve"> </w:t>
-      </w:r>
-      <w:proofErr w:type="spellStart"/>
-      <w:r>
-        <w:t>mengukur</w:t>
-      </w:r>
-      <w:proofErr w:type="spellEnd"/>
-      <w:r>
-        <w:t xml:space="preserve"> </w:t>
-      </w:r>
-      <w:proofErr w:type="spellStart"/>
-      <w:r>
-        <w:t>kualitas</w:t>
-      </w:r>
-      <w:proofErr w:type="spellEnd"/>
-      <w:r>
-        <w:t xml:space="preserve"> game :</w:t>
+      <w:r>
+        <w:t xml:space="preserve">Untuk mengetahui hasil dari game yang dibuat, dilakukan uji coba untuk mendapatkan ide atas kualitas game kita, dan dalam bab ini uji coba tersebut yang akan kita bahas. </w:t>
+      </w:r>
+      <w:r>
+        <w:t xml:space="preserve">Dalam bab uji coba ini, untuk mengetahui kualitas dari game kita entah bagus atau tidak harus dilihat dari 2 sisi, yaitu sisi Splatted sebagai game, dan Splatted sebagai pembuat map, dan dilihat dari 2 sisi tersebut, berikut adalah </w:t>
+      </w:r>
+      <w:r>
+        <w:t>metode – metode yang tersedia untuk mengukur kualitas game :</w:t>
       </w:r>
     </w:p>
     <w:p/>
@@ -468,21 +50,8 @@
         </w:numPr>
         <w:ind w:left="709" w:hanging="709"/>
       </w:pPr>
-      <w:proofErr w:type="spellStart"/>
-      <w:r>
-        <w:t>Tes</w:t>
-      </w:r>
-      <w:proofErr w:type="spellEnd"/>
-      <w:r>
-        <w:t xml:space="preserve"> AI </w:t>
-      </w:r>
-      <w:proofErr w:type="spellStart"/>
-      <w:r>
-        <w:t>dari</w:t>
-      </w:r>
-      <w:proofErr w:type="spellEnd"/>
-      <w:r>
-        <w:t xml:space="preserve"> bot</w:t>
+      <w:r>
+        <w:t>Tes AI dari bot</w:t>
       </w:r>
     </w:p>
     <w:p>
@@ -494,19 +63,9 @@
         </w:numPr>
         <w:ind w:left="709" w:hanging="709"/>
       </w:pPr>
-      <w:proofErr w:type="spellStart"/>
-      <w:r>
-        <w:t>Evaluasi</w:t>
-      </w:r>
-      <w:proofErr w:type="spellEnd"/>
-      <w:r>
-        <w:t xml:space="preserve"> level yang </w:t>
-      </w:r>
-      <w:proofErr w:type="spellStart"/>
-      <w:r>
-        <w:t>dibuat</w:t>
-      </w:r>
-      <w:proofErr w:type="spellEnd"/>
+      <w:r>
+        <w:t>Evaluasi level yang dibuat</w:t>
+      </w:r>
     </w:p>
     <w:p>
       <w:pPr>
@@ -517,13 +76,8 @@
         </w:numPr>
         <w:ind w:left="709" w:hanging="709"/>
       </w:pPr>
-      <w:proofErr w:type="spellStart"/>
-      <w:r>
-        <w:t>Quisioner</w:t>
-      </w:r>
-      <w:proofErr w:type="spellEnd"/>
-      <w:r>
-        <w:t xml:space="preserve"> </w:t>
+      <w:r>
+        <w:t xml:space="preserve">Quisioner </w:t>
       </w:r>
     </w:p>
     <w:p>
@@ -531,314 +85,10 @@
         <w:ind w:firstLine="709"/>
       </w:pPr>
       <w:r>
-        <w:t xml:space="preserve">Dan </w:t>
-      </w:r>
-      <w:proofErr w:type="spellStart"/>
-      <w:r>
-        <w:t>untuk</w:t>
-      </w:r>
-      <w:proofErr w:type="spellEnd"/>
-      <w:r>
-        <w:t xml:space="preserve"> </w:t>
-      </w:r>
-      <w:proofErr w:type="spellStart"/>
-      <w:r>
-        <w:t>metode</w:t>
-      </w:r>
-      <w:proofErr w:type="spellEnd"/>
-      <w:r>
-        <w:t xml:space="preserve"> </w:t>
-      </w:r>
-      <w:proofErr w:type="spellStart"/>
-      <w:r>
-        <w:t>evaluasi</w:t>
-      </w:r>
-      <w:proofErr w:type="spellEnd"/>
-      <w:r>
-        <w:t xml:space="preserve"> yang </w:t>
-      </w:r>
-      <w:proofErr w:type="spellStart"/>
-      <w:r>
-        <w:t>terakhir</w:t>
-      </w:r>
-      <w:proofErr w:type="spellEnd"/>
-      <w:r>
-        <w:t xml:space="preserve">, </w:t>
-      </w:r>
-      <w:proofErr w:type="spellStart"/>
-      <w:r>
-        <w:t>akan</w:t>
-      </w:r>
-      <w:proofErr w:type="spellEnd"/>
-      <w:r>
-        <w:t xml:space="preserve"> </w:t>
-      </w:r>
-      <w:proofErr w:type="spellStart"/>
-      <w:r>
-        <w:t>diambil</w:t>
-      </w:r>
-      <w:proofErr w:type="spellEnd"/>
-      <w:r>
-        <w:t xml:space="preserve"> </w:t>
-      </w:r>
-      <w:proofErr w:type="spellStart"/>
-      <w:r>
-        <w:t>opini</w:t>
-      </w:r>
-      <w:proofErr w:type="spellEnd"/>
-      <w:r>
-        <w:t xml:space="preserve"> </w:t>
-      </w:r>
-      <w:proofErr w:type="spellStart"/>
-      <w:r>
-        <w:t>d</w:t>
-      </w:r>
-      <w:r>
-        <w:t>engan</w:t>
-      </w:r>
-      <w:proofErr w:type="spellEnd"/>
-      <w:r>
-        <w:t xml:space="preserve"> </w:t>
-      </w:r>
-      <w:proofErr w:type="spellStart"/>
-      <w:r>
-        <w:t>bantuan</w:t>
-      </w:r>
-      <w:proofErr w:type="spellEnd"/>
-      <w:r>
-        <w:t xml:space="preserve"> </w:t>
-      </w:r>
-      <w:proofErr w:type="spellStart"/>
-      <w:r>
-        <w:t>teman</w:t>
-      </w:r>
-      <w:proofErr w:type="spellEnd"/>
-      <w:r>
-        <w:t xml:space="preserve"> – </w:t>
-      </w:r>
-      <w:proofErr w:type="spellStart"/>
-      <w:r>
-        <w:t>teman</w:t>
-      </w:r>
-      <w:proofErr w:type="spellEnd"/>
-      <w:r>
-        <w:t xml:space="preserve"> yang </w:t>
-      </w:r>
-      <w:proofErr w:type="spellStart"/>
-      <w:r>
-        <w:t>bersedia</w:t>
-      </w:r>
-      <w:proofErr w:type="spellEnd"/>
-      <w:r>
-        <w:t xml:space="preserve"> </w:t>
-      </w:r>
-      <w:proofErr w:type="spellStart"/>
-      <w:r>
-        <w:t>mencoba</w:t>
-      </w:r>
-      <w:proofErr w:type="spellEnd"/>
-      <w:r>
-        <w:t xml:space="preserve"> game </w:t>
-      </w:r>
-      <w:proofErr w:type="spellStart"/>
-      <w:r>
-        <w:t>ini</w:t>
-      </w:r>
-      <w:proofErr w:type="spellEnd"/>
-      <w:r>
-        <w:t xml:space="preserve"> dan </w:t>
-      </w:r>
-      <w:proofErr w:type="spellStart"/>
-      <w:r>
-        <w:t>mengisi</w:t>
-      </w:r>
-      <w:proofErr w:type="spellEnd"/>
-      <w:r>
-        <w:t xml:space="preserve"> </w:t>
-      </w:r>
-      <w:proofErr w:type="spellStart"/>
-      <w:r>
-        <w:t>Quisioner</w:t>
-      </w:r>
-      <w:proofErr w:type="spellEnd"/>
-      <w:r>
-        <w:t xml:space="preserve">. Dari </w:t>
-      </w:r>
-      <w:proofErr w:type="spellStart"/>
-      <w:r>
-        <w:t>sini</w:t>
-      </w:r>
-      <w:proofErr w:type="spellEnd"/>
-      <w:r>
-        <w:t xml:space="preserve"> </w:t>
-      </w:r>
-      <w:proofErr w:type="spellStart"/>
-      <w:r>
-        <w:t>bisa</w:t>
-      </w:r>
-      <w:proofErr w:type="spellEnd"/>
-      <w:r>
-        <w:t xml:space="preserve"> </w:t>
-      </w:r>
-      <w:proofErr w:type="spellStart"/>
-      <w:r>
-        <w:t>dilihat</w:t>
-      </w:r>
-      <w:proofErr w:type="spellEnd"/>
-      <w:r>
-        <w:t xml:space="preserve"> </w:t>
-      </w:r>
-      <w:proofErr w:type="spellStart"/>
-      <w:r>
-        <w:t>pendapat</w:t>
-      </w:r>
-      <w:proofErr w:type="spellEnd"/>
-      <w:r>
-        <w:t xml:space="preserve"> </w:t>
-      </w:r>
-      <w:proofErr w:type="spellStart"/>
-      <w:r>
-        <w:t>mereka</w:t>
-      </w:r>
-      <w:proofErr w:type="spellEnd"/>
-      <w:r>
-        <w:t xml:space="preserve"> </w:t>
-      </w:r>
-      <w:proofErr w:type="spellStart"/>
-      <w:r>
-        <w:t>mengenai</w:t>
-      </w:r>
-      <w:proofErr w:type="spellEnd"/>
-      <w:r>
-        <w:t xml:space="preserve"> game </w:t>
-      </w:r>
-      <w:proofErr w:type="spellStart"/>
-      <w:r>
-        <w:t>ini</w:t>
-      </w:r>
-      <w:proofErr w:type="spellEnd"/>
-      <w:r>
-        <w:t xml:space="preserve">, </w:t>
-      </w:r>
-      <w:proofErr w:type="spellStart"/>
-      <w:r>
-        <w:t>mengenai</w:t>
-      </w:r>
-      <w:proofErr w:type="spellEnd"/>
-      <w:r>
-        <w:t xml:space="preserve"> level, bot dan </w:t>
-      </w:r>
-      <w:proofErr w:type="spellStart"/>
-      <w:r>
-        <w:t>tingkat</w:t>
-      </w:r>
-      <w:proofErr w:type="spellEnd"/>
-      <w:r>
-        <w:t xml:space="preserve"> </w:t>
-      </w:r>
-      <w:proofErr w:type="spellStart"/>
-      <w:r>
-        <w:t>keseruan</w:t>
-      </w:r>
-      <w:proofErr w:type="spellEnd"/>
-      <w:r>
-        <w:t xml:space="preserve"> game Splatted ini. Pada </w:t>
-      </w:r>
-      <w:proofErr w:type="spellStart"/>
-      <w:r>
-        <w:t>saat</w:t>
-      </w:r>
-      <w:proofErr w:type="spellEnd"/>
-      <w:r>
-        <w:t xml:space="preserve"> </w:t>
-      </w:r>
-      <w:proofErr w:type="spellStart"/>
-      <w:r>
-        <w:t>penulisan</w:t>
-      </w:r>
-      <w:proofErr w:type="spellEnd"/>
-      <w:r>
-        <w:t xml:space="preserve"> </w:t>
-      </w:r>
-      <w:proofErr w:type="spellStart"/>
-      <w:r>
-        <w:t>buku</w:t>
-      </w:r>
-      <w:proofErr w:type="spellEnd"/>
-      <w:r>
-        <w:t xml:space="preserve"> </w:t>
-      </w:r>
-      <w:proofErr w:type="spellStart"/>
-      <w:r>
-        <w:t>ini</w:t>
-      </w:r>
-      <w:proofErr w:type="spellEnd"/>
-      <w:r>
-        <w:t xml:space="preserve"> </w:t>
-      </w:r>
-      <w:proofErr w:type="spellStart"/>
-      <w:r>
-        <w:t>terdapat</w:t>
-      </w:r>
-      <w:proofErr w:type="spellEnd"/>
-      <w:r>
-        <w:t xml:space="preserve"> 32 </w:t>
-      </w:r>
-      <w:proofErr w:type="spellStart"/>
-      <w:r>
-        <w:t>masukan</w:t>
-      </w:r>
-      <w:proofErr w:type="spellEnd"/>
-      <w:r>
-        <w:t xml:space="preserve"> yang </w:t>
-      </w:r>
-      <w:proofErr w:type="spellStart"/>
-      <w:r>
-        <w:t>telah</w:t>
-      </w:r>
-      <w:proofErr w:type="spellEnd"/>
-      <w:r>
-        <w:t xml:space="preserve"> </w:t>
-      </w:r>
-      <w:proofErr w:type="spellStart"/>
-      <w:r>
-        <w:t>diberi</w:t>
-      </w:r>
-      <w:proofErr w:type="spellEnd"/>
-      <w:r>
-        <w:t xml:space="preserve">, dan </w:t>
-      </w:r>
-      <w:proofErr w:type="spellStart"/>
-      <w:r>
-        <w:t>berikut</w:t>
-      </w:r>
-      <w:proofErr w:type="spellEnd"/>
-      <w:r>
-        <w:t xml:space="preserve"> </w:t>
-      </w:r>
-      <w:proofErr w:type="spellStart"/>
-      <w:r>
-        <w:t>adalah</w:t>
-      </w:r>
-      <w:proofErr w:type="spellEnd"/>
-      <w:r>
-        <w:t xml:space="preserve"> </w:t>
-      </w:r>
-      <w:proofErr w:type="spellStart"/>
-      <w:r>
-        <w:t>opini</w:t>
-      </w:r>
-      <w:proofErr w:type="spellEnd"/>
-      <w:r>
-        <w:t xml:space="preserve"> </w:t>
-      </w:r>
-      <w:proofErr w:type="spellStart"/>
-      <w:r>
-        <w:t>mereka</w:t>
-      </w:r>
-      <w:proofErr w:type="spellEnd"/>
-      <w:r>
-        <w:t xml:space="preserve"> :</w:t>
+        <w:t>Dan untuk metode evaluasi yang terakhir, akan diambil opini d</w:t>
+      </w:r>
+      <w:r>
+        <w:t>engan bantuan teman – teman yang bersedia mencoba game ini dan mengisi Quisioner. Dari sini bisa dilihat pendapat mereka mengenai game ini, mengenai level, bot dan tingkat keseruan game Splatted ini. Pada saat penulisan buku ini terdapat 32 masukan yang telah diberi, dan berikut adalah opini mereka :</w:t>
       </w:r>
     </w:p>
     <w:p>
@@ -861,7 +111,6 @@
           <w:szCs w:val="28"/>
         </w:rPr>
       </w:pPr>
-      <w:proofErr w:type="spellStart"/>
       <w:r>
         <w:rPr>
           <w:b/>
@@ -869,252 +118,13 @@
           <w:sz w:val="28"/>
           <w:szCs w:val="28"/>
         </w:rPr>
-        <w:t>Generasi</w:t>
-      </w:r>
-      <w:proofErr w:type="spellEnd"/>
-      <w:r>
-        <w:rPr>
-          <w:b/>
-          <w:bCs/>
-          <w:sz w:val="28"/>
-          <w:szCs w:val="28"/>
-        </w:rPr>
-        <w:t xml:space="preserve"> Level</w:t>
+        <w:t>Generasi Level</w:t>
       </w:r>
     </w:p>
     <w:p>
       <w:bookmarkStart w:id="0" w:name="_Hlk146854232"/>
-      <w:proofErr w:type="spellStart"/>
-      <w:r>
-        <w:t>Pertama</w:t>
-      </w:r>
-      <w:proofErr w:type="spellEnd"/>
-      <w:r>
-        <w:t xml:space="preserve"> </w:t>
-      </w:r>
-      <w:proofErr w:type="spellStart"/>
-      <w:r>
-        <w:t>adalah</w:t>
-      </w:r>
-      <w:proofErr w:type="spellEnd"/>
-      <w:r>
-        <w:t xml:space="preserve"> </w:t>
-      </w:r>
-      <w:proofErr w:type="spellStart"/>
-      <w:r>
-        <w:t>kualitas</w:t>
-      </w:r>
-      <w:proofErr w:type="spellEnd"/>
-      <w:r>
-        <w:t xml:space="preserve"> </w:t>
-      </w:r>
-      <w:proofErr w:type="spellStart"/>
-      <w:r>
-        <w:t>dari</w:t>
-      </w:r>
-      <w:proofErr w:type="spellEnd"/>
-      <w:r>
-        <w:t xml:space="preserve"> level yang </w:t>
-      </w:r>
-      <w:proofErr w:type="spellStart"/>
-      <w:r>
-        <w:t>dibuat</w:t>
-      </w:r>
-      <w:proofErr w:type="spellEnd"/>
-      <w:r>
-        <w:t xml:space="preserve">. Di </w:t>
-      </w:r>
-      <w:proofErr w:type="spellStart"/>
-      <w:r>
-        <w:t>sini</w:t>
-      </w:r>
-      <w:proofErr w:type="spellEnd"/>
-      <w:r>
-        <w:t xml:space="preserve"> </w:t>
-      </w:r>
-      <w:proofErr w:type="spellStart"/>
-      <w:r>
-        <w:t>ditetapkan</w:t>
-      </w:r>
-      <w:proofErr w:type="spellEnd"/>
-      <w:r>
-        <w:t xml:space="preserve"> </w:t>
-      </w:r>
-      <w:proofErr w:type="spellStart"/>
-      <w:r>
-        <w:t>nilai</w:t>
-      </w:r>
-      <w:proofErr w:type="spellEnd"/>
-      <w:r>
-        <w:t xml:space="preserve"> </w:t>
-      </w:r>
-      <w:proofErr w:type="spellStart"/>
-      <w:r>
-        <w:t>dari</w:t>
-      </w:r>
-      <w:proofErr w:type="spellEnd"/>
-      <w:r>
-        <w:t xml:space="preserve"> 1 </w:t>
-      </w:r>
-      <w:proofErr w:type="spellStart"/>
-      <w:r>
-        <w:t>hingga</w:t>
-      </w:r>
-      <w:proofErr w:type="spellEnd"/>
-      <w:r>
-        <w:t xml:space="preserve"> 4, dan para </w:t>
-      </w:r>
-      <w:proofErr w:type="spellStart"/>
-      <w:r>
-        <w:t>responden</w:t>
-      </w:r>
-      <w:proofErr w:type="spellEnd"/>
-      <w:r>
-        <w:t xml:space="preserve"> </w:t>
-      </w:r>
-      <w:proofErr w:type="spellStart"/>
-      <w:r>
-        <w:t>dapat</w:t>
-      </w:r>
-      <w:proofErr w:type="spellEnd"/>
-      <w:r>
-        <w:t xml:space="preserve"> </w:t>
-      </w:r>
-      <w:proofErr w:type="spellStart"/>
-      <w:r>
-        <w:t>memilih</w:t>
-      </w:r>
-      <w:proofErr w:type="spellEnd"/>
-      <w:r>
-        <w:t xml:space="preserve"> </w:t>
-      </w:r>
-      <w:proofErr w:type="spellStart"/>
-      <w:r>
-        <w:t>sesuai</w:t>
-      </w:r>
-      <w:proofErr w:type="spellEnd"/>
-      <w:r>
-        <w:t xml:space="preserve"> </w:t>
-      </w:r>
-      <w:proofErr w:type="spellStart"/>
-      <w:r>
-        <w:t>hati</w:t>
-      </w:r>
-      <w:proofErr w:type="spellEnd"/>
-      <w:r>
-        <w:t xml:space="preserve"> </w:t>
-      </w:r>
-      <w:proofErr w:type="spellStart"/>
-      <w:r>
-        <w:t>mereka</w:t>
-      </w:r>
-      <w:proofErr w:type="spellEnd"/>
-      <w:r>
-        <w:t xml:space="preserve"> </w:t>
-      </w:r>
-      <w:proofErr w:type="spellStart"/>
-      <w:r>
-        <w:t>dari</w:t>
-      </w:r>
-      <w:proofErr w:type="spellEnd"/>
-      <w:r>
-        <w:t xml:space="preserve"> Tidak </w:t>
-      </w:r>
-      <w:proofErr w:type="spellStart"/>
-      <w:r>
-        <w:t>bisa</w:t>
-      </w:r>
-      <w:proofErr w:type="spellEnd"/>
-      <w:r>
-        <w:t xml:space="preserve"> </w:t>
-      </w:r>
-      <w:proofErr w:type="spellStart"/>
-      <w:r>
-        <w:t>dimainkan</w:t>
-      </w:r>
-      <w:proofErr w:type="spellEnd"/>
-      <w:r>
-        <w:t xml:space="preserve"> </w:t>
-      </w:r>
-      <w:proofErr w:type="spellStart"/>
-      <w:r>
-        <w:t>hingga</w:t>
-      </w:r>
-      <w:proofErr w:type="spellEnd"/>
-      <w:r>
-        <w:t xml:space="preserve"> </w:t>
-      </w:r>
-      <w:proofErr w:type="spellStart"/>
-      <w:r>
-        <w:t>Kualitas</w:t>
-      </w:r>
-      <w:proofErr w:type="spellEnd"/>
-      <w:r>
-        <w:t xml:space="preserve"> </w:t>
-      </w:r>
-      <w:proofErr w:type="spellStart"/>
-      <w:r>
-        <w:t>serasa</w:t>
-      </w:r>
-      <w:proofErr w:type="spellEnd"/>
-      <w:r>
-        <w:t xml:space="preserve"> </w:t>
-      </w:r>
-      <w:proofErr w:type="spellStart"/>
-      <w:r>
-        <w:t>buatan</w:t>
-      </w:r>
-      <w:proofErr w:type="spellEnd"/>
-      <w:r>
-        <w:t xml:space="preserve"> </w:t>
-      </w:r>
-      <w:proofErr w:type="spellStart"/>
-      <w:r>
-        <w:t>tangan</w:t>
-      </w:r>
-      <w:proofErr w:type="spellEnd"/>
-      <w:r>
-        <w:t xml:space="preserve">. </w:t>
-      </w:r>
-      <w:proofErr w:type="spellStart"/>
-      <w:r>
-        <w:t>Berikut</w:t>
-      </w:r>
-      <w:proofErr w:type="spellEnd"/>
-      <w:r>
-        <w:t xml:space="preserve"> </w:t>
-      </w:r>
-      <w:proofErr w:type="spellStart"/>
-      <w:r>
-        <w:t>adalah</w:t>
-      </w:r>
-      <w:proofErr w:type="spellEnd"/>
-      <w:r>
-        <w:t xml:space="preserve"> data yang </w:t>
-      </w:r>
-      <w:proofErr w:type="spellStart"/>
-      <w:r>
-        <w:t>didapat</w:t>
-      </w:r>
-      <w:proofErr w:type="spellEnd"/>
-      <w:r>
-        <w:t xml:space="preserve"> </w:t>
-      </w:r>
-      <w:proofErr w:type="spellStart"/>
-      <w:r>
-        <w:t>dari</w:t>
-      </w:r>
-      <w:proofErr w:type="spellEnd"/>
-      <w:r>
-        <w:t xml:space="preserve"> para </w:t>
-      </w:r>
-      <w:proofErr w:type="spellStart"/>
-      <w:r>
-        <w:t>responden</w:t>
-      </w:r>
-      <w:proofErr w:type="spellEnd"/>
-      <w:r>
-        <w:t>:</w:t>
+      <w:r>
+        <w:t>Pertama adalah kualitas dari level yang dibuat. Di sini ditetapkan nilai dari 1 hingga 4, dan para responden dapat memilih sesuai hati mereka dari Tidak bisa dimainkan hingga Kualitas serasa buatan tangan. Berikut adalah data yang didapat dari para responden:</w:t>
       </w:r>
     </w:p>
     <w:bookmarkEnd w:id="0"/>
@@ -1211,43 +221,9 @@
       <w:pPr>
         <w:pStyle w:val="STTSGambar"/>
       </w:pPr>
-      <w:proofErr w:type="spellStart"/>
-      <w:r>
-        <w:t>Pendapat</w:t>
-      </w:r>
-      <w:proofErr w:type="spellEnd"/>
-      <w:r>
-        <w:t xml:space="preserve"> </w:t>
-      </w:r>
-      <w:proofErr w:type="spellStart"/>
-      <w:r>
-        <w:t>responden</w:t>
-      </w:r>
-      <w:proofErr w:type="spellEnd"/>
-      <w:r>
-        <w:t xml:space="preserve"> </w:t>
-      </w:r>
-      <w:proofErr w:type="spellStart"/>
-      <w:r>
-        <w:t>mengenai</w:t>
-      </w:r>
-      <w:proofErr w:type="spellEnd"/>
-      <w:r>
-        <w:t xml:space="preserve"> </w:t>
-      </w:r>
-      <w:proofErr w:type="spellStart"/>
-      <w:r>
-        <w:t>kualitas</w:t>
-      </w:r>
-      <w:proofErr w:type="spellEnd"/>
-      <w:r>
-        <w:t xml:space="preserve"> level yang </w:t>
-      </w:r>
-      <w:proofErr w:type="spellStart"/>
-      <w:r>
-        <w:t>dibuat</w:t>
-      </w:r>
-      <w:proofErr w:type="spellEnd"/>
+      <w:r>
+        <w:t>Pendapat responden mengenai kualitas level yang dibuat</w:t>
+      </w:r>
     </w:p>
     <w:p>
       <w:pPr>
@@ -1261,385 +237,12 @@
     </w:p>
     <w:p>
       <w:r>
-        <w:t xml:space="preserve">Di </w:t>
-      </w:r>
-      <w:proofErr w:type="spellStart"/>
-      <w:r>
-        <w:t>grafik</w:t>
-      </w:r>
-      <w:proofErr w:type="spellEnd"/>
-      <w:r>
-        <w:t xml:space="preserve"> </w:t>
-      </w:r>
-      <w:proofErr w:type="spellStart"/>
-      <w:r>
-        <w:t>gambar</w:t>
-      </w:r>
-      <w:proofErr w:type="spellEnd"/>
-      <w:r>
-        <w:t xml:space="preserve"> 8.X </w:t>
-      </w:r>
-      <w:proofErr w:type="spellStart"/>
-      <w:r>
-        <w:t>diatas</w:t>
-      </w:r>
-      <w:proofErr w:type="spellEnd"/>
-      <w:r>
-        <w:t xml:space="preserve"> </w:t>
-      </w:r>
-      <w:proofErr w:type="spellStart"/>
-      <w:r>
-        <w:t>bisa</w:t>
-      </w:r>
-      <w:proofErr w:type="spellEnd"/>
-      <w:r>
-        <w:t xml:space="preserve"> </w:t>
-      </w:r>
-      <w:proofErr w:type="spellStart"/>
-      <w:r>
-        <w:t>dilihat</w:t>
-      </w:r>
-      <w:proofErr w:type="spellEnd"/>
-      <w:r>
-        <w:t xml:space="preserve"> Rating </w:t>
-      </w:r>
-      <w:proofErr w:type="spellStart"/>
-      <w:r>
-        <w:t>dari</w:t>
-      </w:r>
-      <w:proofErr w:type="spellEnd"/>
-      <w:r>
-        <w:t xml:space="preserve"> para </w:t>
-      </w:r>
-      <w:proofErr w:type="spellStart"/>
-      <w:r>
-        <w:t>responden</w:t>
-      </w:r>
-      <w:proofErr w:type="spellEnd"/>
-      <w:r>
-        <w:t xml:space="preserve"> </w:t>
-      </w:r>
-      <w:proofErr w:type="spellStart"/>
-      <w:r>
-        <w:t>secara</w:t>
-      </w:r>
-      <w:proofErr w:type="spellEnd"/>
-      <w:r>
-        <w:t xml:space="preserve"> </w:t>
-      </w:r>
-      <w:proofErr w:type="spellStart"/>
-      <w:r>
-        <w:t>utuh</w:t>
-      </w:r>
-      <w:proofErr w:type="spellEnd"/>
-      <w:r>
-        <w:t xml:space="preserve">. </w:t>
-      </w:r>
-      <w:proofErr w:type="spellStart"/>
-      <w:r>
-        <w:t>Terdapat</w:t>
-      </w:r>
-      <w:proofErr w:type="spellEnd"/>
-      <w:r>
-        <w:t xml:space="preserve"> 1 </w:t>
-      </w:r>
-      <w:proofErr w:type="spellStart"/>
-      <w:r>
-        <w:t>responden</w:t>
-      </w:r>
-      <w:proofErr w:type="spellEnd"/>
-      <w:r>
-        <w:t xml:space="preserve"> yang </w:t>
-      </w:r>
-      <w:proofErr w:type="spellStart"/>
-      <w:r>
-        <w:t>kurang</w:t>
-      </w:r>
-      <w:proofErr w:type="spellEnd"/>
-      <w:r>
-        <w:t xml:space="preserve"> </w:t>
-      </w:r>
-      <w:proofErr w:type="spellStart"/>
-      <w:r>
-        <w:t>puas</w:t>
-      </w:r>
-      <w:proofErr w:type="spellEnd"/>
-      <w:r>
-        <w:t xml:space="preserve">, 17 </w:t>
-      </w:r>
-      <w:proofErr w:type="spellStart"/>
-      <w:r>
-        <w:t>responden</w:t>
-      </w:r>
-      <w:proofErr w:type="spellEnd"/>
-      <w:r>
-        <w:t xml:space="preserve"> yang </w:t>
-      </w:r>
-      <w:proofErr w:type="spellStart"/>
-      <w:r>
-        <w:t>merasa</w:t>
-      </w:r>
-      <w:proofErr w:type="spellEnd"/>
-      <w:r>
-        <w:t xml:space="preserve"> </w:t>
-      </w:r>
-      <w:proofErr w:type="spellStart"/>
-      <w:r>
-        <w:t>bila</w:t>
-      </w:r>
-      <w:proofErr w:type="spellEnd"/>
-      <w:r>
-        <w:t xml:space="preserve"> level </w:t>
-      </w:r>
-      <w:proofErr w:type="spellStart"/>
-      <w:r>
-        <w:t>sudah</w:t>
-      </w:r>
-      <w:proofErr w:type="spellEnd"/>
-      <w:r>
-        <w:t xml:space="preserve"> </w:t>
-      </w:r>
-      <w:proofErr w:type="spellStart"/>
-      <w:r>
-        <w:t>cukup</w:t>
-      </w:r>
-      <w:proofErr w:type="spellEnd"/>
-      <w:r>
-        <w:t xml:space="preserve"> </w:t>
-      </w:r>
-      <w:proofErr w:type="spellStart"/>
-      <w:r>
-        <w:t>bagus</w:t>
-      </w:r>
-      <w:proofErr w:type="spellEnd"/>
-      <w:r>
-        <w:t xml:space="preserve">, dan 14 </w:t>
-      </w:r>
-      <w:proofErr w:type="spellStart"/>
-      <w:r>
-        <w:t>responden</w:t>
-      </w:r>
-      <w:proofErr w:type="spellEnd"/>
-      <w:r>
-        <w:t xml:space="preserve"> yang </w:t>
-      </w:r>
-      <w:proofErr w:type="spellStart"/>
-      <w:r>
-        <w:t>merasa</w:t>
-      </w:r>
-      <w:proofErr w:type="spellEnd"/>
-      <w:r>
-        <w:t xml:space="preserve"> </w:t>
-      </w:r>
-      <w:proofErr w:type="spellStart"/>
-      <w:r>
-        <w:t>puas</w:t>
-      </w:r>
-      <w:proofErr w:type="spellEnd"/>
-      <w:r>
-        <w:t xml:space="preserve"> </w:t>
-      </w:r>
-      <w:proofErr w:type="spellStart"/>
-      <w:r>
-        <w:t>dengan</w:t>
-      </w:r>
-      <w:proofErr w:type="spellEnd"/>
-      <w:r>
-        <w:t xml:space="preserve"> level yang </w:t>
-      </w:r>
-      <w:proofErr w:type="spellStart"/>
-      <w:r>
-        <w:t>dibuat</w:t>
-      </w:r>
-      <w:proofErr w:type="spellEnd"/>
-      <w:r>
-        <w:t xml:space="preserve">. Dari </w:t>
-      </w:r>
-      <w:proofErr w:type="spellStart"/>
-      <w:r>
-        <w:t>grafik</w:t>
-      </w:r>
-      <w:proofErr w:type="spellEnd"/>
-      <w:r>
-        <w:t xml:space="preserve"> </w:t>
-      </w:r>
-      <w:proofErr w:type="spellStart"/>
-      <w:r>
-        <w:t>diatas</w:t>
-      </w:r>
-      <w:proofErr w:type="spellEnd"/>
-      <w:r>
-        <w:t xml:space="preserve"> </w:t>
-      </w:r>
-      <w:proofErr w:type="spellStart"/>
-      <w:r>
-        <w:t>bisa</w:t>
-      </w:r>
-      <w:proofErr w:type="spellEnd"/>
-      <w:r>
-        <w:t xml:space="preserve"> </w:t>
-      </w:r>
-      <w:proofErr w:type="spellStart"/>
-      <w:r>
-        <w:t>dilihat</w:t>
-      </w:r>
-      <w:proofErr w:type="spellEnd"/>
-      <w:r>
-        <w:t xml:space="preserve"> </w:t>
-      </w:r>
-      <w:proofErr w:type="spellStart"/>
-      <w:r>
-        <w:t>bila</w:t>
-      </w:r>
-      <w:proofErr w:type="spellEnd"/>
-      <w:r>
-        <w:t xml:space="preserve"> rata – rata </w:t>
-      </w:r>
-      <w:proofErr w:type="spellStart"/>
-      <w:r>
-        <w:t>responden</w:t>
-      </w:r>
-      <w:proofErr w:type="spellEnd"/>
-      <w:r>
-        <w:t xml:space="preserve"> </w:t>
-      </w:r>
-      <w:proofErr w:type="spellStart"/>
-      <w:r>
-        <w:t>lumayan</w:t>
-      </w:r>
-      <w:proofErr w:type="spellEnd"/>
-      <w:r>
-        <w:t xml:space="preserve"> </w:t>
-      </w:r>
-      <w:proofErr w:type="spellStart"/>
-      <w:r>
-        <w:t>puas</w:t>
-      </w:r>
-      <w:proofErr w:type="spellEnd"/>
-      <w:r>
-        <w:t xml:space="preserve"> </w:t>
-      </w:r>
-      <w:proofErr w:type="spellStart"/>
-      <w:r>
-        <w:t>dengan</w:t>
-      </w:r>
-      <w:proofErr w:type="spellEnd"/>
-      <w:r>
-        <w:t xml:space="preserve"> </w:t>
-      </w:r>
-      <w:proofErr w:type="spellStart"/>
-      <w:r>
-        <w:t>kualitas</w:t>
-      </w:r>
-      <w:proofErr w:type="spellEnd"/>
-      <w:r>
-        <w:t xml:space="preserve"> level yang </w:t>
-      </w:r>
-      <w:proofErr w:type="spellStart"/>
-      <w:r>
-        <w:t>dibuat</w:t>
-      </w:r>
-      <w:proofErr w:type="spellEnd"/>
-      <w:r>
-        <w:t xml:space="preserve">. </w:t>
-      </w:r>
-    </w:p>
-    <w:p>
-      <w:proofErr w:type="spellStart"/>
-      <w:r>
-        <w:t>Tetapi</w:t>
-      </w:r>
-      <w:proofErr w:type="spellEnd"/>
-      <w:r>
-        <w:t xml:space="preserve"> </w:t>
-      </w:r>
-      <w:proofErr w:type="spellStart"/>
-      <w:r>
-        <w:t>terdapat</w:t>
-      </w:r>
-      <w:proofErr w:type="spellEnd"/>
-      <w:r>
-        <w:t xml:space="preserve"> 2 </w:t>
-      </w:r>
-      <w:proofErr w:type="spellStart"/>
-      <w:r>
-        <w:t>macam</w:t>
-      </w:r>
-      <w:proofErr w:type="spellEnd"/>
-      <w:r>
-        <w:t xml:space="preserve"> Level Generation yang </w:t>
-      </w:r>
-      <w:proofErr w:type="spellStart"/>
-      <w:r>
-        <w:t>dipakai</w:t>
-      </w:r>
-      <w:proofErr w:type="spellEnd"/>
-      <w:r>
-        <w:t xml:space="preserve">, </w:t>
-      </w:r>
-      <w:proofErr w:type="spellStart"/>
-      <w:r>
-        <w:t>sehingga</w:t>
-      </w:r>
-      <w:proofErr w:type="spellEnd"/>
-      <w:r>
-        <w:t xml:space="preserve"> </w:t>
-      </w:r>
-      <w:proofErr w:type="spellStart"/>
-      <w:r>
-        <w:t>grafik</w:t>
-      </w:r>
-      <w:proofErr w:type="spellEnd"/>
-      <w:r>
-        <w:t xml:space="preserve"> </w:t>
-      </w:r>
-      <w:proofErr w:type="spellStart"/>
-      <w:r>
-        <w:t>diatas</w:t>
-      </w:r>
-      <w:proofErr w:type="spellEnd"/>
-      <w:r>
-        <w:t xml:space="preserve"> </w:t>
-      </w:r>
-      <w:proofErr w:type="spellStart"/>
-      <w:r>
-        <w:t>tidak</w:t>
-      </w:r>
-      <w:proofErr w:type="spellEnd"/>
-      <w:r>
-        <w:t xml:space="preserve"> </w:t>
-      </w:r>
-      <w:proofErr w:type="spellStart"/>
-      <w:r>
-        <w:t>bisa</w:t>
-      </w:r>
-      <w:proofErr w:type="spellEnd"/>
-      <w:r>
-        <w:t xml:space="preserve"> </w:t>
-      </w:r>
-      <w:proofErr w:type="spellStart"/>
-      <w:r>
-        <w:t>dikatakan</w:t>
-      </w:r>
-      <w:proofErr w:type="spellEnd"/>
-      <w:r>
-        <w:t xml:space="preserve"> </w:t>
-      </w:r>
-      <w:proofErr w:type="spellStart"/>
-      <w:r>
-        <w:t>merepresentasikan</w:t>
-      </w:r>
-      <w:proofErr w:type="spellEnd"/>
-      <w:r>
-        <w:t xml:space="preserve"> </w:t>
-      </w:r>
-      <w:proofErr w:type="spellStart"/>
-      <w:r>
-        <w:t>kedua</w:t>
-      </w:r>
-      <w:proofErr w:type="spellEnd"/>
-      <w:r>
-        <w:t xml:space="preserve"> – dua </w:t>
+        <w:t xml:space="preserve">Di grafik gambar 8.X diatas bisa dilihat Rating dari para responden secara utuh. Terdapat 1 responden yang kurang puas, 17 responden yang merasa bila level sudah cukup bagus, dan 14 responden yang merasa puas dengan level yang dibuat. Dari grafik diatas bisa dilihat bila rata – rata responden lumayan puas dengan kualitas level yang dibuat. </w:t>
+      </w:r>
+    </w:p>
+    <w:p>
+      <w:r>
+        <w:t xml:space="preserve">Tetapi terdapat 2 macam Level Generation yang dipakai, sehingga grafik diatas tidak bisa dikatakan merepresentasikan kedua – dua </w:t>
       </w:r>
       <w:r>
         <w:t>L</w:t>
@@ -1654,151 +257,7 @@
         <w:t>eneration</w:t>
       </w:r>
       <w:r>
-        <w:t xml:space="preserve">. Oleh </w:t>
-      </w:r>
-      <w:proofErr w:type="spellStart"/>
-      <w:r>
-        <w:t>karena</w:t>
-      </w:r>
-      <w:proofErr w:type="spellEnd"/>
-      <w:r>
-        <w:t xml:space="preserve"> </w:t>
-      </w:r>
-      <w:proofErr w:type="spellStart"/>
-      <w:r>
-        <w:t>itu</w:t>
-      </w:r>
-      <w:proofErr w:type="spellEnd"/>
-      <w:r>
-        <w:t xml:space="preserve"> </w:t>
-      </w:r>
-      <w:proofErr w:type="spellStart"/>
-      <w:r>
-        <w:t>menggunakan</w:t>
-      </w:r>
-      <w:proofErr w:type="spellEnd"/>
-      <w:r>
-        <w:t xml:space="preserve"> </w:t>
-      </w:r>
-      <w:proofErr w:type="spellStart"/>
-      <w:r>
-        <w:t>pertanyaan</w:t>
-      </w:r>
-      <w:proofErr w:type="spellEnd"/>
-      <w:r>
-        <w:t xml:space="preserve"> yang </w:t>
-      </w:r>
-      <w:proofErr w:type="spellStart"/>
-      <w:r>
-        <w:t>menanyakan</w:t>
-      </w:r>
-      <w:proofErr w:type="spellEnd"/>
-      <w:r>
-        <w:t xml:space="preserve"> </w:t>
-      </w:r>
-      <w:proofErr w:type="spellStart"/>
-      <w:r>
-        <w:t>apa</w:t>
-      </w:r>
-      <w:proofErr w:type="spellEnd"/>
-      <w:r>
-        <w:t xml:space="preserve"> </w:t>
-      </w:r>
-      <w:proofErr w:type="spellStart"/>
-      <w:r>
-        <w:t>jenis</w:t>
-      </w:r>
-      <w:proofErr w:type="spellEnd"/>
-      <w:r>
-        <w:t xml:space="preserve"> Level Generation yang </w:t>
-      </w:r>
-      <w:proofErr w:type="spellStart"/>
-      <w:r>
-        <w:t>dipakai</w:t>
-      </w:r>
-      <w:proofErr w:type="spellEnd"/>
-      <w:r>
-        <w:t xml:space="preserve">, </w:t>
-      </w:r>
-      <w:proofErr w:type="spellStart"/>
-      <w:r>
-        <w:t>kita</w:t>
-      </w:r>
-      <w:proofErr w:type="spellEnd"/>
-      <w:r>
-        <w:t xml:space="preserve"> </w:t>
-      </w:r>
-      <w:proofErr w:type="spellStart"/>
-      <w:r>
-        <w:t>bisa</w:t>
-      </w:r>
-      <w:proofErr w:type="spellEnd"/>
-      <w:r>
-        <w:t xml:space="preserve"> </w:t>
-      </w:r>
-      <w:proofErr w:type="spellStart"/>
-      <w:r>
-        <w:t>memecah</w:t>
-      </w:r>
-      <w:proofErr w:type="spellEnd"/>
-      <w:r>
-        <w:t xml:space="preserve"> </w:t>
-      </w:r>
-      <w:proofErr w:type="spellStart"/>
-      <w:r>
-        <w:t>grafik</w:t>
-      </w:r>
-      <w:proofErr w:type="spellEnd"/>
-      <w:r>
-        <w:t xml:space="preserve"> </w:t>
-      </w:r>
-      <w:proofErr w:type="spellStart"/>
-      <w:r>
-        <w:t>diatas</w:t>
-      </w:r>
-      <w:proofErr w:type="spellEnd"/>
-      <w:r>
-        <w:t xml:space="preserve"> </w:t>
-      </w:r>
-      <w:proofErr w:type="spellStart"/>
-      <w:r>
-        <w:t>menjadi</w:t>
-      </w:r>
-      <w:proofErr w:type="spellEnd"/>
-      <w:r>
-        <w:t xml:space="preserve"> 3 </w:t>
-      </w:r>
-      <w:proofErr w:type="spellStart"/>
-      <w:r>
-        <w:t>bagian</w:t>
-      </w:r>
-      <w:proofErr w:type="spellEnd"/>
-      <w:r>
-        <w:t xml:space="preserve">, </w:t>
-      </w:r>
-      <w:proofErr w:type="spellStart"/>
-      <w:r>
-        <w:t>responden</w:t>
-      </w:r>
-      <w:proofErr w:type="spellEnd"/>
-      <w:r>
-        <w:t xml:space="preserve"> yang </w:t>
-      </w:r>
-      <w:proofErr w:type="spellStart"/>
-      <w:r>
-        <w:t>memainkan</w:t>
-      </w:r>
-      <w:proofErr w:type="spellEnd"/>
-      <w:r>
-        <w:t xml:space="preserve"> Tile Generation, Template Generation dan - dua </w:t>
-      </w:r>
-      <w:proofErr w:type="spellStart"/>
-      <w:r>
-        <w:t>duanya</w:t>
-      </w:r>
-      <w:proofErr w:type="spellEnd"/>
-      <w:r>
-        <w:t>.</w:t>
+        <w:t>. Oleh karena itu menggunakan pertanyaan yang menanyakan apa jenis Level Generation yang dipakai, kita bisa memecah grafik diatas menjadi 3 bagian, responden yang memainkan Tile Generation, Template Generation dan - dua duanya.</w:t>
       </w:r>
     </w:p>
     <w:p>
@@ -1822,10 +281,10 @@
         </w:rPr>
         <w:lastRenderedPageBreak/>
         <w:drawing>
-          <wp:inline distT="0" distB="0" distL="0" distR="0" wp14:anchorId="3859C6C2" wp14:editId="0B6EF47C">
+          <wp:inline distT="0" distB="0" distL="0" distR="0" wp14:anchorId="5493A91E" wp14:editId="578FEB19">
             <wp:extent cx="5040630" cy="3276600"/>
             <wp:effectExtent l="0" t="0" r="0" b="0"/>
-            <wp:docPr id="912078346" name="Picture 2"/>
+            <wp:docPr id="771963461" name="Picture 1"/>
             <wp:cNvGraphicFramePr>
               <a:graphicFrameLocks xmlns:a="http://schemas.openxmlformats.org/drawingml/2006/main" noChangeAspect="1"/>
             </wp:cNvGraphicFramePr>
@@ -1833,7 +292,7 @@
               <a:graphicData uri="http://schemas.openxmlformats.org/drawingml/2006/picture">
                 <pic:pic xmlns:pic="http://schemas.openxmlformats.org/drawingml/2006/picture">
                   <pic:nvPicPr>
-                    <pic:cNvPr id="0" name="Picture 3"/>
+                    <pic:cNvPr id="0" name="Picture 1"/>
                     <pic:cNvPicPr>
                       <a:picLocks noChangeAspect="1" noChangeArrowheads="1"/>
                     </pic:cNvPicPr>
@@ -1921,7 +380,7 @@
                     </pic:cNvPicPr>
                   </pic:nvPicPr>
                   <pic:blipFill>
-                    <a:blip r:embed="rId9">
+                    <a:blip r:embed="rId10">
                       <a:extLst>
                         <a:ext uri="{28A0092B-C50C-407E-A947-70E740481C1C}">
                           <a14:useLocalDpi xmlns:a14="http://schemas.microsoft.com/office/drawing/2010/main" val="0"/>
@@ -1984,37 +443,8 @@
         <w:pStyle w:val="STTSGambar"/>
       </w:pPr>
       <w:r>
-        <w:t>(b)</w:t>
-      </w:r>
-      <w:proofErr w:type="spellStart"/>
-      <w:r>
-        <w:t>Pendapat</w:t>
-      </w:r>
-      <w:proofErr w:type="spellEnd"/>
-      <w:r>
-        <w:t xml:space="preserve"> </w:t>
-      </w:r>
-      <w:proofErr w:type="spellStart"/>
-      <w:r>
-        <w:t>responden</w:t>
-      </w:r>
-      <w:proofErr w:type="spellEnd"/>
-      <w:r>
-        <w:t xml:space="preserve"> </w:t>
-      </w:r>
-      <w:proofErr w:type="spellStart"/>
-      <w:r>
-        <w:t>berdasarkan</w:t>
-      </w:r>
-      <w:proofErr w:type="spellEnd"/>
-      <w:r>
-        <w:t xml:space="preserve"> (a)Level Generation yang </w:t>
-      </w:r>
-      <w:proofErr w:type="spellStart"/>
-      <w:r>
-        <w:t>dipakai</w:t>
-      </w:r>
-      <w:proofErr w:type="spellEnd"/>
+        <w:t>(b)Pendapat responden berdasarkan (a)Level Generation yang dipakai</w:t>
+      </w:r>
     </w:p>
     <w:p>
       <w:pPr>
@@ -2022,545 +452,30 @@
       </w:pPr>
     </w:p>
     <w:p>
-      <w:proofErr w:type="spellStart"/>
-      <w:r>
-        <w:t>Dengan</w:t>
-      </w:r>
-      <w:proofErr w:type="spellEnd"/>
-      <w:r>
-        <w:t xml:space="preserve"> </w:t>
-      </w:r>
-      <w:proofErr w:type="spellStart"/>
-      <w:r>
-        <w:t>grafik</w:t>
-      </w:r>
-      <w:proofErr w:type="spellEnd"/>
-      <w:r>
-        <w:t xml:space="preserve"> </w:t>
-      </w:r>
-      <w:proofErr w:type="spellStart"/>
-      <w:r>
-        <w:t>dipecah</w:t>
-      </w:r>
-      <w:proofErr w:type="spellEnd"/>
-      <w:r>
-        <w:t xml:space="preserve"> </w:t>
-      </w:r>
-      <w:proofErr w:type="spellStart"/>
-      <w:r>
-        <w:t>menjadi</w:t>
-      </w:r>
-      <w:proofErr w:type="spellEnd"/>
-      <w:r>
-        <w:t xml:space="preserve"> 3 </w:t>
-      </w:r>
-      <w:proofErr w:type="spellStart"/>
-      <w:r>
-        <w:t>bagian</w:t>
-      </w:r>
-      <w:proofErr w:type="spellEnd"/>
-      <w:r>
-        <w:t xml:space="preserve">, </w:t>
-      </w:r>
-      <w:proofErr w:type="spellStart"/>
-      <w:r>
-        <w:t>mulai</w:t>
-      </w:r>
-      <w:proofErr w:type="spellEnd"/>
-      <w:r>
-        <w:t xml:space="preserve"> </w:t>
-      </w:r>
-      <w:proofErr w:type="spellStart"/>
-      <w:r>
-        <w:t>terlihat</w:t>
-      </w:r>
-      <w:proofErr w:type="spellEnd"/>
-      <w:r>
-        <w:t xml:space="preserve"> data yang </w:t>
-      </w:r>
-      <w:proofErr w:type="spellStart"/>
-      <w:r>
-        <w:t>lebih</w:t>
-      </w:r>
-      <w:proofErr w:type="spellEnd"/>
-      <w:r>
-        <w:t xml:space="preserve"> </w:t>
-      </w:r>
-      <w:proofErr w:type="spellStart"/>
-      <w:r>
-        <w:t>jelas</w:t>
-      </w:r>
-      <w:proofErr w:type="spellEnd"/>
-      <w:r>
-        <w:t xml:space="preserve"> </w:t>
-      </w:r>
-      <w:proofErr w:type="spellStart"/>
+      <w:r>
+        <w:t xml:space="preserve">Dengan grafik dipecah menjadi 3 bagian, mulai terlihat data yang lebih jelas </w:t>
+      </w:r>
       <w:r>
         <w:t>mengenai</w:t>
       </w:r>
-      <w:proofErr w:type="spellEnd"/>
-      <w:r>
-        <w:t xml:space="preserve"> </w:t>
-      </w:r>
-      <w:proofErr w:type="spellStart"/>
-      <w:r>
-        <w:t>apa</w:t>
-      </w:r>
-      <w:proofErr w:type="spellEnd"/>
-      <w:r>
-        <w:t xml:space="preserve"> </w:t>
-      </w:r>
-      <w:proofErr w:type="spellStart"/>
-      <w:r>
-        <w:t>pendapat</w:t>
-      </w:r>
-      <w:proofErr w:type="spellEnd"/>
-      <w:r>
-        <w:t xml:space="preserve"> </w:t>
-      </w:r>
-      <w:proofErr w:type="spellStart"/>
-      <w:r>
-        <w:t>responden</w:t>
-      </w:r>
-      <w:proofErr w:type="spellEnd"/>
-      <w:r>
-        <w:t xml:space="preserve"> dan </w:t>
-      </w:r>
-      <w:proofErr w:type="spellStart"/>
-      <w:r>
-        <w:t>metode</w:t>
-      </w:r>
-      <w:proofErr w:type="spellEnd"/>
-      <w:r>
-        <w:t xml:space="preserve"> </w:t>
-      </w:r>
-      <w:proofErr w:type="spellStart"/>
-      <w:r>
-        <w:t>generasi</w:t>
-      </w:r>
-      <w:proofErr w:type="spellEnd"/>
-      <w:r>
-        <w:t xml:space="preserve"> </w:t>
-      </w:r>
-      <w:proofErr w:type="spellStart"/>
-      <w:r>
-        <w:t>apa</w:t>
-      </w:r>
-      <w:proofErr w:type="spellEnd"/>
-      <w:r>
-        <w:t xml:space="preserve"> yang rata </w:t>
-      </w:r>
-      <w:proofErr w:type="spellStart"/>
-      <w:r>
-        <w:t>rata</w:t>
-      </w:r>
-      <w:proofErr w:type="spellEnd"/>
-      <w:r>
-        <w:t xml:space="preserve"> </w:t>
-      </w:r>
-      <w:proofErr w:type="spellStart"/>
+      <w:r>
+        <w:t xml:space="preserve"> apa pendapat responden</w:t>
+      </w:r>
+      <w:r>
+        <w:t xml:space="preserve"> dan metode generasi apa yang rata rata </w:t>
+      </w:r>
       <w:r>
         <w:lastRenderedPageBreak/>
-        <w:t>lebih</w:t>
-      </w:r>
-      <w:proofErr w:type="spellEnd"/>
-      <w:r>
-        <w:t xml:space="preserve"> </w:t>
-      </w:r>
-      <w:proofErr w:type="spellStart"/>
-      <w:r>
-        <w:t>diterima</w:t>
-      </w:r>
-      <w:proofErr w:type="spellEnd"/>
+        <w:t>lebih diterima</w:t>
+      </w:r>
       <w:r>
         <w:t>.</w:t>
       </w:r>
       <w:r>
-        <w:t xml:space="preserve"> Bisa </w:t>
-      </w:r>
-      <w:proofErr w:type="spellStart"/>
-      <w:r>
-        <w:t>dilihat</w:t>
-      </w:r>
-      <w:proofErr w:type="spellEnd"/>
-      <w:r>
-        <w:t xml:space="preserve"> </w:t>
-      </w:r>
-      <w:proofErr w:type="spellStart"/>
-      <w:r>
-        <w:t>nilai</w:t>
-      </w:r>
-      <w:proofErr w:type="spellEnd"/>
-      <w:r>
-        <w:t xml:space="preserve"> </w:t>
-      </w:r>
-      <w:proofErr w:type="spellStart"/>
-      <w:r>
-        <w:t>dari</w:t>
-      </w:r>
-      <w:proofErr w:type="spellEnd"/>
-      <w:r>
-        <w:t xml:space="preserve"> Template dan Tile Generation </w:t>
-      </w:r>
-      <w:proofErr w:type="spellStart"/>
-      <w:r>
-        <w:t>menurun</w:t>
-      </w:r>
-      <w:proofErr w:type="spellEnd"/>
-      <w:r>
-        <w:t xml:space="preserve"> </w:t>
-      </w:r>
-      <w:proofErr w:type="spellStart"/>
-      <w:r>
-        <w:t>sementara</w:t>
-      </w:r>
-      <w:proofErr w:type="spellEnd"/>
-      <w:r>
-        <w:t xml:space="preserve"> yang </w:t>
-      </w:r>
-      <w:proofErr w:type="spellStart"/>
-      <w:r>
-        <w:t>mencoba</w:t>
-      </w:r>
-      <w:proofErr w:type="spellEnd"/>
-      <w:r>
-        <w:t xml:space="preserve"> dua – </w:t>
-      </w:r>
-      <w:proofErr w:type="spellStart"/>
-      <w:r>
-        <w:t>duanya</w:t>
-      </w:r>
-      <w:proofErr w:type="spellEnd"/>
-      <w:r>
-        <w:t xml:space="preserve"> </w:t>
-      </w:r>
-      <w:proofErr w:type="spellStart"/>
-      <w:r>
-        <w:t>menaik</w:t>
-      </w:r>
-      <w:proofErr w:type="spellEnd"/>
-      <w:r>
-        <w:t xml:space="preserve">, </w:t>
-      </w:r>
-      <w:proofErr w:type="spellStart"/>
-      <w:r>
-        <w:t>ini</w:t>
-      </w:r>
-      <w:proofErr w:type="spellEnd"/>
-      <w:r>
-        <w:t xml:space="preserve"> </w:t>
-      </w:r>
-      <w:proofErr w:type="spellStart"/>
-      <w:r>
-        <w:t>bisa</w:t>
-      </w:r>
-      <w:proofErr w:type="spellEnd"/>
-      <w:r>
-        <w:t xml:space="preserve"> </w:t>
-      </w:r>
-      <w:proofErr w:type="spellStart"/>
-      <w:r>
-        <w:t>saja</w:t>
-      </w:r>
-      <w:proofErr w:type="spellEnd"/>
-      <w:r>
-        <w:t xml:space="preserve"> </w:t>
-      </w:r>
-      <w:proofErr w:type="spellStart"/>
-      <w:r>
-        <w:t>menandakan</w:t>
-      </w:r>
-      <w:proofErr w:type="spellEnd"/>
-      <w:r>
-        <w:t xml:space="preserve"> </w:t>
-      </w:r>
-      <w:proofErr w:type="spellStart"/>
-      <w:r>
-        <w:t>bila</w:t>
-      </w:r>
-      <w:proofErr w:type="spellEnd"/>
-      <w:r>
-        <w:t xml:space="preserve"> yang </w:t>
-      </w:r>
-      <w:proofErr w:type="spellStart"/>
-      <w:r>
-        <w:t>mencoba</w:t>
-      </w:r>
-      <w:proofErr w:type="spellEnd"/>
-      <w:r>
-        <w:t xml:space="preserve"> Template </w:t>
-      </w:r>
-      <w:proofErr w:type="spellStart"/>
-      <w:r>
-        <w:t>atau</w:t>
-      </w:r>
-      <w:proofErr w:type="spellEnd"/>
-      <w:r>
-        <w:t xml:space="preserve"> Tile generation </w:t>
-      </w:r>
-      <w:proofErr w:type="spellStart"/>
-      <w:r>
-        <w:t>tidak</w:t>
-      </w:r>
-      <w:proofErr w:type="spellEnd"/>
-      <w:r>
-        <w:t xml:space="preserve"> </w:t>
-      </w:r>
-      <w:proofErr w:type="spellStart"/>
-      <w:r>
-        <w:t>terlalu</w:t>
-      </w:r>
-      <w:proofErr w:type="spellEnd"/>
-      <w:r>
-        <w:t xml:space="preserve"> </w:t>
-      </w:r>
-      <w:proofErr w:type="spellStart"/>
-      <w:r>
-        <w:t>berpikir</w:t>
-      </w:r>
-      <w:proofErr w:type="spellEnd"/>
-      <w:r>
-        <w:t xml:space="preserve"> </w:t>
-      </w:r>
-      <w:proofErr w:type="spellStart"/>
-      <w:r>
-        <w:t>kritis</w:t>
-      </w:r>
-      <w:proofErr w:type="spellEnd"/>
-      <w:r>
-        <w:t xml:space="preserve"> dan </w:t>
-      </w:r>
-      <w:proofErr w:type="spellStart"/>
-      <w:r>
-        <w:t>menikmati</w:t>
-      </w:r>
-      <w:proofErr w:type="spellEnd"/>
-      <w:r>
-        <w:t xml:space="preserve"> level yang </w:t>
-      </w:r>
-      <w:proofErr w:type="spellStart"/>
-      <w:r>
-        <w:t>dibuat</w:t>
-      </w:r>
-      <w:proofErr w:type="spellEnd"/>
-      <w:r>
-        <w:t xml:space="preserve"> </w:t>
-      </w:r>
-      <w:proofErr w:type="spellStart"/>
-      <w:r>
-        <w:t>apa</w:t>
-      </w:r>
-      <w:proofErr w:type="spellEnd"/>
-      <w:r>
-        <w:t xml:space="preserve"> </w:t>
-      </w:r>
-      <w:proofErr w:type="spellStart"/>
-      <w:r>
-        <w:t>adanya</w:t>
-      </w:r>
-      <w:proofErr w:type="spellEnd"/>
-      <w:r>
-        <w:t xml:space="preserve">, </w:t>
-      </w:r>
-      <w:proofErr w:type="spellStart"/>
-      <w:r>
-        <w:t>sementara</w:t>
-      </w:r>
-      <w:proofErr w:type="spellEnd"/>
-      <w:r>
-        <w:t xml:space="preserve"> yang </w:t>
-      </w:r>
-      <w:proofErr w:type="spellStart"/>
-      <w:r>
-        <w:t>mencoba</w:t>
-      </w:r>
-      <w:proofErr w:type="spellEnd"/>
-      <w:r>
-        <w:t xml:space="preserve"> dua – </w:t>
-      </w:r>
-      <w:proofErr w:type="spellStart"/>
-      <w:r>
-        <w:t>duanya</w:t>
-      </w:r>
-      <w:proofErr w:type="spellEnd"/>
-      <w:r>
-        <w:t xml:space="preserve"> </w:t>
-      </w:r>
-      <w:proofErr w:type="spellStart"/>
-      <w:r>
-        <w:t>mungkin</w:t>
-      </w:r>
-      <w:proofErr w:type="spellEnd"/>
-      <w:r>
-        <w:t xml:space="preserve"> </w:t>
-      </w:r>
-      <w:proofErr w:type="spellStart"/>
-      <w:r>
-        <w:t>peduli</w:t>
-      </w:r>
-      <w:proofErr w:type="spellEnd"/>
-      <w:r>
-        <w:t xml:space="preserve"> dan </w:t>
-      </w:r>
-      <w:proofErr w:type="spellStart"/>
-      <w:r>
-        <w:t>menyukai</w:t>
-      </w:r>
-      <w:proofErr w:type="spellEnd"/>
-      <w:r>
-        <w:t xml:space="preserve"> </w:t>
-      </w:r>
-      <w:proofErr w:type="spellStart"/>
-      <w:r>
-        <w:t>gamenya</w:t>
-      </w:r>
-      <w:proofErr w:type="spellEnd"/>
-      <w:r>
-        <w:t xml:space="preserve"> </w:t>
-      </w:r>
-      <w:proofErr w:type="spellStart"/>
-      <w:r>
-        <w:t>sehingga</w:t>
-      </w:r>
-      <w:proofErr w:type="spellEnd"/>
-      <w:r>
-        <w:t xml:space="preserve"> </w:t>
-      </w:r>
-      <w:proofErr w:type="spellStart"/>
-      <w:r>
-        <w:t>bisa</w:t>
-      </w:r>
-      <w:proofErr w:type="spellEnd"/>
-      <w:r>
-        <w:t xml:space="preserve"> bias </w:t>
-      </w:r>
-      <w:proofErr w:type="spellStart"/>
-      <w:r>
-        <w:t>dalam</w:t>
-      </w:r>
-      <w:proofErr w:type="spellEnd"/>
-      <w:r>
-        <w:t xml:space="preserve"> </w:t>
-      </w:r>
-      <w:proofErr w:type="spellStart"/>
-      <w:r>
-        <w:t>menilai</w:t>
-      </w:r>
-      <w:proofErr w:type="spellEnd"/>
-      <w:r>
-        <w:t xml:space="preserve"> level. Ini </w:t>
-      </w:r>
-      <w:proofErr w:type="spellStart"/>
-      <w:r>
-        <w:t>hanyalah</w:t>
-      </w:r>
-      <w:proofErr w:type="spellEnd"/>
-      <w:r>
-        <w:t xml:space="preserve"> </w:t>
-      </w:r>
-      <w:proofErr w:type="spellStart"/>
-      <w:r>
-        <w:t>sebuah</w:t>
-      </w:r>
-      <w:proofErr w:type="spellEnd"/>
-      <w:r>
-        <w:t xml:space="preserve"> </w:t>
-      </w:r>
-      <w:proofErr w:type="spellStart"/>
-      <w:r>
-        <w:t>hipotesis</w:t>
-      </w:r>
-      <w:proofErr w:type="spellEnd"/>
-      <w:r>
-        <w:t xml:space="preserve">, </w:t>
-      </w:r>
-      <w:proofErr w:type="spellStart"/>
-      <w:r>
-        <w:t>tapi</w:t>
-      </w:r>
-      <w:proofErr w:type="spellEnd"/>
-      <w:r>
-        <w:t xml:space="preserve"> pada </w:t>
-      </w:r>
-      <w:proofErr w:type="spellStart"/>
-      <w:r>
-        <w:t>akhirnya</w:t>
-      </w:r>
-      <w:proofErr w:type="spellEnd"/>
-      <w:r>
-        <w:t xml:space="preserve"> </w:t>
-      </w:r>
-      <w:proofErr w:type="spellStart"/>
-      <w:r>
-        <w:t>kesimpulan</w:t>
-      </w:r>
-      <w:proofErr w:type="spellEnd"/>
-      <w:r>
-        <w:t xml:space="preserve"> yang </w:t>
-      </w:r>
-      <w:proofErr w:type="spellStart"/>
-      <w:r>
-        <w:t>bisa</w:t>
-      </w:r>
-      <w:proofErr w:type="spellEnd"/>
-      <w:r>
-        <w:t xml:space="preserve"> </w:t>
-      </w:r>
-      <w:proofErr w:type="spellStart"/>
-      <w:r>
-        <w:t>diambil</w:t>
-      </w:r>
-      <w:proofErr w:type="spellEnd"/>
-      <w:r>
-        <w:t xml:space="preserve"> </w:t>
-      </w:r>
-      <w:proofErr w:type="spellStart"/>
-      <w:r>
-        <w:t>adalah</w:t>
-      </w:r>
-      <w:proofErr w:type="spellEnd"/>
-      <w:r>
-        <w:t xml:space="preserve"> para </w:t>
-      </w:r>
-      <w:proofErr w:type="spellStart"/>
-      <w:r>
-        <w:t>responden</w:t>
-      </w:r>
-      <w:proofErr w:type="spellEnd"/>
-      <w:r>
-        <w:t xml:space="preserve"> </w:t>
-      </w:r>
-      <w:proofErr w:type="spellStart"/>
-      <w:r>
-        <w:t>secara</w:t>
-      </w:r>
-      <w:proofErr w:type="spellEnd"/>
-      <w:r>
-        <w:t xml:space="preserve"> </w:t>
-      </w:r>
-      <w:proofErr w:type="spellStart"/>
-      <w:r>
-        <w:t>keseluruhan</w:t>
-      </w:r>
-      <w:proofErr w:type="spellEnd"/>
-      <w:r>
-        <w:t xml:space="preserve"> </w:t>
-      </w:r>
-      <w:proofErr w:type="spellStart"/>
-      <w:r>
-        <w:t>puas</w:t>
-      </w:r>
-      <w:proofErr w:type="spellEnd"/>
-      <w:r>
-        <w:t xml:space="preserve"> denga level yang </w:t>
-      </w:r>
-      <w:proofErr w:type="spellStart"/>
-      <w:r>
-        <w:t>dibuat</w:t>
-      </w:r>
-      <w:proofErr w:type="spellEnd"/>
-      <w:r>
-        <w:t>.</w:t>
+        <w:t xml:space="preserve"> Bisa dilihat nilai dari Template dan Tile Generation menurun sementara yang mencoba dua – duanya menaik, ini bisa saja menandakan bila yang mencoba Template atau Tile generation tidak terlalu berpikir kritis dan menikmati level yang dibuat apa adanya, sementara yang mencoba dua – duanya mungkin </w:t>
+      </w:r>
+      <w:r>
+        <w:t>peduli dan menyukai gamenya sehingga bisa bias dalam menilai level. Ini hanyalah sebuah hipotesis, tapi pada akhirnya kesimpulan yang bisa diambil adalah para responden secara keseluruhan puas denga level yang dibuat.</w:t>
       </w:r>
     </w:p>
     <w:p>
@@ -2583,7 +498,6 @@
           <w:szCs w:val="28"/>
         </w:rPr>
       </w:pPr>
-      <w:proofErr w:type="spellStart"/>
       <w:r>
         <w:rPr>
           <w:b/>
@@ -2591,17 +505,114 @@
           <w:sz w:val="28"/>
           <w:szCs w:val="28"/>
         </w:rPr>
-        <w:t>Kualitas</w:t>
-      </w:r>
-      <w:proofErr w:type="spellEnd"/>
-      <w:r>
+        <w:t>Kualitas Bot</w:t>
+      </w:r>
+    </w:p>
+    <w:p>
+      <w:pPr>
+        <w:pStyle w:val="STTSGambar"/>
+      </w:pPr>
+      <w:r>
+        <w:rPr>
+          <w:noProof/>
+        </w:rPr>
+        <w:drawing>
+          <wp:inline distT="0" distB="0" distL="0" distR="0" wp14:anchorId="33C3D064" wp14:editId="5DD00400">
+            <wp:extent cx="5040630" cy="3276600"/>
+            <wp:effectExtent l="0" t="0" r="0" b="0"/>
+            <wp:docPr id="1598134590" name="Picture 3"/>
+            <wp:cNvGraphicFramePr>
+              <a:graphicFrameLocks xmlns:a="http://schemas.openxmlformats.org/drawingml/2006/main" noChangeAspect="1"/>
+            </wp:cNvGraphicFramePr>
+            <a:graphic xmlns:a="http://schemas.openxmlformats.org/drawingml/2006/main">
+              <a:graphicData uri="http://schemas.openxmlformats.org/drawingml/2006/picture">
+                <pic:pic xmlns:pic="http://schemas.openxmlformats.org/drawingml/2006/picture">
+                  <pic:nvPicPr>
+                    <pic:cNvPr id="0" name="Picture 4"/>
+                    <pic:cNvPicPr>
+                      <a:picLocks noChangeAspect="1" noChangeArrowheads="1"/>
+                    </pic:cNvPicPr>
+                  </pic:nvPicPr>
+                  <pic:blipFill>
+                    <a:blip r:embed="rId11">
+                      <a:extLst>
+                        <a:ext uri="{28A0092B-C50C-407E-A947-70E740481C1C}">
+                          <a14:useLocalDpi xmlns:a14="http://schemas.microsoft.com/office/drawing/2010/main" val="0"/>
+                        </a:ext>
+                      </a:extLst>
+                    </a:blip>
+                    <a:srcRect/>
+                    <a:stretch>
+                      <a:fillRect/>
+                    </a:stretch>
+                  </pic:blipFill>
+                  <pic:spPr bwMode="auto">
+                    <a:xfrm>
+                      <a:off x="0" y="0"/>
+                      <a:ext cx="5040630" cy="3276600"/>
+                    </a:xfrm>
+                    <a:prstGeom prst="rect">
+                      <a:avLst/>
+                    </a:prstGeom>
+                    <a:noFill/>
+                    <a:ln>
+                      <a:noFill/>
+                    </a:ln>
+                  </pic:spPr>
+                </pic:pic>
+              </a:graphicData>
+            </a:graphic>
+          </wp:inline>
+        </w:drawing>
+      </w:r>
+      <w:r>
+        <w:t xml:space="preserve"> </w:t>
+      </w:r>
+    </w:p>
+    <w:p>
+      <w:pPr>
+        <w:pStyle w:val="STTSGambar"/>
+      </w:pPr>
+      <w:r>
+        <w:t>Gambar 8.X</w:t>
+      </w:r>
+    </w:p>
+    <w:p>
+      <w:pPr>
+        <w:pStyle w:val="STTSGambar"/>
+      </w:pPr>
+      <w:r>
+        <w:t xml:space="preserve">Pendapat responden mengenai kualitas </w:t>
+      </w:r>
+      <w:r>
+        <w:t>bot</w:t>
+      </w:r>
+      <w:r>
+        <w:t xml:space="preserve"> yang dibuat</w:t>
+      </w:r>
+    </w:p>
+    <w:p>
+      <w:pPr>
+        <w:ind w:firstLine="0"/>
         <w:rPr>
           <w:b/>
           <w:bCs/>
           <w:sz w:val="28"/>
           <w:szCs w:val="28"/>
         </w:rPr>
-        <w:t xml:space="preserve"> Bot</w:t>
+      </w:pPr>
+    </w:p>
+    <w:p>
+      <w:pPr>
+        <w:rPr>
+          <w:b/>
+          <w:bCs/>
+          <w:sz w:val="28"/>
+          <w:szCs w:val="28"/>
+        </w:rPr>
+      </w:pPr>
+      <w:r>
+        <w:t>Sekarang akan dilihat reaksi para responden mengenai seberapa seru bot yang ada di dalam Splatted. Dari gambar diatas terdapat 2 yang benar – benar tidak suka dan juga 2 yang kurang puas dengan bot yang dibuat, sementara terdapat 23 yang merasa cukup puas dan 5 responden yang suka dengan bot nya. Dari reaksi responden diatas bisa dibilang setidaknya bila botnya setidaknya tidak terlalu buruk secara keseluruhan meskipun memang bisa diperbagus botnya.</w:t>
       </w:r>
     </w:p>
     <w:p>
@@ -2619,7 +630,6 @@
           <w:szCs w:val="28"/>
         </w:rPr>
       </w:pPr>
-      <w:proofErr w:type="spellStart"/>
       <w:r>
         <w:rPr>
           <w:b/>
@@ -2627,50 +637,111 @@
           <w:sz w:val="28"/>
           <w:szCs w:val="28"/>
         </w:rPr>
-        <w:t>Keseruan</w:t>
-      </w:r>
-      <w:proofErr w:type="spellEnd"/>
+        <w:t>Keseruan dari Game</w:t>
+      </w:r>
+    </w:p>
+    <w:p>
+      <w:pPr>
+        <w:ind w:firstLine="709"/>
+      </w:pPr>
+    </w:p>
+    <w:p>
+      <w:pPr>
+        <w:pStyle w:val="STTSJudulSubBab"/>
+      </w:pPr>
+    </w:p>
+    <w:p>
+      <w:pPr>
+        <w:pStyle w:val="STTSGambar"/>
+      </w:pPr>
       <w:r>
         <w:rPr>
-          <w:b/>
-          <w:bCs/>
-          <w:sz w:val="28"/>
-          <w:szCs w:val="28"/>
+          <w:noProof/>
         </w:rPr>
+        <w:drawing>
+          <wp:inline distT="0" distB="0" distL="0" distR="0" wp14:anchorId="1BBC29EC" wp14:editId="4E2CB241">
+            <wp:extent cx="5038090" cy="3277870"/>
+            <wp:effectExtent l="0" t="0" r="0" b="0"/>
+            <wp:docPr id="570019566" name="Picture 2"/>
+            <wp:cNvGraphicFramePr>
+              <a:graphicFrameLocks xmlns:a="http://schemas.openxmlformats.org/drawingml/2006/main" noChangeAspect="1"/>
+            </wp:cNvGraphicFramePr>
+            <a:graphic xmlns:a="http://schemas.openxmlformats.org/drawingml/2006/main">
+              <a:graphicData uri="http://schemas.openxmlformats.org/drawingml/2006/picture">
+                <pic:pic xmlns:pic="http://schemas.openxmlformats.org/drawingml/2006/picture">
+                  <pic:nvPicPr>
+                    <pic:cNvPr id="0" name="Picture 3"/>
+                    <pic:cNvPicPr>
+                      <a:picLocks noChangeAspect="1" noChangeArrowheads="1"/>
+                    </pic:cNvPicPr>
+                  </pic:nvPicPr>
+                  <pic:blipFill>
+                    <a:blip r:embed="rId12">
+                      <a:extLst>
+                        <a:ext uri="{28A0092B-C50C-407E-A947-70E740481C1C}">
+                          <a14:useLocalDpi xmlns:a14="http://schemas.microsoft.com/office/drawing/2010/main" val="0"/>
+                        </a:ext>
+                      </a:extLst>
+                    </a:blip>
+                    <a:srcRect/>
+                    <a:stretch>
+                      <a:fillRect/>
+                    </a:stretch>
+                  </pic:blipFill>
+                  <pic:spPr bwMode="auto">
+                    <a:xfrm>
+                      <a:off x="0" y="0"/>
+                      <a:ext cx="5038090" cy="3277870"/>
+                    </a:xfrm>
+                    <a:prstGeom prst="rect">
+                      <a:avLst/>
+                    </a:prstGeom>
+                    <a:noFill/>
+                    <a:ln>
+                      <a:noFill/>
+                    </a:ln>
+                  </pic:spPr>
+                </pic:pic>
+              </a:graphicData>
+            </a:graphic>
+          </wp:inline>
+        </w:drawing>
+      </w:r>
+      <w:r>
         <w:t xml:space="preserve"> </w:t>
       </w:r>
-      <w:proofErr w:type="spellStart"/>
-      <w:r>
-        <w:rPr>
-          <w:b/>
-          <w:bCs/>
-          <w:sz w:val="28"/>
-          <w:szCs w:val="28"/>
-        </w:rPr>
-        <w:t>dari</w:t>
-      </w:r>
-      <w:proofErr w:type="spellEnd"/>
-      <w:r>
-        <w:rPr>
-          <w:b/>
-          <w:bCs/>
-          <w:sz w:val="28"/>
-          <w:szCs w:val="28"/>
-        </w:rPr>
-        <w:t xml:space="preserve"> Game</w:t>
-      </w:r>
-    </w:p>
-    <w:p>
-      <w:pPr>
-        <w:ind w:firstLine="709"/>
-      </w:pPr>
-    </w:p>
-    <w:p>
-      <w:pPr>
-        <w:pStyle w:val="STTSJudulSubBab"/>
-      </w:pPr>
+    </w:p>
+    <w:p>
+      <w:pPr>
+        <w:pStyle w:val="STTSGambar"/>
+      </w:pPr>
+      <w:r>
+        <w:t>Gambar 8.X</w:t>
+      </w:r>
+    </w:p>
+    <w:p>
+      <w:pPr>
+        <w:pStyle w:val="STTSGambar"/>
+      </w:pPr>
+      <w:r>
+        <w:t>Pendapat responden mengenai kualitas bot yang dibuat</w:t>
+      </w:r>
     </w:p>
     <w:p/>
+    <w:p>
+      <w:r>
+        <w:t xml:space="preserve">Pertanyaan terakhir adalah </w:t>
+      </w:r>
+      <w:r>
+        <w:t>seberapa seru game Splatted menurut para responden. Dari Grafik diatas teradapat 2 yang merasa bila game kurang seru,22 menyukai game ini dan 8 benar benar suka dengan game ini. Dikarenakan dilihat hanya 2 dari 32 yang merasa gamenya tidak terlalu seru, dari aspek ini bisa dikonklusikan bila game ini bernilai cukup baik dari segi gameplay</w:t>
+      </w:r>
+      <w:r>
+        <w:t>-</w:t>
+      </w:r>
+      <w:r>
+        <w:t>nya.</w:t>
+      </w:r>
+    </w:p>
     <w:p>
       <w:pPr>
         <w:pStyle w:val="STTSJudulBab"/>
@@ -2691,6 +762,60 @@
           <w:szCs w:val="24"/>
         </w:rPr>
       </w:pPr>
+    </w:p>
+    <w:p>
+      <w:pPr>
+        <w:rPr>
+          <w:szCs w:val="24"/>
+        </w:rPr>
+      </w:pPr>
+    </w:p>
+    <w:p>
+      <w:pPr>
+        <w:rPr>
+          <w:szCs w:val="24"/>
+        </w:rPr>
+      </w:pPr>
+    </w:p>
+    <w:p>
+      <w:pPr>
+        <w:rPr>
+          <w:szCs w:val="24"/>
+        </w:rPr>
+      </w:pPr>
+    </w:p>
+    <w:p>
+      <w:pPr>
+        <w:rPr>
+          <w:szCs w:val="24"/>
+        </w:rPr>
+      </w:pPr>
+    </w:p>
+    <w:p>
+      <w:pPr>
+        <w:rPr>
+          <w:b/>
+          <w:bCs/>
+          <w:szCs w:val="24"/>
+        </w:rPr>
+      </w:pPr>
+    </w:p>
+    <w:p>
+      <w:pPr>
+        <w:tabs>
+          <w:tab w:val="left" w:pos="4863"/>
+        </w:tabs>
+        <w:rPr>
+          <w:szCs w:val="24"/>
+        </w:rPr>
+      </w:pPr>
+      <w:r>
+        <w:rPr>
+          <w:szCs w:val="24"/>
+        </w:rPr>
+        <w:lastRenderedPageBreak/>
+        <w:tab/>
+      </w:r>
     </w:p>
     <w:sectPr>
       <w:pgSz w:w="11907" w:h="16840" w:code="9"/>

--- a/BukuStuff/Hasil/Bab8 - Uji Coba.docx
+++ b/BukuStuff/Hasil/Bab8 - Uji Coba.docx
@@ -1022,7 +1022,7 @@
           <w:noProof/>
         </w:rPr>
         <w:drawing>
-          <wp:inline distT="0" distB="0" distL="0" distR="0" wp14:anchorId="67F66E51" wp14:editId="1F09B672">
+          <wp:inline distT="0" distB="0" distL="0" distR="0" wp14:anchorId="67F66E51" wp14:editId="0A329BD9">
             <wp:extent cx="3244215" cy="1589405"/>
             <wp:effectExtent l="0" t="0" r="0" b="0"/>
             <wp:docPr id="1088700886" name="Picture 17"/>
@@ -1549,7 +1549,13 @@
         <w:pStyle w:val="STTSGambar"/>
       </w:pPr>
       <w:r>
-        <w:t>(a) Level Pertama,(b) fitnessnya dan (b) array id templatenya</w:t>
+        <w:t>(a) Level Pertama,(b) fitnessnya dan (</w:t>
+      </w:r>
+      <w:r>
+        <w:t>c</w:t>
+      </w:r>
+      <w:r>
+        <w:t>) array id templatenya</w:t>
       </w:r>
     </w:p>
     <w:p>
@@ -1878,7 +1884,13 @@
         <w:pStyle w:val="STTSGambar"/>
       </w:pPr>
       <w:r>
-        <w:t>(a) Level Kedua,(b) fitnessnya dan (b) array id templatenya</w:t>
+        <w:t>(a) Level Kedua,(b) fitnessnya dan (</w:t>
+      </w:r>
+      <w:r>
+        <w:t>c</w:t>
+      </w:r>
+      <w:r>
+        <w:t>) array id templatenya</w:t>
       </w:r>
     </w:p>
     <w:p>
@@ -2203,7 +2215,13 @@
         <w:pStyle w:val="STTSGambar"/>
       </w:pPr>
       <w:r>
-        <w:t>(a) Level ketiga,(b) fitnessnya dan (b) array id templatenya</w:t>
+        <w:t>(a) Level ketiga,(b) fitnessnya dan (</w:t>
+      </w:r>
+      <w:r>
+        <w:t>c</w:t>
+      </w:r>
+      <w:r>
+        <w:t>) array id templatenya</w:t>
       </w:r>
     </w:p>
     <w:p>
@@ -2523,7 +2541,13 @@
         <w:pStyle w:val="STTSGambar"/>
       </w:pPr>
       <w:r>
-        <w:t>(a) Level keempat,(b) fitnessnya dan (b) array id templatenya</w:t>
+        <w:t>(a) Level keempat,(b) fitnessnya dan (</w:t>
+      </w:r>
+      <w:r>
+        <w:t>c</w:t>
+      </w:r>
+      <w:r>
+        <w:t>) array id templatenya</w:t>
       </w:r>
     </w:p>
     <w:p>
@@ -2842,7 +2866,13 @@
         <w:pStyle w:val="STTSGambar"/>
       </w:pPr>
       <w:r>
-        <w:t>(a) Level kelima,(b) fitnessnya dan (b) array id templatenya</w:t>
+        <w:t>(a) Level kelima,(b) fitnessnya dan (</w:t>
+      </w:r>
+      <w:r>
+        <w:t>c</w:t>
+      </w:r>
+      <w:r>
+        <w:t>) array id templatenya</w:t>
       </w:r>
     </w:p>
     <w:p>
@@ -3908,7 +3938,10 @@
         <w:ind w:left="709" w:hanging="709"/>
       </w:pPr>
       <w:r>
-        <w:t xml:space="preserve">Quisioner </w:t>
+        <w:t>K</w:t>
+      </w:r>
+      <w:r>
+        <w:t xml:space="preserve">uisioner </w:t>
       </w:r>
     </w:p>
     <w:p>
@@ -4132,10 +4165,7 @@
         <w:pStyle w:val="STTSGambar"/>
       </w:pPr>
       <w:r>
-        <w:t>Gambar 8.</w:t>
-      </w:r>
-      <w:r>
-        <w:t>19</w:t>
+        <w:t>Gambar 8.19</w:t>
       </w:r>
     </w:p>
     <w:p>
@@ -4209,10 +4239,7 @@
         <w:pStyle w:val="STTSGambar"/>
       </w:pPr>
       <w:r>
-        <w:t>Gambar 8.</w:t>
-      </w:r>
-      <w:r>
-        <w:t>20</w:t>
+        <w:t>Gambar 8.20</w:t>
       </w:r>
     </w:p>
     <w:p>
@@ -4484,7 +4511,10 @@
         <w:pStyle w:val="STTSGambar"/>
       </w:pPr>
       <w:r>
-        <w:t>Pendapat responden mengenai kualitas bot yang dibuat</w:t>
+        <w:t xml:space="preserve">Pendapat responden mengenai </w:t>
+      </w:r>
+      <w:r>
+        <w:t>keseruan game</w:t>
       </w:r>
     </w:p>
     <w:p/>
@@ -4511,6 +4541,7 @@
       <w:footerReference w:type="first" r:id="rId44"/>
       <w:pgSz w:w="11907" w:h="16840" w:code="9"/>
       <w:pgMar w:top="2268" w:right="1701" w:bottom="1701" w:left="2268" w:header="1418" w:footer="851" w:gutter="0"/>
+      <w:pgNumType w:start="188"/>
       <w:cols w:space="720"/>
       <w:titlePg/>
       <w:docGrid w:linePitch="360"/>

--- a/BukuStuff/Hasil/Bab8 - Uji Coba.docx
+++ b/BukuStuff/Hasil/Bab8 - Uji Coba.docx
@@ -1022,7 +1022,7 @@
           <w:noProof/>
         </w:rPr>
         <w:drawing>
-          <wp:inline distT="0" distB="0" distL="0" distR="0" wp14:anchorId="67F66E51" wp14:editId="0A329BD9">
+          <wp:inline distT="0" distB="0" distL="0" distR="0" wp14:anchorId="67F66E51" wp14:editId="7A05CABB">
             <wp:extent cx="3244215" cy="1589405"/>
             <wp:effectExtent l="0" t="0" r="0" b="0"/>
             <wp:docPr id="1088700886" name="Picture 17"/>
@@ -4098,7 +4098,25 @@
     </w:p>
     <w:p>
       <w:r>
-        <w:t>Tetapi terdapat 2 macam Level Generation yang dipakai, sehingga grafik diatas tidak bisa dikatakan merepresentasikan kedua – dua Level Generation. Oleh karena itu menggunakan pertanyaan yang menanyakan apa jenis Level Generation yang dipakai, kita bisa memecah grafik diatas menjadi 3 bagian, responden yang memainkan Tile Generation, Template Generation dan dua - duanya.</w:t>
+        <w:t xml:space="preserve">Tetapi terdapat 2 macam </w:t>
+      </w:r>
+      <w:r>
+        <w:t>Map</w:t>
+      </w:r>
+      <w:r>
+        <w:t xml:space="preserve"> Generation yang dipakai, sehingga grafik diatas tidak bisa dikatakan merepresentasikan kedua – dua </w:t>
+      </w:r>
+      <w:r>
+        <w:t>Map</w:t>
+      </w:r>
+      <w:r>
+        <w:t xml:space="preserve"> Generation. Oleh karena itu menggunakan pertanyaan yang menanyakan apa jenis </w:t>
+      </w:r>
+      <w:r>
+        <w:t>Map</w:t>
+      </w:r>
+      <w:r>
+        <w:t xml:space="preserve"> Generation yang dipakai, kita bisa memecah grafik diatas menjadi 3 bagian, responden yang memainkan Tile Generation, Template Generation dan dua-duanya.</w:t>
       </w:r>
     </w:p>
     <w:p>
@@ -4247,7 +4265,13 @@
         <w:pStyle w:val="STTSGambar"/>
       </w:pPr>
       <w:r>
-        <w:t>Pendapat responden berdasarkan Level Generation yang dipakai</w:t>
+        <w:t xml:space="preserve">Pendapat responden berdasarkan </w:t>
+      </w:r>
+      <w:r>
+        <w:t>Map</w:t>
+      </w:r>
+      <w:r>
+        <w:t xml:space="preserve"> Generation yang dipakai</w:t>
       </w:r>
     </w:p>
     <w:p>
